--- a/yefeng-20160911.docx
+++ b/yefeng-20160911.docx
@@ -431,7 +431,7 @@
         </w:tabs>
         <w:ind w:firstLineChars="0"/>
         <w:rPr>
-          <w:rFonts w:ascii="黑体" w:eastAsia="黑体" w:hAnsi="黑体" w:cs="黑体" w:hint="eastAsia"/>
+          <w:rFonts w:ascii="黑体" w:eastAsia="黑体" w:hAnsi="黑体" w:cs="黑体"/>
           <w:b/>
           <w:bCs/>
           <w:color w:val="000000"/>
@@ -568,7 +568,7 @@
           <w:p>
             <w:pPr>
               <w:rPr>
-                <w:rFonts w:ascii="Arial" w:hAnsi="Arial" w:hint="eastAsia"/>
+                <w:rFonts w:ascii="Arial" w:hAnsi="Arial"/>
                 <w:szCs w:val="21"/>
               </w:rPr>
             </w:pPr>
@@ -589,7 +589,7 @@
           <w:p>
             <w:pPr>
               <w:rPr>
-                <w:rFonts w:ascii="Arial" w:hAnsi="Arial" w:hint="eastAsia"/>
+                <w:rFonts w:ascii="Arial" w:hAnsi="Arial"/>
                 <w:szCs w:val="21"/>
               </w:rPr>
             </w:pPr>
@@ -632,7 +632,7 @@
           <w:p>
             <w:pPr>
               <w:rPr>
-                <w:rFonts w:ascii="Arial" w:hAnsi="Arial" w:hint="eastAsia"/>
+                <w:rFonts w:ascii="Arial" w:hAnsi="Arial"/>
                 <w:szCs w:val="21"/>
               </w:rPr>
             </w:pPr>
@@ -654,143 +654,184 @@
                 <w:rFonts w:ascii="Arial" w:hAnsi="Arial" w:hint="eastAsia"/>
                 <w:szCs w:val="21"/>
               </w:rPr>
-              <w:t>根据需求，需要开发一个</w:t>
-            </w:r>
-            <w:r>
-              <w:rPr>
-                <w:rFonts w:ascii="Arial" w:hAnsi="Arial" w:hint="eastAsia"/>
-                <w:szCs w:val="21"/>
-              </w:rPr>
-              <w:t>shell</w:t>
-            </w:r>
-            <w:r>
-              <w:rPr>
-                <w:rFonts w:ascii="Arial" w:hAnsi="Arial" w:hint="eastAsia"/>
-                <w:szCs w:val="21"/>
-              </w:rPr>
-              <w:t>下的</w:t>
-            </w:r>
-            <w:r>
-              <w:rPr>
-                <w:rFonts w:ascii="Arial" w:hAnsi="Arial" w:hint="eastAsia"/>
-                <w:b/>
-                <w:szCs w:val="21"/>
-                <w:u w:val="single"/>
-              </w:rPr>
-              <w:t>可视化应用程序</w:t>
-            </w:r>
-            <w:r>
-              <w:rPr>
-                <w:rFonts w:ascii="Arial" w:hAnsi="Arial" w:hint="eastAsia"/>
-                <w:szCs w:val="21"/>
-              </w:rPr>
-              <w:t>，</w:t>
-            </w:r>
-            <w:r>
-              <w:rPr>
-                <w:rFonts w:ascii="Arial" w:hAnsi="Arial" w:hint="eastAsia"/>
-                <w:szCs w:val="21"/>
-              </w:rPr>
-              <w:t>需要有选择按钮，输入框，</w:t>
-            </w:r>
-            <w:r>
-              <w:rPr>
-                <w:rFonts w:ascii="Arial" w:hAnsi="Arial" w:hint="eastAsia"/>
-                <w:szCs w:val="21"/>
-              </w:rPr>
-              <w:t>进度条，</w:t>
-            </w:r>
-            <w:r>
-              <w:rPr>
-                <w:rFonts w:ascii="Arial" w:hAnsi="Arial" w:hint="eastAsia"/>
-                <w:szCs w:val="21"/>
-              </w:rPr>
-              <w:t>滚动条，翻页等功能</w:t>
-            </w:r>
-            <w:r>
-              <w:rPr>
-                <w:rFonts w:ascii="Arial" w:hAnsi="Arial" w:hint="eastAsia"/>
-                <w:szCs w:val="21"/>
-              </w:rPr>
-              <w:t>。采用的是</w:t>
-            </w:r>
-            <w:r>
-              <w:rPr>
-                <w:rFonts w:ascii="Arial" w:hAnsi="Arial" w:hint="eastAsia"/>
-                <w:szCs w:val="21"/>
-              </w:rPr>
-              <w:t>curse</w:t>
-            </w:r>
-            <w:r>
-              <w:rPr>
-                <w:rFonts w:ascii="Arial" w:hAnsi="Arial" w:hint="eastAsia"/>
-                <w:szCs w:val="21"/>
-              </w:rPr>
-              <w:t>库来开发。</w:t>
-            </w:r>
-            <w:r>
-              <w:rPr>
-                <w:rFonts w:ascii="Arial" w:hAnsi="Arial" w:hint="eastAsia"/>
-                <w:b/>
-                <w:szCs w:val="21"/>
-                <w:u w:val="single"/>
-              </w:rPr>
-              <w:t>该项目的难点是</w:t>
-            </w:r>
-            <w:r>
-              <w:rPr>
-                <w:rFonts w:ascii="Arial" w:hAnsi="Arial" w:hint="eastAsia"/>
-                <w:szCs w:val="21"/>
-              </w:rPr>
-              <w:t>：</w:t>
-            </w:r>
-            <w:r>
-              <w:rPr>
-                <w:rFonts w:ascii="Arial" w:hAnsi="Arial" w:hint="eastAsia"/>
-                <w:szCs w:val="21"/>
-              </w:rPr>
-              <w:t>curse</w:t>
-            </w:r>
-            <w:r>
-              <w:rPr>
-                <w:rFonts w:ascii="Arial" w:hAnsi="Arial" w:hint="eastAsia"/>
-                <w:szCs w:val="21"/>
-              </w:rPr>
-              <w:t>库目前已经很少有人使用，它的</w:t>
-            </w:r>
-            <w:r>
-              <w:rPr>
-                <w:rFonts w:ascii="Arial" w:hAnsi="Arial" w:hint="eastAsia"/>
-                <w:szCs w:val="21"/>
-              </w:rPr>
-              <w:t>API</w:t>
-            </w:r>
-            <w:r>
-              <w:rPr>
-                <w:rFonts w:ascii="Arial" w:hAnsi="Arial" w:hint="eastAsia"/>
-                <w:szCs w:val="21"/>
-              </w:rPr>
-              <w:t>说明网上很难找到，所以只能通过</w:t>
-            </w:r>
-            <w:r>
-              <w:rPr>
-                <w:rFonts w:ascii="Arial" w:hAnsi="Arial" w:hint="eastAsia"/>
-                <w:szCs w:val="21"/>
-              </w:rPr>
-              <w:t>man</w:t>
-            </w:r>
-            <w:r>
-              <w:rPr>
-                <w:rFonts w:ascii="Arial" w:hAnsi="Arial" w:hint="eastAsia"/>
-                <w:szCs w:val="21"/>
-              </w:rPr>
-              <w:t>一条一条的查询。</w:t>
+              <w:t>本人负责任务：</w:t>
             </w:r>
           </w:p>
           <w:p>
             <w:pPr>
               <w:rPr>
                 <w:rFonts w:ascii="Arial" w:hAnsi="Arial" w:hint="eastAsia"/>
+                <w:szCs w:val="21"/>
+              </w:rPr>
+            </w:pPr>
+            <w:r>
+              <w:rPr>
+                <w:rFonts w:ascii="Arial" w:hAnsi="Arial" w:hint="eastAsia"/>
+                <w:szCs w:val="21"/>
+              </w:rPr>
+              <w:t>根据需求，需要开发一个</w:t>
+            </w:r>
+            <w:r>
+              <w:rPr>
+                <w:rFonts w:ascii="Arial" w:hAnsi="Arial" w:hint="eastAsia"/>
+                <w:szCs w:val="21"/>
+              </w:rPr>
+              <w:t>shell</w:t>
+            </w:r>
+            <w:r>
+              <w:rPr>
+                <w:rFonts w:ascii="Arial" w:hAnsi="Arial" w:hint="eastAsia"/>
+                <w:szCs w:val="21"/>
+              </w:rPr>
+              <w:t>下的</w:t>
+            </w:r>
+            <w:r>
+              <w:rPr>
+                <w:rFonts w:ascii="Arial" w:hAnsi="Arial" w:hint="eastAsia"/>
+                <w:b/>
+                <w:szCs w:val="21"/>
+                <w:u w:val="single"/>
+              </w:rPr>
+              <w:t>可视化应用程序</w:t>
+            </w:r>
+            <w:r>
+              <w:rPr>
+                <w:rFonts w:ascii="Arial" w:hAnsi="Arial" w:hint="eastAsia"/>
+                <w:szCs w:val="21"/>
+              </w:rPr>
+              <w:t>，</w:t>
+            </w:r>
+            <w:r>
+              <w:rPr>
+                <w:rFonts w:ascii="Arial" w:hAnsi="Arial" w:hint="eastAsia"/>
+                <w:szCs w:val="21"/>
+              </w:rPr>
+              <w:t>需要有选择按钮，输入框，</w:t>
+            </w:r>
+            <w:r>
+              <w:rPr>
+                <w:rFonts w:ascii="Arial" w:hAnsi="Arial" w:hint="eastAsia"/>
+                <w:szCs w:val="21"/>
+              </w:rPr>
+              <w:t>进度条，</w:t>
+            </w:r>
+            <w:r>
+              <w:rPr>
+                <w:rFonts w:ascii="Arial" w:hAnsi="Arial" w:hint="eastAsia"/>
+                <w:szCs w:val="21"/>
+              </w:rPr>
+              <w:t>滚动条，翻页等功能</w:t>
+            </w:r>
+            <w:r>
+              <w:rPr>
+                <w:rFonts w:ascii="Arial" w:hAnsi="Arial" w:hint="eastAsia"/>
+                <w:szCs w:val="21"/>
+              </w:rPr>
+              <w:t>。采用的是</w:t>
+            </w:r>
+            <w:r>
+              <w:rPr>
+                <w:rFonts w:ascii="Arial" w:hAnsi="Arial" w:hint="eastAsia"/>
+                <w:szCs w:val="21"/>
+              </w:rPr>
+              <w:t>curse</w:t>
+            </w:r>
+            <w:r>
+              <w:rPr>
+                <w:rFonts w:ascii="Arial" w:hAnsi="Arial" w:hint="eastAsia"/>
+                <w:szCs w:val="21"/>
+              </w:rPr>
+              <w:t>库来开发。</w:t>
+            </w:r>
+          </w:p>
+          <w:p>
+            <w:pPr>
+              <w:rPr>
+                <w:rFonts w:ascii="Arial" w:hAnsi="Arial"/>
+                <w:szCs w:val="21"/>
+              </w:rPr>
+            </w:pPr>
+            <w:r>
+              <w:rPr>
+                <w:rFonts w:ascii="Arial" w:hAnsi="Arial" w:hint="eastAsia"/>
+                <w:b/>
+                <w:szCs w:val="21"/>
+                <w:u w:val="single"/>
+              </w:rPr>
+              <w:t>项目</w:t>
+            </w:r>
+            <w:r>
+              <w:rPr>
+                <w:rFonts w:ascii="Arial" w:hAnsi="Arial" w:hint="eastAsia"/>
+                <w:b/>
+                <w:szCs w:val="21"/>
+                <w:u w:val="single"/>
+              </w:rPr>
+              <w:t>中的</w:t>
+            </w:r>
+            <w:r>
+              <w:rPr>
+                <w:rFonts w:ascii="Arial" w:hAnsi="Arial" w:hint="eastAsia"/>
+                <w:b/>
+                <w:szCs w:val="21"/>
+                <w:u w:val="single"/>
+              </w:rPr>
+              <w:t>难点</w:t>
+            </w:r>
+            <w:r>
+              <w:rPr>
+                <w:rFonts w:ascii="Arial" w:hAnsi="Arial" w:hint="eastAsia"/>
+                <w:szCs w:val="21"/>
+              </w:rPr>
+              <w:t>：</w:t>
+            </w:r>
+            <w:r>
+              <w:rPr>
+                <w:rFonts w:ascii="Arial" w:hAnsi="Arial" w:hint="eastAsia"/>
+                <w:szCs w:val="21"/>
+              </w:rPr>
+              <w:t>curse</w:t>
+            </w:r>
+            <w:r>
+              <w:rPr>
+                <w:rFonts w:ascii="Arial" w:hAnsi="Arial" w:hint="eastAsia"/>
+                <w:szCs w:val="21"/>
+              </w:rPr>
+              <w:t>库目前已经很少有人使用，它的</w:t>
+            </w:r>
+            <w:r>
+              <w:rPr>
+                <w:rFonts w:ascii="Arial" w:hAnsi="Arial" w:hint="eastAsia"/>
+                <w:szCs w:val="21"/>
+              </w:rPr>
+              <w:t>API</w:t>
+            </w:r>
+            <w:r>
+              <w:rPr>
+                <w:rFonts w:ascii="Arial" w:hAnsi="Arial" w:hint="eastAsia"/>
+                <w:szCs w:val="21"/>
+              </w:rPr>
+              <w:t>说明网上很难找到，所以只能通过</w:t>
+            </w:r>
+            <w:r>
+              <w:rPr>
+                <w:rFonts w:ascii="Arial" w:hAnsi="Arial" w:hint="eastAsia"/>
+                <w:szCs w:val="21"/>
+              </w:rPr>
+              <w:t>man</w:t>
+            </w:r>
+            <w:r>
+              <w:rPr>
+                <w:rFonts w:ascii="Arial" w:hAnsi="Arial" w:hint="eastAsia"/>
+                <w:szCs w:val="21"/>
+              </w:rPr>
+              <w:t>一条一条的查询。</w:t>
+            </w:r>
+          </w:p>
+          <w:p>
+            <w:pPr>
+              <w:rPr>
+                <w:rFonts w:ascii="Arial" w:hAnsi="Arial"/>
                 <w:szCs w:val="21"/>
               </w:rPr>
             </w:pPr>
@@ -804,7 +845,7 @@
           <w:tab w:val="left" w:pos="420"/>
         </w:tabs>
         <w:rPr>
-          <w:rFonts w:ascii="黑体" w:eastAsia="黑体" w:hAnsi="黑体" w:cs="黑体" w:hint="eastAsia"/>
+          <w:rFonts w:ascii="黑体" w:eastAsia="黑体" w:hAnsi="黑体" w:cs="黑体"/>
           <w:b/>
           <w:bCs/>
           <w:color w:val="000000"/>
@@ -815,7 +856,7 @@
     <w:p>
       <w:pPr>
         <w:rPr>
-          <w:rFonts w:ascii="Arial" w:eastAsia="楷体" w:hAnsi="Arial" w:hint="eastAsia"/>
+          <w:rFonts w:ascii="Arial" w:eastAsia="楷体" w:hAnsi="Arial"/>
           <w:szCs w:val="21"/>
         </w:rPr>
       </w:pPr>
@@ -925,7 +966,7 @@
           <w:p>
             <w:pPr>
               <w:rPr>
-                <w:rFonts w:ascii="Arial" w:hAnsi="Arial" w:hint="eastAsia"/>
+                <w:rFonts w:ascii="Arial" w:hAnsi="Arial"/>
                 <w:szCs w:val="21"/>
               </w:rPr>
             </w:pPr>
@@ -946,7 +987,7 @@
           <w:p>
             <w:pPr>
               <w:rPr>
-                <w:rFonts w:ascii="Arial" w:hAnsi="Arial" w:hint="eastAsia"/>
+                <w:rFonts w:ascii="Arial" w:hAnsi="Arial"/>
                 <w:szCs w:val="21"/>
               </w:rPr>
             </w:pPr>
@@ -1103,7 +1144,7 @@
           <w:p>
             <w:pPr>
               <w:rPr>
-                <w:rFonts w:ascii="Arial" w:hAnsi="Arial" w:hint="eastAsia"/>
+                <w:rFonts w:ascii="Arial" w:hAnsi="Arial"/>
                 <w:szCs w:val="21"/>
               </w:rPr>
             </w:pPr>
@@ -1115,12 +1156,6 @@
           </w:tcPr>
           <w:p>
             <w:pPr>
-              <w:pStyle w:val="a5"/>
-              <w:numPr>
-                <w:ilvl w:val="0"/>
-                <w:numId w:val="14"/>
-              </w:numPr>
-              <w:ind w:firstLineChars="0"/>
               <w:rPr>
                 <w:rFonts w:ascii="Arial" w:hAnsi="Arial" w:hint="eastAsia"/>
                 <w:szCs w:val="21"/>
@@ -1131,197 +1166,7 @@
                 <w:rFonts w:ascii="Arial" w:hAnsi="Arial" w:hint="eastAsia"/>
                 <w:szCs w:val="21"/>
               </w:rPr>
-              <w:t>分析运行商</w:t>
-            </w:r>
-            <w:r>
-              <w:rPr>
-                <w:rFonts w:ascii="Arial" w:hAnsi="Arial" w:hint="eastAsia"/>
-                <w:szCs w:val="21"/>
-              </w:rPr>
-              <w:t>和</w:t>
-            </w:r>
-            <w:r>
-              <w:rPr>
-                <w:rFonts w:ascii="Arial" w:hAnsi="Arial" w:hint="eastAsia"/>
-                <w:szCs w:val="21"/>
-              </w:rPr>
-              <w:t>RTB</w:t>
-            </w:r>
-            <w:r>
-              <w:rPr>
-                <w:rFonts w:ascii="Arial" w:hAnsi="Arial" w:hint="eastAsia"/>
-                <w:szCs w:val="21"/>
-              </w:rPr>
-              <w:t>数据（</w:t>
-            </w:r>
-            <w:r>
-              <w:rPr>
-                <w:rFonts w:ascii="Arial" w:hAnsi="Arial" w:hint="eastAsia"/>
-                <w:szCs w:val="21"/>
-              </w:rPr>
-              <w:t>大约</w:t>
-            </w:r>
-            <w:r>
-              <w:rPr>
-                <w:rFonts w:ascii="Arial" w:hAnsi="Arial" w:hint="eastAsia"/>
-                <w:szCs w:val="21"/>
-              </w:rPr>
-              <w:t>8T</w:t>
-            </w:r>
-            <w:r>
-              <w:rPr>
-                <w:rFonts w:ascii="Arial" w:hAnsi="Arial"/>
-                <w:szCs w:val="21"/>
-              </w:rPr>
-              <w:t>/</w:t>
-            </w:r>
-            <w:r>
-              <w:rPr>
-                <w:rFonts w:ascii="Arial" w:hAnsi="Arial" w:hint="eastAsia"/>
-                <w:szCs w:val="21"/>
-              </w:rPr>
-              <w:t>天</w:t>
-            </w:r>
-            <w:r>
-              <w:rPr>
-                <w:rFonts w:ascii="Arial" w:hAnsi="Arial" w:hint="eastAsia"/>
-                <w:szCs w:val="21"/>
-              </w:rPr>
-              <w:t>），</w:t>
-            </w:r>
-            <w:r>
-              <w:rPr>
-                <w:rFonts w:ascii="Arial" w:hAnsi="Arial" w:hint="eastAsia"/>
-                <w:szCs w:val="21"/>
-              </w:rPr>
-              <w:t>根据多维度（是否在同一个</w:t>
-            </w:r>
-            <w:proofErr w:type="spellStart"/>
-            <w:r>
-              <w:rPr>
-                <w:rFonts w:ascii="Arial" w:hAnsi="Arial" w:hint="eastAsia"/>
-                <w:szCs w:val="21"/>
-              </w:rPr>
-              <w:t>ip</w:t>
-            </w:r>
-            <w:proofErr w:type="spellEnd"/>
-            <w:r>
-              <w:rPr>
-                <w:rFonts w:ascii="Arial" w:hAnsi="Arial" w:hint="eastAsia"/>
-                <w:szCs w:val="21"/>
-              </w:rPr>
-              <w:t>，出现的同时性，浏览网站的相似度，</w:t>
-            </w:r>
-            <w:r>
-              <w:rPr>
-                <w:rFonts w:ascii="Arial" w:hAnsi="Arial" w:hint="eastAsia"/>
-                <w:szCs w:val="21"/>
-              </w:rPr>
-              <w:t>ID</w:t>
-            </w:r>
-            <w:r>
-              <w:rPr>
-                <w:rFonts w:ascii="Arial" w:hAnsi="Arial" w:hint="eastAsia"/>
-                <w:szCs w:val="21"/>
-              </w:rPr>
-              <w:t>间的自身关联</w:t>
-            </w:r>
-            <w:r>
-              <w:rPr>
-                <w:rFonts w:ascii="Arial" w:hAnsi="Arial" w:hint="eastAsia"/>
-                <w:szCs w:val="21"/>
-              </w:rPr>
-              <w:t>），通过一套概率打分机制，将不同的用户</w:t>
-            </w:r>
-            <w:r>
-              <w:rPr>
-                <w:rFonts w:ascii="Arial" w:hAnsi="Arial" w:hint="eastAsia"/>
-                <w:szCs w:val="21"/>
-              </w:rPr>
-              <w:t>ID</w:t>
-            </w:r>
-            <w:r>
-              <w:rPr>
-                <w:rFonts w:ascii="Arial" w:hAnsi="Arial" w:hint="eastAsia"/>
-                <w:szCs w:val="21"/>
-              </w:rPr>
-              <w:t>进行关联。</w:t>
-            </w:r>
-            <w:r>
-              <w:rPr>
-                <w:rFonts w:ascii="Arial" w:hAnsi="Arial" w:hint="eastAsia"/>
-                <w:b/>
-                <w:szCs w:val="21"/>
-                <w:u w:val="single"/>
-              </w:rPr>
-              <w:t>该项目的难点在于</w:t>
-            </w:r>
-            <w:r>
-              <w:rPr>
-                <w:rFonts w:ascii="Arial" w:hAnsi="Arial" w:hint="eastAsia"/>
-                <w:szCs w:val="21"/>
-              </w:rPr>
-              <w:t>，数据量巨大，需要同时分析一周或更长时间段内的数据，所以，需要很好的对</w:t>
-            </w:r>
-            <w:proofErr w:type="spellStart"/>
-            <w:r>
-              <w:rPr>
-                <w:rFonts w:ascii="Arial" w:hAnsi="Arial" w:hint="eastAsia"/>
-                <w:szCs w:val="21"/>
-              </w:rPr>
-              <w:t>mr</w:t>
-            </w:r>
-            <w:proofErr w:type="spellEnd"/>
-            <w:r>
-              <w:rPr>
-                <w:rFonts w:ascii="Arial" w:hAnsi="Arial" w:hint="eastAsia"/>
-                <w:szCs w:val="21"/>
-              </w:rPr>
-              <w:t>程序进行优化。例如，数据的前期清洗，</w:t>
-            </w:r>
-            <w:r>
-              <w:rPr>
-                <w:rFonts w:ascii="Arial" w:hAnsi="Arial" w:hint="eastAsia"/>
-                <w:szCs w:val="21"/>
-              </w:rPr>
-              <w:t>存储</w:t>
-            </w:r>
-            <w:r>
-              <w:rPr>
-                <w:rFonts w:ascii="Arial" w:hAnsi="Arial" w:hint="eastAsia"/>
-                <w:szCs w:val="21"/>
-              </w:rPr>
-              <w:t>中间数据，按小时均匀分摊任务的负载</w:t>
-            </w:r>
-            <w:r>
-              <w:rPr>
-                <w:rFonts w:ascii="Arial" w:hAnsi="Arial" w:hint="eastAsia"/>
-                <w:szCs w:val="21"/>
-              </w:rPr>
-              <w:t>，以及如何避免</w:t>
-            </w:r>
-            <w:proofErr w:type="spellStart"/>
-            <w:r>
-              <w:rPr>
-                <w:rFonts w:ascii="Arial" w:hAnsi="Arial" w:hint="eastAsia"/>
-                <w:szCs w:val="21"/>
-              </w:rPr>
-              <w:t>outofmemory</w:t>
-            </w:r>
-            <w:proofErr w:type="spellEnd"/>
-            <w:r>
-              <w:rPr>
-                <w:rFonts w:ascii="Arial" w:hAnsi="Arial" w:hint="eastAsia"/>
-                <w:szCs w:val="21"/>
-              </w:rPr>
-              <w:t>的问题</w:t>
-            </w:r>
-            <w:r>
-              <w:rPr>
-                <w:rFonts w:ascii="Arial" w:hAnsi="Arial" w:hint="eastAsia"/>
-                <w:szCs w:val="21"/>
-              </w:rPr>
-              <w:t>。</w:t>
+              <w:t>本人负责任务：</w:t>
             </w:r>
           </w:p>
           <w:p>
@@ -1333,7 +1178,7 @@
               </w:numPr>
               <w:ind w:firstLineChars="0"/>
               <w:rPr>
-                <w:rFonts w:ascii="Arial" w:hAnsi="Arial" w:hint="eastAsia"/>
+                <w:rFonts w:ascii="Arial" w:hAnsi="Arial"/>
                 <w:szCs w:val="21"/>
               </w:rPr>
             </w:pPr>
@@ -1342,7 +1187,86 @@
                 <w:rFonts w:ascii="Arial" w:hAnsi="Arial" w:hint="eastAsia"/>
                 <w:szCs w:val="21"/>
               </w:rPr>
-              <w:t>关联好的</w:t>
+              <w:t>分析运行商</w:t>
+            </w:r>
+            <w:r>
+              <w:rPr>
+                <w:rFonts w:ascii="Arial" w:hAnsi="Arial" w:hint="eastAsia"/>
+                <w:szCs w:val="21"/>
+              </w:rPr>
+              <w:t>和</w:t>
+            </w:r>
+            <w:r>
+              <w:rPr>
+                <w:rFonts w:ascii="Arial" w:hAnsi="Arial" w:hint="eastAsia"/>
+                <w:szCs w:val="21"/>
+              </w:rPr>
+              <w:t>RTB</w:t>
+            </w:r>
+            <w:r>
+              <w:rPr>
+                <w:rFonts w:ascii="Arial" w:hAnsi="Arial" w:hint="eastAsia"/>
+                <w:szCs w:val="21"/>
+              </w:rPr>
+              <w:t>数据（</w:t>
+            </w:r>
+            <w:r>
+              <w:rPr>
+                <w:rFonts w:ascii="Arial" w:hAnsi="Arial" w:hint="eastAsia"/>
+                <w:szCs w:val="21"/>
+              </w:rPr>
+              <w:t>大约</w:t>
+            </w:r>
+            <w:r>
+              <w:rPr>
+                <w:rFonts w:ascii="Arial" w:hAnsi="Arial" w:hint="eastAsia"/>
+                <w:szCs w:val="21"/>
+              </w:rPr>
+              <w:t>8T</w:t>
+            </w:r>
+            <w:r>
+              <w:rPr>
+                <w:rFonts w:ascii="Arial" w:hAnsi="Arial"/>
+                <w:szCs w:val="21"/>
+              </w:rPr>
+              <w:t>/</w:t>
+            </w:r>
+            <w:r>
+              <w:rPr>
+                <w:rFonts w:ascii="Arial" w:hAnsi="Arial" w:hint="eastAsia"/>
+                <w:szCs w:val="21"/>
+              </w:rPr>
+              <w:t>天</w:t>
+            </w:r>
+            <w:r>
+              <w:rPr>
+                <w:rFonts w:ascii="Arial" w:hAnsi="Arial" w:hint="eastAsia"/>
+                <w:szCs w:val="21"/>
+              </w:rPr>
+              <w:t>），</w:t>
+            </w:r>
+            <w:r>
+              <w:rPr>
+                <w:rFonts w:ascii="Arial" w:hAnsi="Arial" w:hint="eastAsia"/>
+                <w:szCs w:val="21"/>
+              </w:rPr>
+              <w:t>根据多维度（是否在同一个</w:t>
+            </w:r>
+            <w:proofErr w:type="spellStart"/>
+            <w:r>
+              <w:rPr>
+                <w:rFonts w:ascii="Arial" w:hAnsi="Arial" w:hint="eastAsia"/>
+                <w:szCs w:val="21"/>
+              </w:rPr>
+              <w:t>ip</w:t>
+            </w:r>
+            <w:proofErr w:type="spellEnd"/>
+            <w:r>
+              <w:rPr>
+                <w:rFonts w:ascii="Arial" w:hAnsi="Arial" w:hint="eastAsia"/>
+                <w:szCs w:val="21"/>
+              </w:rPr>
+              <w:t>，出现的同时性，浏览网站的相似度，</w:t>
             </w:r>
             <w:r>
               <w:rPr>
@@ -1356,7 +1280,14 @@
                 <w:rFonts w:ascii="Arial" w:hAnsi="Arial" w:hint="eastAsia"/>
                 <w:szCs w:val="21"/>
               </w:rPr>
-              <w:t>关系，需要推送到</w:t>
+              <w:t>间的自身关联</w:t>
+            </w:r>
+            <w:r>
+              <w:rPr>
+                <w:rFonts w:ascii="Arial" w:hAnsi="Arial" w:hint="eastAsia"/>
+                <w:szCs w:val="21"/>
+              </w:rPr>
+              <w:t>），通过一套概率打分机制，将不同的用户</w:t>
             </w:r>
             <w:r>
               <w:rPr>
@@ -1370,49 +1301,23 @@
                 <w:rFonts w:ascii="Arial" w:hAnsi="Arial" w:hint="eastAsia"/>
                 <w:szCs w:val="21"/>
               </w:rPr>
-              <w:t>关联服务上。服务采用</w:t>
-            </w:r>
-            <w:r>
-              <w:rPr>
-                <w:rFonts w:ascii="Arial" w:hAnsi="Arial" w:hint="eastAsia"/>
-                <w:szCs w:val="21"/>
-              </w:rPr>
-              <w:t>C++</w:t>
-            </w:r>
-            <w:r>
-              <w:rPr>
-                <w:rFonts w:ascii="Arial" w:hAnsi="Arial" w:hint="eastAsia"/>
-                <w:szCs w:val="21"/>
-              </w:rPr>
-              <w:t>开发，</w:t>
-            </w:r>
-            <w:r>
-              <w:rPr>
-                <w:rFonts w:ascii="Arial" w:hAnsi="Arial" w:hint="eastAsia"/>
-                <w:szCs w:val="21"/>
-              </w:rPr>
-              <w:t>使用</w:t>
-            </w:r>
-            <w:r>
-              <w:rPr>
-                <w:rFonts w:ascii="Arial" w:hAnsi="Arial" w:hint="eastAsia"/>
-                <w:szCs w:val="21"/>
-              </w:rPr>
-              <w:t>thrift</w:t>
-            </w:r>
-            <w:r>
-              <w:rPr>
-                <w:rFonts w:ascii="Arial" w:hAnsi="Arial" w:hint="eastAsia"/>
-                <w:szCs w:val="21"/>
-              </w:rPr>
-              <w:t>协议，</w:t>
-            </w:r>
-            <w:r>
-              <w:rPr>
-                <w:rFonts w:ascii="Arial" w:hAnsi="Arial" w:hint="eastAsia"/>
-                <w:szCs w:val="21"/>
-              </w:rPr>
-              <w:t>单机</w:t>
+              <w:t>进行关联。</w:t>
+            </w:r>
+            <w:r>
+              <w:rPr>
+                <w:rFonts w:ascii="Arial" w:hAnsi="Arial" w:hint="eastAsia"/>
+                <w:b/>
+                <w:szCs w:val="21"/>
+                <w:u w:val="single"/>
+              </w:rPr>
+              <w:t>该项目的难点在于</w:t>
+            </w:r>
+            <w:r>
+              <w:rPr>
+                <w:rFonts w:ascii="Arial" w:hAnsi="Arial" w:hint="eastAsia"/>
+                <w:szCs w:val="21"/>
+              </w:rPr>
+              <w:t>，数据量巨大，需要同时分析一周或更长时间段内的数据，所以，需要很好的对</w:t>
             </w:r>
             <w:proofErr w:type="spellStart"/>
             <w:r>
@@ -1420,7 +1325,7 @@
                 <w:rFonts w:ascii="Arial" w:hAnsi="Arial" w:hint="eastAsia"/>
                 <w:szCs w:val="21"/>
               </w:rPr>
-              <w:t>qps</w:t>
+              <w:t>mr</w:t>
             </w:r>
             <w:proofErr w:type="spellEnd"/>
             <w:r>
@@ -1428,34 +1333,185 @@
                 <w:rFonts w:ascii="Arial" w:hAnsi="Arial" w:hint="eastAsia"/>
                 <w:szCs w:val="21"/>
               </w:rPr>
-              <w:t xml:space="preserve"> </w:t>
-            </w:r>
-            <w:r>
-              <w:rPr>
-                <w:rFonts w:ascii="Arial" w:hAnsi="Arial" w:hint="eastAsia"/>
-                <w:szCs w:val="21"/>
-              </w:rPr>
-              <w:t>30k</w:t>
-            </w:r>
-            <w:r>
-              <w:rPr>
-                <w:rFonts w:ascii="Arial" w:hAnsi="Arial" w:hint="eastAsia"/>
-                <w:szCs w:val="21"/>
-              </w:rPr>
-              <w:t>/s</w:t>
-            </w:r>
-            <w:r>
-              <w:rPr>
-                <w:rFonts w:ascii="Arial" w:hAnsi="Arial" w:hint="eastAsia"/>
-                <w:szCs w:val="21"/>
-              </w:rPr>
-              <w:t>，可分布式运行。</w:t>
+              <w:t>程序进行优化。例如，数据的前期清洗，</w:t>
+            </w:r>
+            <w:r>
+              <w:rPr>
+                <w:rFonts w:ascii="Arial" w:hAnsi="Arial" w:hint="eastAsia"/>
+                <w:szCs w:val="21"/>
+              </w:rPr>
+              <w:t>存储</w:t>
+            </w:r>
+            <w:r>
+              <w:rPr>
+                <w:rFonts w:ascii="Arial" w:hAnsi="Arial" w:hint="eastAsia"/>
+                <w:szCs w:val="21"/>
+              </w:rPr>
+              <w:t>中间数据，按小时均匀分摊任务的负载</w:t>
+            </w:r>
+            <w:r>
+              <w:rPr>
+                <w:rFonts w:ascii="Arial" w:hAnsi="Arial" w:hint="eastAsia"/>
+                <w:szCs w:val="21"/>
+              </w:rPr>
+              <w:t>，以及如何避免</w:t>
+            </w:r>
+            <w:proofErr w:type="spellStart"/>
+            <w:r>
+              <w:rPr>
+                <w:rFonts w:ascii="Arial" w:hAnsi="Arial" w:hint="eastAsia"/>
+                <w:szCs w:val="21"/>
+              </w:rPr>
+              <w:t>outofmemory</w:t>
+            </w:r>
+            <w:proofErr w:type="spellEnd"/>
+            <w:r>
+              <w:rPr>
+                <w:rFonts w:ascii="Arial" w:hAnsi="Arial" w:hint="eastAsia"/>
+                <w:szCs w:val="21"/>
+              </w:rPr>
+              <w:t>的问题</w:t>
+            </w:r>
+            <w:r>
+              <w:rPr>
+                <w:rFonts w:ascii="Arial" w:hAnsi="Arial" w:hint="eastAsia"/>
+                <w:szCs w:val="21"/>
+              </w:rPr>
+              <w:t>。</w:t>
             </w:r>
           </w:p>
           <w:p>
             <w:pPr>
-              <w:rPr>
-                <w:rFonts w:ascii="Arial" w:hAnsi="Arial" w:hint="eastAsia"/>
+              <w:pStyle w:val="a5"/>
+              <w:numPr>
+                <w:ilvl w:val="0"/>
+                <w:numId w:val="14"/>
+              </w:numPr>
+              <w:ind w:firstLineChars="0"/>
+              <w:rPr>
+                <w:rFonts w:ascii="Arial" w:hAnsi="Arial"/>
+                <w:szCs w:val="21"/>
+              </w:rPr>
+            </w:pPr>
+            <w:r>
+              <w:rPr>
+                <w:rFonts w:ascii="Arial" w:hAnsi="Arial" w:hint="eastAsia"/>
+                <w:szCs w:val="21"/>
+              </w:rPr>
+              <w:t>关联好的</w:t>
+            </w:r>
+            <w:r>
+              <w:rPr>
+                <w:rFonts w:ascii="Arial" w:hAnsi="Arial" w:hint="eastAsia"/>
+                <w:szCs w:val="21"/>
+              </w:rPr>
+              <w:t>ID</w:t>
+            </w:r>
+            <w:r>
+              <w:rPr>
+                <w:rFonts w:ascii="Arial" w:hAnsi="Arial" w:hint="eastAsia"/>
+                <w:szCs w:val="21"/>
+              </w:rPr>
+              <w:t>关系，需要推送到</w:t>
+            </w:r>
+            <w:r>
+              <w:rPr>
+                <w:rFonts w:ascii="Arial" w:hAnsi="Arial" w:hint="eastAsia"/>
+                <w:szCs w:val="21"/>
+              </w:rPr>
+              <w:t>ID</w:t>
+            </w:r>
+            <w:r>
+              <w:rPr>
+                <w:rFonts w:ascii="Arial" w:hAnsi="Arial" w:hint="eastAsia"/>
+                <w:szCs w:val="21"/>
+              </w:rPr>
+              <w:t>关联服务上。服务采用</w:t>
+            </w:r>
+            <w:r>
+              <w:rPr>
+                <w:rFonts w:ascii="Arial" w:hAnsi="Arial" w:hint="eastAsia"/>
+                <w:szCs w:val="21"/>
+              </w:rPr>
+              <w:t>C++</w:t>
+            </w:r>
+            <w:r>
+              <w:rPr>
+                <w:rFonts w:ascii="Arial" w:hAnsi="Arial" w:hint="eastAsia"/>
+                <w:szCs w:val="21"/>
+              </w:rPr>
+              <w:t>开发，</w:t>
+            </w:r>
+            <w:r>
+              <w:rPr>
+                <w:rFonts w:ascii="Arial" w:hAnsi="Arial" w:hint="eastAsia"/>
+                <w:szCs w:val="21"/>
+              </w:rPr>
+              <w:t>使用</w:t>
+            </w:r>
+            <w:r>
+              <w:rPr>
+                <w:rFonts w:ascii="Arial" w:hAnsi="Arial" w:hint="eastAsia"/>
+                <w:szCs w:val="21"/>
+              </w:rPr>
+              <w:t>thrift</w:t>
+            </w:r>
+            <w:r>
+              <w:rPr>
+                <w:rFonts w:ascii="Arial" w:hAnsi="Arial" w:hint="eastAsia"/>
+                <w:szCs w:val="21"/>
+              </w:rPr>
+              <w:t>协议，</w:t>
+            </w:r>
+            <w:r>
+              <w:rPr>
+                <w:rFonts w:ascii="Arial" w:hAnsi="Arial" w:hint="eastAsia"/>
+                <w:szCs w:val="21"/>
+              </w:rPr>
+              <w:t>单机</w:t>
+            </w:r>
+            <w:proofErr w:type="spellStart"/>
+            <w:r>
+              <w:rPr>
+                <w:rFonts w:ascii="Arial" w:hAnsi="Arial" w:hint="eastAsia"/>
+                <w:szCs w:val="21"/>
+              </w:rPr>
+              <w:t>qps</w:t>
+            </w:r>
+            <w:proofErr w:type="spellEnd"/>
+            <w:r>
+              <w:rPr>
+                <w:rFonts w:ascii="Arial" w:hAnsi="Arial" w:hint="eastAsia"/>
+                <w:szCs w:val="21"/>
+              </w:rPr>
+              <w:t xml:space="preserve"> </w:t>
+            </w:r>
+            <w:r>
+              <w:rPr>
+                <w:rFonts w:ascii="Arial" w:hAnsi="Arial" w:hint="eastAsia"/>
+                <w:szCs w:val="21"/>
+              </w:rPr>
+              <w:t>30k</w:t>
+            </w:r>
+            <w:r>
+              <w:rPr>
+                <w:rFonts w:ascii="Arial" w:hAnsi="Arial" w:hint="eastAsia"/>
+                <w:szCs w:val="21"/>
+              </w:rPr>
+              <w:t>/s</w:t>
+            </w:r>
+            <w:r>
+              <w:rPr>
+                <w:rFonts w:ascii="Arial" w:hAnsi="Arial" w:hint="eastAsia"/>
+                <w:szCs w:val="21"/>
+              </w:rPr>
+              <w:t>，可分布式运行。</w:t>
+            </w:r>
+          </w:p>
+          <w:p>
+            <w:pPr>
+              <w:rPr>
+                <w:rFonts w:ascii="Arial" w:hAnsi="Arial"/>
                 <w:szCs w:val="21"/>
               </w:rPr>
             </w:pPr>
@@ -1471,7 +1527,7 @@
           <w:p>
             <w:pPr>
               <w:rPr>
-                <w:rFonts w:ascii="Arial" w:hAnsi="Arial" w:hint="eastAsia"/>
+                <w:rFonts w:ascii="Arial" w:hAnsi="Arial"/>
                 <w:szCs w:val="21"/>
               </w:rPr>
             </w:pPr>
@@ -1492,7 +1548,7 @@
           <w:p>
             <w:pPr>
               <w:rPr>
-                <w:rFonts w:ascii="Arial" w:hAnsi="Arial" w:hint="eastAsia"/>
+                <w:rFonts w:ascii="Arial" w:hAnsi="Arial"/>
                 <w:szCs w:val="21"/>
               </w:rPr>
             </w:pPr>
@@ -1549,7 +1605,7 @@
           <w:p>
             <w:pPr>
               <w:rPr>
-                <w:rFonts w:ascii="Arial" w:hAnsi="Arial" w:hint="eastAsia"/>
+                <w:rFonts w:ascii="Arial" w:hAnsi="Arial"/>
                 <w:szCs w:val="21"/>
               </w:rPr>
             </w:pPr>
@@ -1561,12 +1617,6 @@
           </w:tcPr>
           <w:p>
             <w:pPr>
-              <w:pStyle w:val="a5"/>
-              <w:numPr>
-                <w:ilvl w:val="0"/>
-                <w:numId w:val="15"/>
-              </w:numPr>
-              <w:ind w:firstLineChars="0"/>
               <w:rPr>
                 <w:rFonts w:ascii="Arial" w:hAnsi="Arial" w:hint="eastAsia"/>
                 <w:szCs w:val="21"/>
@@ -1577,132 +1627,7 @@
                 <w:rFonts w:ascii="Arial" w:hAnsi="Arial" w:hint="eastAsia"/>
                 <w:szCs w:val="21"/>
               </w:rPr>
-              <w:t>根据</w:t>
-            </w:r>
-            <w:r>
-              <w:rPr>
-                <w:rFonts w:ascii="Arial" w:hAnsi="Arial" w:hint="eastAsia"/>
-                <w:szCs w:val="21"/>
-              </w:rPr>
-              <w:t>需求，需要爬取的行业多样（初步选择</w:t>
-            </w:r>
-            <w:r>
-              <w:rPr>
-                <w:rFonts w:ascii="Arial" w:hAnsi="Arial" w:hint="eastAsia"/>
-                <w:szCs w:val="21"/>
-              </w:rPr>
-              <w:t>8</w:t>
-            </w:r>
-            <w:r>
-              <w:rPr>
-                <w:rFonts w:ascii="Arial" w:hAnsi="Arial" w:hint="eastAsia"/>
-                <w:szCs w:val="21"/>
-              </w:rPr>
-              <w:t>个行业，电商，酒店，旅游，汽车，视频，房产，</w:t>
-            </w:r>
-            <w:r>
-              <w:rPr>
-                <w:rFonts w:ascii="Arial" w:hAnsi="Arial" w:hint="eastAsia"/>
-                <w:szCs w:val="21"/>
-              </w:rPr>
-              <w:t>poi</w:t>
-            </w:r>
-            <w:r>
-              <w:rPr>
-                <w:rFonts w:ascii="Arial" w:hAnsi="Arial" w:hint="eastAsia"/>
-                <w:szCs w:val="21"/>
-              </w:rPr>
-              <w:t>，保险），</w:t>
-            </w:r>
-            <w:r>
-              <w:rPr>
-                <w:rFonts w:ascii="Arial" w:hAnsi="Arial" w:hint="eastAsia"/>
-                <w:szCs w:val="21"/>
-              </w:rPr>
-              <w:t>爬取网站丰富，</w:t>
-            </w:r>
-            <w:r>
-              <w:rPr>
-                <w:rFonts w:ascii="Arial" w:hAnsi="Arial" w:hint="eastAsia"/>
-                <w:szCs w:val="21"/>
-              </w:rPr>
-              <w:t>内容</w:t>
-            </w:r>
-            <w:r>
-              <w:rPr>
-                <w:rFonts w:ascii="Arial" w:hAnsi="Arial" w:hint="eastAsia"/>
-                <w:szCs w:val="21"/>
-              </w:rPr>
-              <w:t>差异</w:t>
-            </w:r>
-            <w:r>
-              <w:rPr>
-                <w:rFonts w:ascii="Arial" w:hAnsi="Arial" w:hint="eastAsia"/>
-                <w:szCs w:val="21"/>
-              </w:rPr>
-              <w:t>巨</w:t>
-            </w:r>
-            <w:r>
-              <w:rPr>
-                <w:rFonts w:ascii="Arial" w:hAnsi="Arial" w:hint="eastAsia"/>
-                <w:szCs w:val="21"/>
-              </w:rPr>
-              <w:t>大。所以最终选择使用</w:t>
-            </w:r>
-            <w:proofErr w:type="spellStart"/>
-            <w:r>
-              <w:rPr>
-                <w:rFonts w:ascii="Arial" w:hAnsi="Arial" w:hint="eastAsia"/>
-                <w:szCs w:val="21"/>
-              </w:rPr>
-              <w:t>pyspider</w:t>
-            </w:r>
-            <w:proofErr w:type="spellEnd"/>
-            <w:r>
-              <w:rPr>
-                <w:rFonts w:ascii="Arial" w:hAnsi="Arial" w:hint="eastAsia"/>
-                <w:szCs w:val="21"/>
-              </w:rPr>
-              <w:t>作为基础开发。在</w:t>
-            </w:r>
-            <w:proofErr w:type="spellStart"/>
-            <w:r>
-              <w:rPr>
-                <w:rFonts w:ascii="Arial" w:hAnsi="Arial" w:hint="eastAsia"/>
-                <w:szCs w:val="21"/>
-              </w:rPr>
-              <w:t>pyspider</w:t>
-            </w:r>
-            <w:proofErr w:type="spellEnd"/>
-            <w:r>
-              <w:rPr>
-                <w:rFonts w:ascii="Arial" w:hAnsi="Arial" w:hint="eastAsia"/>
-                <w:szCs w:val="21"/>
-              </w:rPr>
-              <w:t>基础上，增加了代理池和</w:t>
-            </w:r>
-            <w:proofErr w:type="spellStart"/>
-            <w:r>
-              <w:rPr>
-                <w:rFonts w:ascii="Arial" w:hAnsi="Arial" w:hint="eastAsia"/>
-                <w:szCs w:val="21"/>
-              </w:rPr>
-              <w:t>redis</w:t>
-            </w:r>
-            <w:proofErr w:type="spellEnd"/>
-            <w:r>
-              <w:rPr>
-                <w:rFonts w:ascii="Arial" w:hAnsi="Arial" w:hint="eastAsia"/>
-                <w:szCs w:val="21"/>
-              </w:rPr>
-              <w:t>爬取</w:t>
-            </w:r>
-            <w:r>
-              <w:rPr>
-                <w:rFonts w:ascii="Arial" w:hAnsi="Arial" w:hint="eastAsia"/>
-                <w:szCs w:val="21"/>
-              </w:rPr>
-              <w:t>任务队列功能。</w:t>
+              <w:t>本人负责任务：</w:t>
             </w:r>
           </w:p>
           <w:p>
@@ -1714,7 +1639,7 @@
               </w:numPr>
               <w:ind w:firstLineChars="0"/>
               <w:rPr>
-                <w:rFonts w:ascii="Arial" w:hAnsi="Arial" w:hint="eastAsia"/>
+                <w:rFonts w:ascii="Arial" w:hAnsi="Arial"/>
                 <w:szCs w:val="21"/>
               </w:rPr>
             </w:pPr>
@@ -1723,171 +1648,77 @@
                 <w:rFonts w:ascii="Arial" w:hAnsi="Arial" w:hint="eastAsia"/>
                 <w:szCs w:val="21"/>
               </w:rPr>
-              <w:t>抽水机开发：</w:t>
-            </w:r>
-            <w:r>
-              <w:rPr>
-                <w:rFonts w:ascii="Arial" w:hAnsi="Arial" w:hint="eastAsia"/>
-                <w:szCs w:val="21"/>
-              </w:rPr>
-              <w:t>开发了基于</w:t>
-            </w:r>
-            <w:r>
-              <w:rPr>
-                <w:rFonts w:ascii="Arial" w:hAnsi="Arial" w:hint="eastAsia"/>
-                <w:szCs w:val="21"/>
-              </w:rPr>
-              <w:t>java</w:t>
-            </w:r>
-            <w:r>
-              <w:rPr>
-                <w:rFonts w:ascii="Arial" w:hAnsi="Arial" w:hint="eastAsia"/>
-                <w:szCs w:val="21"/>
-              </w:rPr>
-              <w:t>的</w:t>
-            </w:r>
-            <w:r>
-              <w:rPr>
-                <w:rFonts w:ascii="Arial" w:hAnsi="Arial" w:hint="eastAsia"/>
-                <w:b/>
-                <w:szCs w:val="21"/>
-                <w:u w:val="single"/>
-              </w:rPr>
-              <w:t>可</w:t>
-            </w:r>
-            <w:r>
-              <w:rPr>
-                <w:rFonts w:ascii="Arial" w:hAnsi="Arial" w:hint="eastAsia"/>
-                <w:b/>
-                <w:szCs w:val="21"/>
-                <w:u w:val="single"/>
-              </w:rPr>
-              <w:t>快速</w:t>
-            </w:r>
-            <w:r>
-              <w:rPr>
-                <w:rFonts w:ascii="Arial" w:hAnsi="Arial" w:hint="eastAsia"/>
-                <w:b/>
-                <w:szCs w:val="21"/>
-                <w:u w:val="single"/>
-              </w:rPr>
-              <w:t>配置</w:t>
-            </w:r>
-            <w:r>
-              <w:rPr>
-                <w:rFonts w:ascii="Arial" w:hAnsi="Arial" w:hint="eastAsia"/>
-                <w:szCs w:val="21"/>
-              </w:rPr>
-              <w:t>的</w:t>
-            </w:r>
-            <w:r>
-              <w:rPr>
-                <w:rFonts w:ascii="Arial" w:hAnsi="Arial" w:hint="eastAsia"/>
-                <w:szCs w:val="21"/>
-              </w:rPr>
-              <w:t>对</w:t>
-            </w:r>
-            <w:r>
-              <w:rPr>
-                <w:rFonts w:ascii="Arial" w:hAnsi="Arial" w:hint="eastAsia"/>
-                <w:szCs w:val="21"/>
-              </w:rPr>
-              <w:t>爬取后数据</w:t>
-            </w:r>
-            <w:r>
-              <w:rPr>
-                <w:rFonts w:ascii="Arial" w:hAnsi="Arial" w:hint="eastAsia"/>
-                <w:szCs w:val="21"/>
-              </w:rPr>
-              <w:t>进行</w:t>
-            </w:r>
-            <w:r>
-              <w:rPr>
-                <w:rFonts w:ascii="Arial" w:hAnsi="Arial" w:hint="eastAsia"/>
-                <w:szCs w:val="21"/>
-              </w:rPr>
-              <w:t>“按需</w:t>
-            </w:r>
-            <w:r>
-              <w:rPr>
-                <w:rFonts w:ascii="Arial" w:hAnsi="Arial" w:hint="eastAsia"/>
-                <w:szCs w:val="21"/>
-              </w:rPr>
-              <w:t>抽取</w:t>
-            </w:r>
-            <w:r>
-              <w:rPr>
-                <w:rFonts w:ascii="Arial" w:hAnsi="Arial" w:hint="eastAsia"/>
-                <w:szCs w:val="21"/>
-              </w:rPr>
-              <w:t>字段</w:t>
-            </w:r>
-            <w:r>
-              <w:rPr>
-                <w:rFonts w:ascii="Arial" w:hAnsi="Arial" w:hint="eastAsia"/>
-                <w:szCs w:val="21"/>
-              </w:rPr>
-              <w:t>，</w:t>
-            </w:r>
-            <w:r>
-              <w:rPr>
-                <w:rFonts w:ascii="Arial" w:hAnsi="Arial" w:hint="eastAsia"/>
-                <w:b/>
-                <w:szCs w:val="21"/>
-                <w:u w:val="single"/>
-              </w:rPr>
-              <w:t>清洗</w:t>
-            </w:r>
-            <w:r>
-              <w:rPr>
-                <w:rFonts w:ascii="Arial" w:hAnsi="Arial" w:hint="eastAsia"/>
-                <w:szCs w:val="21"/>
-              </w:rPr>
-              <w:t>，和最终入库</w:t>
-            </w:r>
-            <w:r>
-              <w:rPr>
-                <w:rFonts w:ascii="Arial" w:hAnsi="Arial" w:hint="eastAsia"/>
-                <w:szCs w:val="21"/>
-              </w:rPr>
-              <w:t>”</w:t>
-            </w:r>
-            <w:r>
-              <w:rPr>
-                <w:rFonts w:ascii="Arial" w:hAnsi="Arial" w:hint="eastAsia"/>
-                <w:szCs w:val="21"/>
-              </w:rPr>
-              <w:t>的通用</w:t>
-            </w:r>
-            <w:r>
-              <w:rPr>
-                <w:rFonts w:ascii="Arial" w:hAnsi="Arial" w:hint="eastAsia"/>
-                <w:szCs w:val="21"/>
-              </w:rPr>
-              <w:t>定时</w:t>
-            </w:r>
-            <w:r>
-              <w:rPr>
-                <w:rFonts w:ascii="Arial" w:hAnsi="Arial" w:hint="eastAsia"/>
-                <w:szCs w:val="21"/>
-              </w:rPr>
-              <w:t>程序。</w:t>
-            </w:r>
-            <w:r>
-              <w:rPr>
-                <w:rFonts w:ascii="Arial" w:hAnsi="Arial" w:hint="eastAsia"/>
-                <w:b/>
-                <w:szCs w:val="21"/>
-                <w:u w:val="single"/>
-              </w:rPr>
-              <w:t>该任务的一个创新点是</w:t>
-            </w:r>
-            <w:r>
-              <w:rPr>
-                <w:rFonts w:ascii="Arial" w:hAnsi="Arial" w:hint="eastAsia"/>
-                <w:szCs w:val="21"/>
-              </w:rPr>
-              <w:t>，清洗采用了</w:t>
+              <w:t>根据</w:t>
+            </w:r>
+            <w:r>
+              <w:rPr>
+                <w:rFonts w:ascii="Arial" w:hAnsi="Arial" w:hint="eastAsia"/>
+                <w:szCs w:val="21"/>
+              </w:rPr>
+              <w:t>需求，需要爬取的行业多样（初步选择</w:t>
+            </w:r>
+            <w:r>
+              <w:rPr>
+                <w:rFonts w:ascii="Arial" w:hAnsi="Arial" w:hint="eastAsia"/>
+                <w:szCs w:val="21"/>
+              </w:rPr>
+              <w:t>8</w:t>
+            </w:r>
+            <w:r>
+              <w:rPr>
+                <w:rFonts w:ascii="Arial" w:hAnsi="Arial" w:hint="eastAsia"/>
+                <w:szCs w:val="21"/>
+              </w:rPr>
+              <w:t>个行业，电商，酒店，旅游，汽车，视频，房产，</w:t>
+            </w:r>
+            <w:r>
+              <w:rPr>
+                <w:rFonts w:ascii="Arial" w:hAnsi="Arial" w:hint="eastAsia"/>
+                <w:szCs w:val="21"/>
+              </w:rPr>
+              <w:t>poi</w:t>
+            </w:r>
+            <w:r>
+              <w:rPr>
+                <w:rFonts w:ascii="Arial" w:hAnsi="Arial" w:hint="eastAsia"/>
+                <w:szCs w:val="21"/>
+              </w:rPr>
+              <w:t>，保险），</w:t>
+            </w:r>
+            <w:r>
+              <w:rPr>
+                <w:rFonts w:ascii="Arial" w:hAnsi="Arial" w:hint="eastAsia"/>
+                <w:szCs w:val="21"/>
+              </w:rPr>
+              <w:t>爬取网站丰富，</w:t>
+            </w:r>
+            <w:r>
+              <w:rPr>
+                <w:rFonts w:ascii="Arial" w:hAnsi="Arial" w:hint="eastAsia"/>
+                <w:szCs w:val="21"/>
+              </w:rPr>
+              <w:t>内容</w:t>
+            </w:r>
+            <w:r>
+              <w:rPr>
+                <w:rFonts w:ascii="Arial" w:hAnsi="Arial" w:hint="eastAsia"/>
+                <w:szCs w:val="21"/>
+              </w:rPr>
+              <w:t>差异</w:t>
+            </w:r>
+            <w:r>
+              <w:rPr>
+                <w:rFonts w:ascii="Arial" w:hAnsi="Arial" w:hint="eastAsia"/>
+                <w:szCs w:val="21"/>
+              </w:rPr>
+              <w:t>巨</w:t>
+            </w:r>
+            <w:r>
+              <w:rPr>
+                <w:rFonts w:ascii="Arial" w:hAnsi="Arial" w:hint="eastAsia"/>
+                <w:szCs w:val="21"/>
+              </w:rPr>
+              <w:t>大。所以最终选择使用</w:t>
             </w:r>
             <w:proofErr w:type="spellStart"/>
             <w:r>
@@ -1895,23 +1726,15 @@
                 <w:rFonts w:ascii="Arial" w:hAnsi="Arial" w:hint="eastAsia"/>
                 <w:szCs w:val="21"/>
               </w:rPr>
-              <w:t>openrefine</w:t>
+              <w:t>pyspider</w:t>
             </w:r>
             <w:proofErr w:type="spellEnd"/>
             <w:r>
               <w:rPr>
-                <w:rStyle w:val="ac"/>
-                <w:rFonts w:ascii="Arial" w:hAnsi="Arial"/>
-                <w:szCs w:val="21"/>
-              </w:rPr>
-              <w:footnoteReference w:id="1"/>
-            </w:r>
-            <w:r>
-              <w:rPr>
-                <w:rFonts w:ascii="Arial" w:hAnsi="Arial" w:hint="eastAsia"/>
-                <w:szCs w:val="21"/>
-              </w:rPr>
-              <w:t>的规则，用户可以先在</w:t>
+                <w:rFonts w:ascii="Arial" w:hAnsi="Arial" w:hint="eastAsia"/>
+                <w:szCs w:val="21"/>
+              </w:rPr>
+              <w:t>作为基础开发。在</w:t>
             </w:r>
             <w:proofErr w:type="spellStart"/>
             <w:r>
@@ -1919,7 +1742,7 @@
                 <w:rFonts w:ascii="Arial" w:hAnsi="Arial" w:hint="eastAsia"/>
                 <w:szCs w:val="21"/>
               </w:rPr>
-              <w:t>openrefine</w:t>
+              <w:t>pyspider</w:t>
             </w:r>
             <w:proofErr w:type="spellEnd"/>
             <w:r>
@@ -1927,7 +1750,7 @@
                 <w:rFonts w:ascii="Arial" w:hAnsi="Arial" w:hint="eastAsia"/>
                 <w:szCs w:val="21"/>
               </w:rPr>
-              <w:t>中对小部分数据进行清洗，清洗结果满意以后，可以从</w:t>
+              <w:t>基础上，增加了代理池和</w:t>
             </w:r>
             <w:proofErr w:type="spellStart"/>
             <w:r>
@@ -1935,7 +1758,7 @@
                 <w:rFonts w:ascii="Arial" w:hAnsi="Arial" w:hint="eastAsia"/>
                 <w:szCs w:val="21"/>
               </w:rPr>
-              <w:t>openrefine</w:t>
+              <w:t>redis</w:t>
             </w:r>
             <w:proofErr w:type="spellEnd"/>
             <w:r>
@@ -1943,27 +1766,261 @@
                 <w:rFonts w:ascii="Arial" w:hAnsi="Arial" w:hint="eastAsia"/>
                 <w:szCs w:val="21"/>
               </w:rPr>
-              <w:t>中导出清洗规则，放到</w:t>
-            </w:r>
-            <w:r>
-              <w:rPr>
-                <w:rFonts w:ascii="Arial" w:hAnsi="Arial" w:hint="eastAsia"/>
-                <w:szCs w:val="21"/>
-              </w:rPr>
-              <w:t>抽水机</w:t>
-            </w:r>
-            <w:r>
-              <w:rPr>
-                <w:rFonts w:ascii="Arial" w:hAnsi="Arial" w:hint="eastAsia"/>
-                <w:szCs w:val="21"/>
-              </w:rPr>
-              <w:t>配置中，抽水机可以根据清洗规则，清洗数据。</w:t>
+              <w:t>爬取</w:t>
+            </w:r>
+            <w:r>
+              <w:rPr>
+                <w:rFonts w:ascii="Arial" w:hAnsi="Arial" w:hint="eastAsia"/>
+                <w:szCs w:val="21"/>
+              </w:rPr>
+              <w:t>任务队列功能。</w:t>
             </w:r>
           </w:p>
           <w:p>
             <w:pPr>
-              <w:rPr>
-                <w:rFonts w:ascii="Arial" w:hAnsi="Arial" w:hint="eastAsia"/>
+              <w:pStyle w:val="a5"/>
+              <w:numPr>
+                <w:ilvl w:val="0"/>
+                <w:numId w:val="15"/>
+              </w:numPr>
+              <w:ind w:firstLineChars="0"/>
+              <w:rPr>
+                <w:rFonts w:ascii="Arial" w:hAnsi="Arial"/>
+                <w:szCs w:val="21"/>
+              </w:rPr>
+            </w:pPr>
+            <w:r>
+              <w:rPr>
+                <w:rFonts w:ascii="Arial" w:hAnsi="Arial" w:hint="eastAsia"/>
+                <w:szCs w:val="21"/>
+              </w:rPr>
+              <w:t>抽水机开发：</w:t>
+            </w:r>
+            <w:r>
+              <w:rPr>
+                <w:rFonts w:ascii="Arial" w:hAnsi="Arial" w:hint="eastAsia"/>
+                <w:szCs w:val="21"/>
+              </w:rPr>
+              <w:t>开发了基于</w:t>
+            </w:r>
+            <w:r>
+              <w:rPr>
+                <w:rFonts w:ascii="Arial" w:hAnsi="Arial" w:hint="eastAsia"/>
+                <w:szCs w:val="21"/>
+              </w:rPr>
+              <w:t>java</w:t>
+            </w:r>
+            <w:r>
+              <w:rPr>
+                <w:rFonts w:ascii="Arial" w:hAnsi="Arial" w:hint="eastAsia"/>
+                <w:szCs w:val="21"/>
+              </w:rPr>
+              <w:t>的</w:t>
+            </w:r>
+            <w:r>
+              <w:rPr>
+                <w:rFonts w:ascii="Arial" w:hAnsi="Arial" w:hint="eastAsia"/>
+                <w:b/>
+                <w:szCs w:val="21"/>
+                <w:u w:val="single"/>
+              </w:rPr>
+              <w:t>可</w:t>
+            </w:r>
+            <w:r>
+              <w:rPr>
+                <w:rFonts w:ascii="Arial" w:hAnsi="Arial" w:hint="eastAsia"/>
+                <w:b/>
+                <w:szCs w:val="21"/>
+                <w:u w:val="single"/>
+              </w:rPr>
+              <w:t>快速</w:t>
+            </w:r>
+            <w:r>
+              <w:rPr>
+                <w:rFonts w:ascii="Arial" w:hAnsi="Arial" w:hint="eastAsia"/>
+                <w:b/>
+                <w:szCs w:val="21"/>
+                <w:u w:val="single"/>
+              </w:rPr>
+              <w:t>配置</w:t>
+            </w:r>
+            <w:r>
+              <w:rPr>
+                <w:rFonts w:ascii="Arial" w:hAnsi="Arial" w:hint="eastAsia"/>
+                <w:szCs w:val="21"/>
+              </w:rPr>
+              <w:t>的</w:t>
+            </w:r>
+            <w:r>
+              <w:rPr>
+                <w:rFonts w:ascii="Arial" w:hAnsi="Arial" w:hint="eastAsia"/>
+                <w:szCs w:val="21"/>
+              </w:rPr>
+              <w:t>对</w:t>
+            </w:r>
+            <w:r>
+              <w:rPr>
+                <w:rFonts w:ascii="Arial" w:hAnsi="Arial" w:hint="eastAsia"/>
+                <w:szCs w:val="21"/>
+              </w:rPr>
+              <w:t>爬取后数据</w:t>
+            </w:r>
+            <w:r>
+              <w:rPr>
+                <w:rFonts w:ascii="Arial" w:hAnsi="Arial" w:hint="eastAsia"/>
+                <w:szCs w:val="21"/>
+              </w:rPr>
+              <w:t>进行</w:t>
+            </w:r>
+            <w:r>
+              <w:rPr>
+                <w:rFonts w:ascii="Arial" w:hAnsi="Arial" w:hint="eastAsia"/>
+                <w:szCs w:val="21"/>
+              </w:rPr>
+              <w:t>“按需</w:t>
+            </w:r>
+            <w:r>
+              <w:rPr>
+                <w:rFonts w:ascii="Arial" w:hAnsi="Arial" w:hint="eastAsia"/>
+                <w:szCs w:val="21"/>
+              </w:rPr>
+              <w:t>抽取</w:t>
+            </w:r>
+            <w:r>
+              <w:rPr>
+                <w:rFonts w:ascii="Arial" w:hAnsi="Arial" w:hint="eastAsia"/>
+                <w:szCs w:val="21"/>
+              </w:rPr>
+              <w:t>字段</w:t>
+            </w:r>
+            <w:r>
+              <w:rPr>
+                <w:rFonts w:ascii="Arial" w:hAnsi="Arial" w:hint="eastAsia"/>
+                <w:szCs w:val="21"/>
+              </w:rPr>
+              <w:t>，</w:t>
+            </w:r>
+            <w:r>
+              <w:rPr>
+                <w:rFonts w:ascii="Arial" w:hAnsi="Arial" w:hint="eastAsia"/>
+                <w:b/>
+                <w:szCs w:val="21"/>
+                <w:u w:val="single"/>
+              </w:rPr>
+              <w:t>清洗</w:t>
+            </w:r>
+            <w:r>
+              <w:rPr>
+                <w:rFonts w:ascii="Arial" w:hAnsi="Arial" w:hint="eastAsia"/>
+                <w:szCs w:val="21"/>
+              </w:rPr>
+              <w:t>，和最终入库</w:t>
+            </w:r>
+            <w:r>
+              <w:rPr>
+                <w:rFonts w:ascii="Arial" w:hAnsi="Arial" w:hint="eastAsia"/>
+                <w:szCs w:val="21"/>
+              </w:rPr>
+              <w:t>”</w:t>
+            </w:r>
+            <w:r>
+              <w:rPr>
+                <w:rFonts w:ascii="Arial" w:hAnsi="Arial" w:hint="eastAsia"/>
+                <w:szCs w:val="21"/>
+              </w:rPr>
+              <w:t>的通用</w:t>
+            </w:r>
+            <w:r>
+              <w:rPr>
+                <w:rFonts w:ascii="Arial" w:hAnsi="Arial" w:hint="eastAsia"/>
+                <w:szCs w:val="21"/>
+              </w:rPr>
+              <w:t>定时</w:t>
+            </w:r>
+            <w:r>
+              <w:rPr>
+                <w:rFonts w:ascii="Arial" w:hAnsi="Arial" w:hint="eastAsia"/>
+                <w:szCs w:val="21"/>
+              </w:rPr>
+              <w:t>程序。</w:t>
+            </w:r>
+            <w:r>
+              <w:rPr>
+                <w:rFonts w:ascii="Arial" w:hAnsi="Arial" w:hint="eastAsia"/>
+                <w:b/>
+                <w:szCs w:val="21"/>
+                <w:u w:val="single"/>
+              </w:rPr>
+              <w:t>该任务的一个创新点是</w:t>
+            </w:r>
+            <w:r>
+              <w:rPr>
+                <w:rFonts w:ascii="Arial" w:hAnsi="Arial" w:hint="eastAsia"/>
+                <w:szCs w:val="21"/>
+              </w:rPr>
+              <w:t>，清洗采用了</w:t>
+            </w:r>
+            <w:proofErr w:type="spellStart"/>
+            <w:r>
+              <w:rPr>
+                <w:rFonts w:ascii="Arial" w:hAnsi="Arial" w:hint="eastAsia"/>
+                <w:szCs w:val="21"/>
+              </w:rPr>
+              <w:t>openrefine</w:t>
+            </w:r>
+            <w:proofErr w:type="spellEnd"/>
+            <w:r>
+              <w:rPr>
+                <w:rStyle w:val="ac"/>
+                <w:rFonts w:ascii="Arial" w:hAnsi="Arial"/>
+                <w:szCs w:val="21"/>
+              </w:rPr>
+              <w:footnoteReference w:id="1"/>
+            </w:r>
+            <w:r>
+              <w:rPr>
+                <w:rFonts w:ascii="Arial" w:hAnsi="Arial" w:hint="eastAsia"/>
+                <w:szCs w:val="21"/>
+              </w:rPr>
+              <w:t>的规则，用户可以先在</w:t>
+            </w:r>
+            <w:proofErr w:type="spellStart"/>
+            <w:r>
+              <w:rPr>
+                <w:rFonts w:ascii="Arial" w:hAnsi="Arial" w:hint="eastAsia"/>
+                <w:szCs w:val="21"/>
+              </w:rPr>
+              <w:t>openrefine</w:t>
+            </w:r>
+            <w:proofErr w:type="spellEnd"/>
+            <w:r>
+              <w:rPr>
+                <w:rFonts w:ascii="Arial" w:hAnsi="Arial" w:hint="eastAsia"/>
+                <w:szCs w:val="21"/>
+              </w:rPr>
+              <w:t>中对小部分数据进行清洗，清洗结果满意以后，可以从</w:t>
+            </w:r>
+            <w:proofErr w:type="spellStart"/>
+            <w:r>
+              <w:rPr>
+                <w:rFonts w:ascii="Arial" w:hAnsi="Arial" w:hint="eastAsia"/>
+                <w:szCs w:val="21"/>
+              </w:rPr>
+              <w:t>openrefine</w:t>
+            </w:r>
+            <w:proofErr w:type="spellEnd"/>
+            <w:r>
+              <w:rPr>
+                <w:rFonts w:ascii="Arial" w:hAnsi="Arial" w:hint="eastAsia"/>
+                <w:szCs w:val="21"/>
+              </w:rPr>
+              <w:t>中导出清洗规则，放到抽水机配置中，抽水机可以根据清洗规则，清洗数据。</w:t>
+            </w:r>
+          </w:p>
+          <w:p>
+            <w:pPr>
+              <w:rPr>
+                <w:rFonts w:ascii="Arial" w:hAnsi="Arial"/>
                 <w:szCs w:val="21"/>
               </w:rPr>
             </w:pPr>
@@ -1979,7 +2036,7 @@
           <w:p>
             <w:pPr>
               <w:rPr>
-                <w:rFonts w:ascii="Arial" w:hAnsi="Arial" w:hint="eastAsia"/>
+                <w:rFonts w:ascii="Arial" w:hAnsi="Arial"/>
                 <w:szCs w:val="21"/>
               </w:rPr>
             </w:pPr>
@@ -2000,19 +2057,17 @@
           <w:p>
             <w:pPr>
               <w:rPr>
-                <w:rFonts w:ascii="Arial" w:hAnsi="Arial" w:hint="eastAsia"/>
+                <w:rFonts w:ascii="Arial" w:hAnsi="Arial"/>
                 <w:szCs w:val="21"/>
               </w:rPr>
             </w:pPr>
-            <w:proofErr w:type="spellStart"/>
-            <w:r>
-              <w:rPr>
-                <w:rFonts w:ascii="Arial" w:hAnsi="Arial" w:hint="eastAsia"/>
-                <w:szCs w:val="21"/>
-              </w:rPr>
-              <w:t>zampSDK</w:t>
-            </w:r>
-            <w:proofErr w:type="spellEnd"/>
+            <w:r>
+              <w:rPr>
+                <w:rFonts w:ascii="Arial" w:hAnsi="Arial" w:hint="eastAsia"/>
+                <w:szCs w:val="21"/>
+              </w:rPr>
+              <w:t>移动监测系统开发</w:t>
+            </w:r>
             <w:r>
               <w:rPr>
                 <w:rFonts w:ascii="Arial" w:hAnsi="Arial" w:hint="eastAsia"/>
@@ -2073,7 +2128,7 @@
           <w:p>
             <w:pPr>
               <w:rPr>
-                <w:rFonts w:ascii="Arial" w:hAnsi="Arial" w:hint="eastAsia"/>
+                <w:rFonts w:ascii="Arial" w:hAnsi="Arial"/>
                 <w:szCs w:val="21"/>
               </w:rPr>
             </w:pPr>
@@ -2085,6 +2140,21 @@
           </w:tcPr>
           <w:p>
             <w:pPr>
+              <w:rPr>
+                <w:rFonts w:ascii="Arial" w:hAnsi="Arial" w:hint="eastAsia"/>
+                <w:szCs w:val="21"/>
+              </w:rPr>
+            </w:pPr>
+            <w:r>
+              <w:rPr>
+                <w:rFonts w:ascii="Arial" w:hAnsi="Arial" w:hint="eastAsia"/>
+                <w:szCs w:val="21"/>
+              </w:rPr>
+              <w:t>本人负责任务：</w:t>
+            </w:r>
+          </w:p>
+          <w:p>
+            <w:pPr>
               <w:pStyle w:val="a5"/>
               <w:numPr>
                 <w:ilvl w:val="0"/>
@@ -2092,7 +2162,7 @@
               </w:numPr>
               <w:ind w:firstLineChars="0"/>
               <w:rPr>
-                <w:rFonts w:ascii="Arial" w:hAnsi="Arial" w:hint="eastAsia"/>
+                <w:rFonts w:ascii="Arial" w:hAnsi="Arial"/>
                 <w:szCs w:val="21"/>
               </w:rPr>
             </w:pPr>
@@ -2132,14 +2202,7 @@
                 <w:rFonts w:ascii="Arial" w:hAnsi="Arial" w:hint="eastAsia"/>
                 <w:szCs w:val="21"/>
               </w:rPr>
-              <w:t>归因分析，反作弊，行为分析</w:t>
-            </w:r>
-            <w:r>
-              <w:rPr>
-                <w:rFonts w:ascii="Arial" w:hAnsi="Arial" w:hint="eastAsia"/>
-                <w:szCs w:val="21"/>
-              </w:rPr>
-              <w:t>等模块全部采用</w:t>
+              <w:t>归因分析，反作弊，行为分析等模块全部采用</w:t>
             </w:r>
             <w:r>
               <w:rPr>
@@ -2153,7 +2216,15 @@
                 <w:rFonts w:ascii="Arial" w:hAnsi="Arial" w:hint="eastAsia"/>
                 <w:szCs w:val="21"/>
               </w:rPr>
-              <w:t>重构，将原来复杂的逻辑简化</w:t>
+              <w:t>重构，将原</w:t>
+            </w:r>
+            <w:r>
+              <w:rPr>
+                <w:rFonts w:ascii="Arial" w:hAnsi="Arial" w:hint="eastAsia"/>
+                <w:szCs w:val="21"/>
+              </w:rPr>
+              <w:lastRenderedPageBreak/>
+              <w:t>来复杂的逻辑简化</w:t>
             </w:r>
             <w:r>
               <w:rPr>
@@ -2299,7 +2370,71 @@
                 <w:rFonts w:ascii="Arial" w:hAnsi="Arial" w:hint="eastAsia"/>
                 <w:szCs w:val="21"/>
               </w:rPr>
-              <w:t>模块，采用了自动机实现。保证了以后</w:t>
+              <w:t>模块，</w:t>
+            </w:r>
+            <w:r>
+              <w:rPr>
+                <w:rFonts w:ascii="Arial" w:hAnsi="Arial" w:hint="eastAsia"/>
+                <w:szCs w:val="21"/>
+              </w:rPr>
+              <w:t>独创性地实现了</w:t>
+            </w:r>
+            <w:r>
+              <w:rPr>
+                <w:rFonts w:ascii="Arial" w:hAnsi="Arial" w:hint="eastAsia"/>
+                <w:szCs w:val="21"/>
+              </w:rPr>
+              <w:t>一个</w:t>
+            </w:r>
+            <w:r>
+              <w:rPr>
+                <w:rFonts w:ascii="Arial" w:hAnsi="Arial" w:hint="eastAsia"/>
+                <w:b/>
+                <w:szCs w:val="21"/>
+                <w:u w:val="single"/>
+              </w:rPr>
+              <w:t>反作弊</w:t>
+            </w:r>
+            <w:r>
+              <w:rPr>
+                <w:rFonts w:ascii="Arial" w:hAnsi="Arial" w:hint="eastAsia"/>
+                <w:b/>
+                <w:szCs w:val="21"/>
+                <w:u w:val="single"/>
+              </w:rPr>
+              <w:t>状态</w:t>
+            </w:r>
+            <w:r>
+              <w:rPr>
+                <w:rFonts w:ascii="Arial" w:hAnsi="Arial" w:hint="eastAsia"/>
+                <w:b/>
+                <w:szCs w:val="21"/>
+                <w:u w:val="single"/>
+              </w:rPr>
+              <w:t>机</w:t>
+            </w:r>
+            <w:r>
+              <w:rPr>
+                <w:rFonts w:ascii="Arial" w:hAnsi="Arial" w:hint="eastAsia"/>
+                <w:b/>
+                <w:szCs w:val="21"/>
+                <w:u w:val="single"/>
+              </w:rPr>
+              <w:t>模型</w:t>
+            </w:r>
+            <w:r>
+              <w:rPr>
+                <w:rFonts w:ascii="Arial" w:hAnsi="Arial" w:hint="eastAsia"/>
+                <w:szCs w:val="21"/>
+              </w:rPr>
+              <w:t>，</w:t>
+            </w:r>
+            <w:r>
+              <w:rPr>
+                <w:rFonts w:ascii="Arial" w:hAnsi="Arial" w:hint="eastAsia"/>
+                <w:szCs w:val="21"/>
+              </w:rPr>
+              <w:t>保证了以后</w:t>
             </w:r>
             <w:r>
               <w:rPr>
@@ -2319,7 +2454,7 @@
           <w:p>
             <w:pPr>
               <w:rPr>
-                <w:rFonts w:ascii="Arial" w:hAnsi="Arial" w:hint="eastAsia"/>
+                <w:rFonts w:ascii="Arial" w:hAnsi="Arial"/>
                 <w:szCs w:val="21"/>
               </w:rPr>
             </w:pPr>
@@ -2327,6 +2462,9 @@
         </w:tc>
       </w:tr>
       <w:tr>
+        <w:trPr>
+          <w:trHeight w:val="351"/>
+        </w:trPr>
         <w:tc>
           <w:tcPr>
             <w:tcW w:w="742" w:type="dxa"/>
@@ -2335,7 +2473,7 @@
           <w:p>
             <w:pPr>
               <w:rPr>
-                <w:rFonts w:ascii="Arial" w:hAnsi="Arial" w:hint="eastAsia"/>
+                <w:rFonts w:ascii="Arial" w:hAnsi="Arial"/>
                 <w:szCs w:val="21"/>
               </w:rPr>
             </w:pPr>
@@ -2357,7 +2495,7 @@
           <w:p>
             <w:pPr>
               <w:rPr>
-                <w:rFonts w:ascii="Arial" w:hAnsi="Arial" w:hint="eastAsia"/>
+                <w:rFonts w:ascii="Arial" w:hAnsi="Arial"/>
                 <w:szCs w:val="21"/>
               </w:rPr>
             </w:pPr>
@@ -2400,7 +2538,7 @@
           <w:p>
             <w:pPr>
               <w:rPr>
-                <w:rFonts w:ascii="Arial" w:hAnsi="Arial" w:hint="eastAsia"/>
+                <w:rFonts w:ascii="Arial" w:hAnsi="Arial"/>
                 <w:szCs w:val="21"/>
               </w:rPr>
             </w:pPr>
@@ -2412,12 +2550,6 @@
           </w:tcPr>
           <w:p>
             <w:pPr>
-              <w:pStyle w:val="a5"/>
-              <w:numPr>
-                <w:ilvl w:val="0"/>
-                <w:numId w:val="17"/>
-              </w:numPr>
-              <w:ind w:firstLineChars="0"/>
               <w:rPr>
                 <w:rFonts w:ascii="Arial" w:hAnsi="Arial" w:hint="eastAsia"/>
                 <w:szCs w:val="21"/>
@@ -2428,416 +2560,7 @@
                 <w:rFonts w:ascii="Arial" w:hAnsi="Arial" w:hint="eastAsia"/>
                 <w:szCs w:val="21"/>
               </w:rPr>
-              <w:t>对网关数据（</w:t>
-            </w:r>
-            <w:proofErr w:type="spellStart"/>
-            <w:r>
-              <w:rPr>
-                <w:rFonts w:ascii="Arial" w:hAnsi="Arial" w:hint="eastAsia"/>
-                <w:szCs w:val="21"/>
-              </w:rPr>
-              <w:t>url</w:t>
-            </w:r>
-            <w:proofErr w:type="spellEnd"/>
-            <w:r>
-              <w:rPr>
-                <w:rFonts w:ascii="Arial" w:hAnsi="Arial" w:hint="eastAsia"/>
-                <w:szCs w:val="21"/>
-              </w:rPr>
-              <w:t>，</w:t>
-            </w:r>
-            <w:r>
-              <w:rPr>
-                <w:rFonts w:ascii="Arial" w:hAnsi="Arial" w:hint="eastAsia"/>
-                <w:szCs w:val="21"/>
-              </w:rPr>
-              <w:t>cookie</w:t>
-            </w:r>
-            <w:r>
-              <w:rPr>
-                <w:rFonts w:ascii="Arial" w:hAnsi="Arial" w:hint="eastAsia"/>
-                <w:szCs w:val="21"/>
-              </w:rPr>
-              <w:t>，</w:t>
-            </w:r>
-            <w:r>
-              <w:rPr>
-                <w:rFonts w:ascii="Arial" w:hAnsi="Arial" w:hint="eastAsia"/>
-                <w:szCs w:val="21"/>
-              </w:rPr>
-              <w:t xml:space="preserve"> user</w:t>
-            </w:r>
-            <w:r>
-              <w:rPr>
-                <w:rFonts w:ascii="Arial" w:hAnsi="Arial" w:hint="eastAsia"/>
-                <w:szCs w:val="21"/>
-              </w:rPr>
-              <w:t>-</w:t>
-            </w:r>
-            <w:r>
-              <w:rPr>
-                <w:rFonts w:ascii="Arial" w:hAnsi="Arial" w:hint="eastAsia"/>
-                <w:szCs w:val="21"/>
-              </w:rPr>
-              <w:t>agent</w:t>
-            </w:r>
-            <w:r>
-              <w:rPr>
-                <w:rFonts w:ascii="Arial" w:hAnsi="Arial" w:hint="eastAsia"/>
-                <w:szCs w:val="21"/>
-              </w:rPr>
-              <w:t>，</w:t>
-            </w:r>
-            <w:r>
-              <w:rPr>
-                <w:rFonts w:ascii="Arial" w:hAnsi="Arial" w:hint="eastAsia"/>
-                <w:szCs w:val="21"/>
-              </w:rPr>
-              <w:t>refer</w:t>
-            </w:r>
-            <w:r>
-              <w:rPr>
-                <w:rFonts w:ascii="Arial" w:hAnsi="Arial" w:hint="eastAsia"/>
-                <w:szCs w:val="21"/>
-              </w:rPr>
-              <w:t>）</w:t>
-            </w:r>
-            <w:r>
-              <w:rPr>
-                <w:rFonts w:ascii="Arial" w:hAnsi="Arial" w:hint="eastAsia"/>
-                <w:szCs w:val="21"/>
-              </w:rPr>
-              <w:t>中的有用信息</w:t>
-            </w:r>
-            <w:r>
-              <w:rPr>
-                <w:rFonts w:ascii="Arial" w:hAnsi="Arial" w:hint="eastAsia"/>
-                <w:szCs w:val="21"/>
-              </w:rPr>
-              <w:t>进行</w:t>
-            </w:r>
-            <w:r>
-              <w:rPr>
-                <w:rFonts w:ascii="Arial" w:hAnsi="Arial" w:hint="eastAsia"/>
-                <w:szCs w:val="21"/>
-              </w:rPr>
-              <w:t>提取。提取维度有（</w:t>
-            </w:r>
-            <w:r>
-              <w:rPr>
-                <w:rFonts w:ascii="Arial" w:hAnsi="Arial" w:hint="eastAsia"/>
-                <w:szCs w:val="21"/>
-              </w:rPr>
-              <w:t>ID</w:t>
-            </w:r>
-            <w:r>
-              <w:rPr>
-                <w:rFonts w:ascii="Arial" w:hAnsi="Arial" w:hint="eastAsia"/>
-                <w:szCs w:val="21"/>
-              </w:rPr>
-              <w:t>，电商，汽车，酒店，视频）。采用</w:t>
-            </w:r>
-            <w:r>
-              <w:rPr>
-                <w:rFonts w:ascii="Arial" w:hAnsi="Arial" w:hint="eastAsia"/>
-                <w:szCs w:val="21"/>
-              </w:rPr>
-              <w:t>C++</w:t>
-            </w:r>
-            <w:r>
-              <w:rPr>
-                <w:rFonts w:ascii="Arial" w:hAnsi="Arial" w:hint="eastAsia"/>
-                <w:szCs w:val="21"/>
-              </w:rPr>
-              <w:t>开发了提取程序内核，</w:t>
-            </w:r>
-            <w:r>
-              <w:rPr>
-                <w:rFonts w:ascii="Arial" w:hAnsi="Arial" w:hint="eastAsia"/>
-                <w:szCs w:val="21"/>
-              </w:rPr>
-              <w:t>只要输入提取规则，就可以从</w:t>
-            </w:r>
-            <w:proofErr w:type="spellStart"/>
-            <w:r>
-              <w:rPr>
-                <w:rFonts w:ascii="Arial" w:hAnsi="Arial" w:hint="eastAsia"/>
-                <w:szCs w:val="21"/>
-              </w:rPr>
-              <w:t>url</w:t>
-            </w:r>
-            <w:proofErr w:type="spellEnd"/>
-            <w:r>
-              <w:rPr>
-                <w:rFonts w:ascii="Arial" w:hAnsi="Arial" w:hint="eastAsia"/>
-                <w:szCs w:val="21"/>
-              </w:rPr>
-              <w:t>，</w:t>
-            </w:r>
-            <w:r>
-              <w:rPr>
-                <w:rFonts w:ascii="Arial" w:hAnsi="Arial" w:hint="eastAsia"/>
-                <w:szCs w:val="21"/>
-              </w:rPr>
-              <w:t>cookie</w:t>
-            </w:r>
-            <w:r>
-              <w:rPr>
-                <w:rFonts w:ascii="Arial" w:hAnsi="Arial" w:hint="eastAsia"/>
-                <w:szCs w:val="21"/>
-              </w:rPr>
-              <w:t>，</w:t>
-            </w:r>
-            <w:r>
-              <w:rPr>
-                <w:rFonts w:ascii="Arial" w:hAnsi="Arial" w:hint="eastAsia"/>
-                <w:szCs w:val="21"/>
-              </w:rPr>
-              <w:t xml:space="preserve"> user</w:t>
-            </w:r>
-            <w:r>
-              <w:rPr>
-                <w:rFonts w:ascii="Arial" w:hAnsi="Arial" w:hint="eastAsia"/>
-                <w:szCs w:val="21"/>
-              </w:rPr>
-              <w:t>-</w:t>
-            </w:r>
-            <w:r>
-              <w:rPr>
-                <w:rFonts w:ascii="Arial" w:hAnsi="Arial" w:hint="eastAsia"/>
-                <w:szCs w:val="21"/>
-              </w:rPr>
-              <w:t>agent</w:t>
-            </w:r>
-            <w:r>
-              <w:rPr>
-                <w:rFonts w:ascii="Arial" w:hAnsi="Arial" w:hint="eastAsia"/>
-                <w:szCs w:val="21"/>
-              </w:rPr>
-              <w:t>，</w:t>
-            </w:r>
-            <w:r>
-              <w:rPr>
-                <w:rFonts w:ascii="Arial" w:hAnsi="Arial" w:hint="eastAsia"/>
-                <w:szCs w:val="21"/>
-              </w:rPr>
-              <w:t>refer</w:t>
-            </w:r>
-            <w:r>
-              <w:rPr>
-                <w:rFonts w:ascii="Arial" w:hAnsi="Arial" w:hint="eastAsia"/>
-                <w:szCs w:val="21"/>
-              </w:rPr>
-              <w:t>中提取信息，</w:t>
-            </w:r>
-            <w:r>
-              <w:rPr>
-                <w:rFonts w:ascii="Arial" w:hAnsi="Arial" w:hint="eastAsia"/>
-                <w:szCs w:val="21"/>
-              </w:rPr>
-              <w:t>并实现了</w:t>
-            </w:r>
-            <w:r>
-              <w:rPr>
-                <w:rFonts w:ascii="Arial" w:hAnsi="Arial" w:hint="eastAsia"/>
-                <w:szCs w:val="21"/>
-              </w:rPr>
-              <w:t>python</w:t>
-            </w:r>
-            <w:r>
-              <w:rPr>
-                <w:rFonts w:ascii="Arial" w:hAnsi="Arial" w:hint="eastAsia"/>
-                <w:szCs w:val="21"/>
-              </w:rPr>
-              <w:t>，</w:t>
-            </w:r>
-            <w:r>
-              <w:rPr>
-                <w:rFonts w:ascii="Arial" w:hAnsi="Arial" w:hint="eastAsia"/>
-                <w:szCs w:val="21"/>
-              </w:rPr>
-              <w:t>java</w:t>
-            </w:r>
-            <w:r>
-              <w:rPr>
-                <w:rFonts w:ascii="Arial" w:hAnsi="Arial" w:hint="eastAsia"/>
-                <w:szCs w:val="21"/>
-              </w:rPr>
-              <w:t>的</w:t>
-            </w:r>
-            <w:proofErr w:type="spellStart"/>
-            <w:r>
-              <w:rPr>
-                <w:rFonts w:ascii="Arial" w:hAnsi="Arial" w:hint="eastAsia"/>
-                <w:szCs w:val="21"/>
-              </w:rPr>
-              <w:t>api</w:t>
-            </w:r>
-            <w:proofErr w:type="spellEnd"/>
-            <w:r>
-              <w:rPr>
-                <w:rFonts w:ascii="Arial" w:hAnsi="Arial" w:hint="eastAsia"/>
-                <w:szCs w:val="21"/>
-              </w:rPr>
-              <w:t>调用，</w:t>
-            </w:r>
-            <w:r>
-              <w:rPr>
-                <w:rFonts w:ascii="Arial" w:hAnsi="Arial" w:hint="eastAsia"/>
-                <w:szCs w:val="21"/>
-              </w:rPr>
-              <w:t>单核</w:t>
-            </w:r>
-            <w:r>
-              <w:rPr>
-                <w:rFonts w:ascii="Arial" w:hAnsi="Arial" w:hint="eastAsia"/>
-                <w:szCs w:val="21"/>
-              </w:rPr>
-              <w:t xml:space="preserve"> </w:t>
-            </w:r>
-            <w:proofErr w:type="spellStart"/>
-            <w:r>
-              <w:rPr>
-                <w:rFonts w:ascii="Arial" w:hAnsi="Arial" w:hint="eastAsia"/>
-                <w:szCs w:val="21"/>
-              </w:rPr>
-              <w:t>qps</w:t>
-            </w:r>
-            <w:proofErr w:type="spellEnd"/>
-            <w:r>
-              <w:rPr>
-                <w:rFonts w:ascii="Arial" w:hAnsi="Arial" w:hint="eastAsia"/>
-                <w:szCs w:val="21"/>
-              </w:rPr>
-              <w:t xml:space="preserve"> 27k</w:t>
-            </w:r>
-            <w:r>
-              <w:rPr>
-                <w:rFonts w:ascii="Arial" w:hAnsi="Arial"/>
-                <w:szCs w:val="21"/>
-              </w:rPr>
-              <w:t>/s</w:t>
-            </w:r>
-            <w:r>
-              <w:rPr>
-                <w:rFonts w:ascii="Arial" w:hAnsi="Arial" w:hint="eastAsia"/>
-                <w:szCs w:val="21"/>
-              </w:rPr>
-              <w:t>。</w:t>
-            </w:r>
-            <w:r>
-              <w:rPr>
-                <w:rFonts w:ascii="Arial" w:hAnsi="Arial" w:hint="eastAsia"/>
-                <w:b/>
-                <w:szCs w:val="21"/>
-                <w:u w:val="single"/>
-              </w:rPr>
-              <w:t>该任务的难点</w:t>
-            </w:r>
-            <w:r>
-              <w:rPr>
-                <w:rFonts w:ascii="Arial" w:hAnsi="Arial" w:hint="eastAsia"/>
-                <w:szCs w:val="21"/>
-              </w:rPr>
-              <w:t>：</w:t>
-            </w:r>
-            <w:r>
-              <w:rPr>
-                <w:rFonts w:ascii="Arial" w:hAnsi="Arial" w:hint="eastAsia"/>
-                <w:szCs w:val="21"/>
-              </w:rPr>
-              <w:t>提取规则量大（大于</w:t>
-            </w:r>
-            <w:r>
-              <w:rPr>
-                <w:rFonts w:ascii="Arial" w:hAnsi="Arial" w:hint="eastAsia"/>
-                <w:szCs w:val="21"/>
-              </w:rPr>
-              <w:t>3</w:t>
-            </w:r>
-            <w:r>
-              <w:rPr>
-                <w:rFonts w:ascii="Arial" w:hAnsi="Arial" w:hint="eastAsia"/>
-                <w:szCs w:val="21"/>
-              </w:rPr>
-              <w:t>万条规则），并且多采用正则表达式，所以对每次提取，需要对规则进行合理的筛选，不能采用枚举。考虑到提取信息中可能会有脏数据，所以，提取规则中要</w:t>
-            </w:r>
-            <w:r>
-              <w:rPr>
-                <w:rFonts w:ascii="Arial" w:hAnsi="Arial" w:hint="eastAsia"/>
-                <w:szCs w:val="21"/>
-              </w:rPr>
-              <w:t>可以设置数据清洗过滤功能</w:t>
-            </w:r>
-            <w:r>
-              <w:rPr>
-                <w:rFonts w:ascii="Arial" w:hAnsi="Arial" w:hint="eastAsia"/>
-                <w:szCs w:val="21"/>
-              </w:rPr>
-              <w:t>，相应的，程序中也要实现这个功能</w:t>
-            </w:r>
-            <w:r>
-              <w:rPr>
-                <w:rFonts w:ascii="Arial" w:hAnsi="Arial" w:hint="eastAsia"/>
-                <w:szCs w:val="21"/>
-              </w:rPr>
-              <w:t>。</w:t>
-            </w:r>
-            <w:r>
-              <w:rPr>
-                <w:rFonts w:ascii="Arial" w:hAnsi="Arial"/>
-                <w:szCs w:val="21"/>
-              </w:rPr>
-              <w:t>U</w:t>
-            </w:r>
-            <w:r>
-              <w:rPr>
-                <w:rFonts w:ascii="Arial" w:hAnsi="Arial" w:hint="eastAsia"/>
-                <w:szCs w:val="21"/>
-              </w:rPr>
-              <w:t>ser</w:t>
-            </w:r>
-            <w:r>
-              <w:rPr>
-                <w:rFonts w:ascii="Arial" w:hAnsi="Arial" w:hint="eastAsia"/>
-                <w:szCs w:val="21"/>
-              </w:rPr>
-              <w:t>-</w:t>
-            </w:r>
-            <w:r>
-              <w:rPr>
-                <w:rFonts w:ascii="Arial" w:hAnsi="Arial" w:hint="eastAsia"/>
-                <w:szCs w:val="21"/>
-              </w:rPr>
-              <w:t>agent</w:t>
-            </w:r>
-            <w:r>
-              <w:rPr>
-                <w:rFonts w:ascii="Arial" w:hAnsi="Arial" w:hint="eastAsia"/>
-                <w:szCs w:val="21"/>
-              </w:rPr>
-              <w:t>提取采用</w:t>
-            </w:r>
-            <w:r>
-              <w:rPr>
-                <w:rFonts w:ascii="Arial" w:hAnsi="Arial" w:hint="eastAsia"/>
-                <w:szCs w:val="21"/>
-              </w:rPr>
-              <w:t>ac</w:t>
-            </w:r>
-            <w:r>
-              <w:rPr>
-                <w:rFonts w:ascii="Arial" w:hAnsi="Arial" w:hint="eastAsia"/>
-                <w:szCs w:val="21"/>
-              </w:rPr>
-              <w:t>自动机</w:t>
-            </w:r>
-            <w:r>
-              <w:rPr>
-                <w:rFonts w:ascii="Arial" w:hAnsi="Arial" w:hint="eastAsia"/>
-                <w:szCs w:val="21"/>
-              </w:rPr>
-              <w:t>实现。</w:t>
+              <w:t>本人负责任务：</w:t>
             </w:r>
           </w:p>
           <w:p>
@@ -2849,7 +2572,7 @@
               </w:numPr>
               <w:ind w:firstLineChars="0"/>
               <w:rPr>
-                <w:rFonts w:ascii="Arial" w:hAnsi="Arial" w:hint="eastAsia"/>
+                <w:rFonts w:ascii="Arial" w:hAnsi="Arial"/>
                 <w:szCs w:val="21"/>
               </w:rPr>
             </w:pPr>
@@ -2858,14 +2581,14 @@
                 <w:rFonts w:ascii="Arial" w:hAnsi="Arial" w:hint="eastAsia"/>
                 <w:szCs w:val="21"/>
               </w:rPr>
-              <w:t>提取数据的多维度统计分析</w:t>
-            </w:r>
-            <w:r>
-              <w:rPr>
-                <w:rFonts w:ascii="Arial" w:hAnsi="Arial" w:hint="eastAsia"/>
-                <w:szCs w:val="21"/>
-              </w:rPr>
-              <w:t>。采用</w:t>
+              <w:t>规则引擎开发。</w:t>
+            </w:r>
+            <w:r>
+              <w:rPr>
+                <w:rFonts w:ascii="Arial" w:hAnsi="Arial" w:hint="eastAsia"/>
+                <w:szCs w:val="21"/>
+              </w:rPr>
+              <w:t>对网关数据（</w:t>
             </w:r>
             <w:proofErr w:type="spellStart"/>
             <w:r>
@@ -2873,7 +2596,7 @@
                 <w:rFonts w:ascii="Arial" w:hAnsi="Arial" w:hint="eastAsia"/>
                 <w:szCs w:val="21"/>
               </w:rPr>
-              <w:t>mr</w:t>
+              <w:t>url</w:t>
             </w:r>
             <w:proofErr w:type="spellEnd"/>
             <w:r>
@@ -2881,21 +2604,119 @@
                 <w:rFonts w:ascii="Arial" w:hAnsi="Arial" w:hint="eastAsia"/>
                 <w:szCs w:val="21"/>
               </w:rPr>
-              <w:t>和</w:t>
-            </w:r>
-            <w:r>
-              <w:rPr>
-                <w:rFonts w:ascii="Arial" w:hAnsi="Arial" w:hint="eastAsia"/>
-                <w:szCs w:val="21"/>
-              </w:rPr>
-              <w:t>spark</w:t>
-            </w:r>
-            <w:r>
-              <w:rPr>
-                <w:rFonts w:ascii="Arial" w:hAnsi="Arial" w:hint="eastAsia"/>
-                <w:szCs w:val="21"/>
-              </w:rPr>
-              <w:t>实现，需要按照合同要求，实现多维度的关联分析，并将统计结果写入</w:t>
+              <w:t>，</w:t>
+            </w:r>
+            <w:r>
+              <w:rPr>
+                <w:rFonts w:ascii="Arial" w:hAnsi="Arial" w:hint="eastAsia"/>
+                <w:szCs w:val="21"/>
+              </w:rPr>
+              <w:t>cookie</w:t>
+            </w:r>
+            <w:r>
+              <w:rPr>
+                <w:rFonts w:ascii="Arial" w:hAnsi="Arial" w:hint="eastAsia"/>
+                <w:szCs w:val="21"/>
+              </w:rPr>
+              <w:t>，</w:t>
+            </w:r>
+            <w:r>
+              <w:rPr>
+                <w:rFonts w:ascii="Arial" w:hAnsi="Arial" w:hint="eastAsia"/>
+                <w:szCs w:val="21"/>
+              </w:rPr>
+              <w:t xml:space="preserve"> user</w:t>
+            </w:r>
+            <w:r>
+              <w:rPr>
+                <w:rFonts w:ascii="Arial" w:hAnsi="Arial" w:hint="eastAsia"/>
+                <w:szCs w:val="21"/>
+              </w:rPr>
+              <w:t>-</w:t>
+            </w:r>
+            <w:r>
+              <w:rPr>
+                <w:rFonts w:ascii="Arial" w:hAnsi="Arial" w:hint="eastAsia"/>
+                <w:szCs w:val="21"/>
+              </w:rPr>
+              <w:t>agent</w:t>
+            </w:r>
+            <w:r>
+              <w:rPr>
+                <w:rFonts w:ascii="Arial" w:hAnsi="Arial" w:hint="eastAsia"/>
+                <w:szCs w:val="21"/>
+              </w:rPr>
+              <w:t>，</w:t>
+            </w:r>
+            <w:r>
+              <w:rPr>
+                <w:rFonts w:ascii="Arial" w:hAnsi="Arial" w:hint="eastAsia"/>
+                <w:szCs w:val="21"/>
+              </w:rPr>
+              <w:t>refer</w:t>
+            </w:r>
+            <w:r>
+              <w:rPr>
+                <w:rFonts w:ascii="Arial" w:hAnsi="Arial" w:hint="eastAsia"/>
+                <w:szCs w:val="21"/>
+              </w:rPr>
+              <w:t>）</w:t>
+            </w:r>
+            <w:r>
+              <w:rPr>
+                <w:rFonts w:ascii="Arial" w:hAnsi="Arial" w:hint="eastAsia"/>
+                <w:szCs w:val="21"/>
+              </w:rPr>
+              <w:t>中的有用信息</w:t>
+            </w:r>
+            <w:r>
+              <w:rPr>
+                <w:rFonts w:ascii="Arial" w:hAnsi="Arial" w:hint="eastAsia"/>
+                <w:szCs w:val="21"/>
+              </w:rPr>
+              <w:t>进行</w:t>
+            </w:r>
+            <w:r>
+              <w:rPr>
+                <w:rFonts w:ascii="Arial" w:hAnsi="Arial" w:hint="eastAsia"/>
+                <w:szCs w:val="21"/>
+              </w:rPr>
+              <w:t>提取。提取维度有（</w:t>
+            </w:r>
+            <w:r>
+              <w:rPr>
+                <w:rFonts w:ascii="Arial" w:hAnsi="Arial" w:hint="eastAsia"/>
+                <w:szCs w:val="21"/>
+              </w:rPr>
+              <w:t>ID</w:t>
+            </w:r>
+            <w:r>
+              <w:rPr>
+                <w:rFonts w:ascii="Arial" w:hAnsi="Arial" w:hint="eastAsia"/>
+                <w:szCs w:val="21"/>
+              </w:rPr>
+              <w:t>，电商，汽车，酒店，视频）。采用</w:t>
+            </w:r>
+            <w:r>
+              <w:rPr>
+                <w:rFonts w:ascii="Arial" w:hAnsi="Arial" w:hint="eastAsia"/>
+                <w:szCs w:val="21"/>
+              </w:rPr>
+              <w:t>C++</w:t>
+            </w:r>
+            <w:r>
+              <w:rPr>
+                <w:rFonts w:ascii="Arial" w:hAnsi="Arial" w:hint="eastAsia"/>
+                <w:szCs w:val="21"/>
+              </w:rPr>
+              <w:t>开发了提取程序内核，</w:t>
+            </w:r>
+            <w:r>
+              <w:rPr>
+                <w:rFonts w:ascii="Arial" w:hAnsi="Arial" w:hint="eastAsia"/>
+                <w:szCs w:val="21"/>
+              </w:rPr>
+              <w:t>只要输入提取规则，就可以从</w:t>
             </w:r>
             <w:proofErr w:type="spellStart"/>
             <w:r>
@@ -2903,7 +2724,7 @@
                 <w:rFonts w:ascii="Arial" w:hAnsi="Arial" w:hint="eastAsia"/>
                 <w:szCs w:val="21"/>
               </w:rPr>
-              <w:t>mysql</w:t>
+              <w:t>url</w:t>
             </w:r>
             <w:proofErr w:type="spellEnd"/>
             <w:r>
@@ -2911,18 +2732,364 @@
                 <w:rFonts w:ascii="Arial" w:hAnsi="Arial" w:hint="eastAsia"/>
                 <w:szCs w:val="21"/>
               </w:rPr>
+              <w:t>，</w:t>
+            </w:r>
+            <w:r>
+              <w:rPr>
+                <w:rFonts w:ascii="Arial" w:hAnsi="Arial" w:hint="eastAsia"/>
+                <w:szCs w:val="21"/>
+              </w:rPr>
+              <w:t>cookie</w:t>
+            </w:r>
+            <w:r>
+              <w:rPr>
+                <w:rFonts w:ascii="Arial" w:hAnsi="Arial" w:hint="eastAsia"/>
+                <w:szCs w:val="21"/>
+              </w:rPr>
+              <w:t>，</w:t>
+            </w:r>
+            <w:r>
+              <w:rPr>
+                <w:rFonts w:ascii="Arial" w:hAnsi="Arial" w:hint="eastAsia"/>
+                <w:szCs w:val="21"/>
+              </w:rPr>
+              <w:t xml:space="preserve"> user</w:t>
+            </w:r>
+            <w:r>
+              <w:rPr>
+                <w:rFonts w:ascii="Arial" w:hAnsi="Arial" w:hint="eastAsia"/>
+                <w:szCs w:val="21"/>
+              </w:rPr>
+              <w:t>-</w:t>
+            </w:r>
+            <w:r>
+              <w:rPr>
+                <w:rFonts w:ascii="Arial" w:hAnsi="Arial" w:hint="eastAsia"/>
+                <w:szCs w:val="21"/>
+              </w:rPr>
+              <w:t>agent</w:t>
+            </w:r>
+            <w:r>
+              <w:rPr>
+                <w:rFonts w:ascii="Arial" w:hAnsi="Arial" w:hint="eastAsia"/>
+                <w:szCs w:val="21"/>
+              </w:rPr>
+              <w:t>，</w:t>
+            </w:r>
+            <w:r>
+              <w:rPr>
+                <w:rFonts w:ascii="Arial" w:hAnsi="Arial" w:hint="eastAsia"/>
+                <w:szCs w:val="21"/>
+              </w:rPr>
+              <w:t>refer</w:t>
+            </w:r>
+            <w:r>
+              <w:rPr>
+                <w:rFonts w:ascii="Arial" w:hAnsi="Arial" w:hint="eastAsia"/>
+                <w:szCs w:val="21"/>
+              </w:rPr>
+              <w:t>中提取信息，</w:t>
+            </w:r>
+            <w:r>
+              <w:rPr>
+                <w:rFonts w:ascii="Arial" w:hAnsi="Arial" w:hint="eastAsia"/>
+                <w:szCs w:val="21"/>
+              </w:rPr>
+              <w:t>并实现了</w:t>
+            </w:r>
+            <w:r>
+              <w:rPr>
+                <w:rFonts w:ascii="Arial" w:hAnsi="Arial" w:hint="eastAsia"/>
+                <w:szCs w:val="21"/>
+              </w:rPr>
+              <w:t>python</w:t>
+            </w:r>
+            <w:r>
+              <w:rPr>
+                <w:rFonts w:ascii="Arial" w:hAnsi="Arial" w:hint="eastAsia"/>
+                <w:szCs w:val="21"/>
+              </w:rPr>
+              <w:t>，</w:t>
+            </w:r>
+            <w:r>
+              <w:rPr>
+                <w:rFonts w:ascii="Arial" w:hAnsi="Arial" w:hint="eastAsia"/>
+                <w:szCs w:val="21"/>
+              </w:rPr>
+              <w:t>java</w:t>
+            </w:r>
+            <w:r>
+              <w:rPr>
+                <w:rFonts w:ascii="Arial" w:hAnsi="Arial" w:hint="eastAsia"/>
+                <w:szCs w:val="21"/>
+              </w:rPr>
+              <w:t>的</w:t>
+            </w:r>
+            <w:proofErr w:type="spellStart"/>
+            <w:r>
+              <w:rPr>
+                <w:rFonts w:ascii="Arial" w:hAnsi="Arial" w:hint="eastAsia"/>
+                <w:szCs w:val="21"/>
+              </w:rPr>
+              <w:t>api</w:t>
+            </w:r>
+            <w:proofErr w:type="spellEnd"/>
+            <w:r>
+              <w:rPr>
+                <w:rFonts w:ascii="Arial" w:hAnsi="Arial" w:hint="eastAsia"/>
+                <w:szCs w:val="21"/>
+              </w:rPr>
+              <w:t>调用，</w:t>
+            </w:r>
+            <w:r>
+              <w:rPr>
+                <w:rFonts w:ascii="Arial" w:hAnsi="Arial" w:hint="eastAsia"/>
+                <w:szCs w:val="21"/>
+              </w:rPr>
+              <w:t>单核</w:t>
+            </w:r>
+            <w:r>
+              <w:rPr>
+                <w:rFonts w:ascii="Arial" w:hAnsi="Arial" w:hint="eastAsia"/>
+                <w:szCs w:val="21"/>
+              </w:rPr>
+              <w:t xml:space="preserve"> </w:t>
+            </w:r>
+            <w:proofErr w:type="spellStart"/>
+            <w:r>
+              <w:rPr>
+                <w:rFonts w:ascii="Arial" w:hAnsi="Arial" w:hint="eastAsia"/>
+                <w:szCs w:val="21"/>
+              </w:rPr>
+              <w:t>qps</w:t>
+            </w:r>
+            <w:proofErr w:type="spellEnd"/>
+            <w:r>
+              <w:rPr>
+                <w:rFonts w:ascii="Arial" w:hAnsi="Arial" w:hint="eastAsia"/>
+                <w:szCs w:val="21"/>
+              </w:rPr>
+              <w:t xml:space="preserve"> 27k</w:t>
+            </w:r>
+            <w:r>
+              <w:rPr>
+                <w:rFonts w:ascii="Arial" w:hAnsi="Arial"/>
+                <w:szCs w:val="21"/>
+              </w:rPr>
+              <w:t>/s</w:t>
+            </w:r>
+            <w:r>
+              <w:rPr>
+                <w:rFonts w:ascii="Arial" w:hAnsi="Arial" w:hint="eastAsia"/>
+                <w:szCs w:val="21"/>
+              </w:rPr>
               <w:t>。</w:t>
+            </w:r>
+            <w:r>
+              <w:rPr>
+                <w:rFonts w:ascii="Arial" w:hAnsi="Arial" w:hint="eastAsia"/>
+                <w:b/>
+                <w:szCs w:val="21"/>
+                <w:u w:val="single"/>
+              </w:rPr>
+              <w:t>该任务的难点</w:t>
+            </w:r>
+            <w:r>
+              <w:rPr>
+                <w:rFonts w:ascii="Arial" w:hAnsi="Arial" w:hint="eastAsia"/>
+                <w:szCs w:val="21"/>
+              </w:rPr>
+              <w:t>：</w:t>
+            </w:r>
+            <w:r>
+              <w:rPr>
+                <w:rFonts w:ascii="Arial" w:hAnsi="Arial" w:hint="eastAsia"/>
+                <w:szCs w:val="21"/>
+              </w:rPr>
+              <w:t>提取规则量大（大于</w:t>
+            </w:r>
+            <w:r>
+              <w:rPr>
+                <w:rFonts w:ascii="Arial" w:hAnsi="Arial" w:hint="eastAsia"/>
+                <w:szCs w:val="21"/>
+              </w:rPr>
+              <w:t>3</w:t>
+            </w:r>
+            <w:r>
+              <w:rPr>
+                <w:rFonts w:ascii="Arial" w:hAnsi="Arial" w:hint="eastAsia"/>
+                <w:szCs w:val="21"/>
+              </w:rPr>
+              <w:t>万条规则），并且多采用正则表达式，所以对每次提取，需要对规则进行合理的筛选，不能采用枚举。考虑到提取信息中可能会有脏数据，所以，提取规则中要</w:t>
+            </w:r>
+            <w:r>
+              <w:rPr>
+                <w:rFonts w:ascii="Arial" w:hAnsi="Arial" w:hint="eastAsia"/>
+                <w:szCs w:val="21"/>
+              </w:rPr>
+              <w:t>可以设置数据清洗过滤功能</w:t>
+            </w:r>
+            <w:r>
+              <w:rPr>
+                <w:rFonts w:ascii="Arial" w:hAnsi="Arial" w:hint="eastAsia"/>
+                <w:szCs w:val="21"/>
+              </w:rPr>
+              <w:t>，相应的，程序中也要实现这个功能</w:t>
+            </w:r>
+            <w:r>
+              <w:rPr>
+                <w:rFonts w:ascii="Arial" w:hAnsi="Arial" w:hint="eastAsia"/>
+                <w:szCs w:val="21"/>
+              </w:rPr>
+              <w:t>。</w:t>
+            </w:r>
+            <w:r>
+              <w:rPr>
+                <w:rFonts w:ascii="Arial" w:hAnsi="Arial"/>
+                <w:szCs w:val="21"/>
+              </w:rPr>
+              <w:t>U</w:t>
+            </w:r>
+            <w:r>
+              <w:rPr>
+                <w:rFonts w:ascii="Arial" w:hAnsi="Arial" w:hint="eastAsia"/>
+                <w:szCs w:val="21"/>
+              </w:rPr>
+              <w:t>ser-agent</w:t>
+            </w:r>
+            <w:r>
+              <w:rPr>
+                <w:rFonts w:ascii="Arial" w:hAnsi="Arial" w:hint="eastAsia"/>
+                <w:szCs w:val="21"/>
+              </w:rPr>
+              <w:t>提取采用</w:t>
+            </w:r>
+            <w:r>
+              <w:rPr>
+                <w:rFonts w:ascii="Arial" w:hAnsi="Arial" w:hint="eastAsia"/>
+                <w:szCs w:val="21"/>
+              </w:rPr>
+              <w:t>ac</w:t>
+            </w:r>
+            <w:r>
+              <w:rPr>
+                <w:rFonts w:ascii="Arial" w:hAnsi="Arial" w:hint="eastAsia"/>
+                <w:szCs w:val="21"/>
+              </w:rPr>
+              <w:t>自动机实现。</w:t>
             </w:r>
           </w:p>
           <w:p>
             <w:pPr>
-              <w:rPr>
-                <w:rFonts w:ascii="Arial" w:hAnsi="Arial" w:hint="eastAsia"/>
+              <w:pStyle w:val="a5"/>
+              <w:numPr>
+                <w:ilvl w:val="0"/>
+                <w:numId w:val="17"/>
+              </w:numPr>
+              <w:ind w:firstLineChars="0"/>
+              <w:rPr>
+                <w:rFonts w:ascii="Arial" w:hAnsi="Arial"/>
                 <w:szCs w:val="21"/>
               </w:rPr>
             </w:pPr>
-            <w:bookmarkStart w:id="0" w:name="_GoBack"/>
-            <w:bookmarkEnd w:id="0"/>
+            <w:r>
+              <w:rPr>
+                <w:rFonts w:ascii="Arial" w:hAnsi="Arial" w:hint="eastAsia"/>
+                <w:szCs w:val="21"/>
+              </w:rPr>
+              <w:t>提取数据的多维度统计分析</w:t>
+            </w:r>
+            <w:r>
+              <w:rPr>
+                <w:rFonts w:ascii="Arial" w:hAnsi="Arial" w:hint="eastAsia"/>
+                <w:szCs w:val="21"/>
+              </w:rPr>
+              <w:t>。采用</w:t>
+            </w:r>
+            <w:proofErr w:type="spellStart"/>
+            <w:r>
+              <w:rPr>
+                <w:rFonts w:ascii="Arial" w:hAnsi="Arial" w:hint="eastAsia"/>
+                <w:szCs w:val="21"/>
+              </w:rPr>
+              <w:t>mr</w:t>
+            </w:r>
+            <w:proofErr w:type="spellEnd"/>
+            <w:r>
+              <w:rPr>
+                <w:rFonts w:ascii="Arial" w:hAnsi="Arial" w:hint="eastAsia"/>
+                <w:szCs w:val="21"/>
+              </w:rPr>
+              <w:t>和</w:t>
+            </w:r>
+            <w:r>
+              <w:rPr>
+                <w:rFonts w:ascii="Arial" w:hAnsi="Arial" w:hint="eastAsia"/>
+                <w:szCs w:val="21"/>
+              </w:rPr>
+              <w:t>spark</w:t>
+            </w:r>
+            <w:r>
+              <w:rPr>
+                <w:rFonts w:ascii="Arial" w:hAnsi="Arial" w:hint="eastAsia"/>
+                <w:szCs w:val="21"/>
+              </w:rPr>
+              <w:t>实现，需要按照合同要求，实现多维度的关联分析，并将统计结果写入</w:t>
+            </w:r>
+            <w:proofErr w:type="spellStart"/>
+            <w:r>
+              <w:rPr>
+                <w:rFonts w:ascii="Arial" w:hAnsi="Arial" w:hint="eastAsia"/>
+                <w:szCs w:val="21"/>
+              </w:rPr>
+              <w:t>mysql</w:t>
+            </w:r>
+            <w:proofErr w:type="spellEnd"/>
+            <w:r>
+              <w:rPr>
+                <w:rFonts w:ascii="Arial" w:hAnsi="Arial" w:hint="eastAsia"/>
+                <w:szCs w:val="21"/>
+              </w:rPr>
+              <w:t>；以及</w:t>
+            </w:r>
+            <w:r>
+              <w:rPr>
+                <w:rFonts w:ascii="Arial" w:hAnsi="Arial" w:hint="eastAsia"/>
+                <w:szCs w:val="21"/>
+              </w:rPr>
+              <w:t xml:space="preserve">user profile </w:t>
+            </w:r>
+            <w:r>
+              <w:rPr>
+                <w:rFonts w:ascii="Arial" w:hAnsi="Arial" w:hint="eastAsia"/>
+                <w:szCs w:val="21"/>
+              </w:rPr>
+              <w:t>分析，将结果写入</w:t>
+            </w:r>
+            <w:proofErr w:type="spellStart"/>
+            <w:r>
+              <w:rPr>
+                <w:rFonts w:ascii="Arial" w:hAnsi="Arial" w:hint="eastAsia"/>
+                <w:szCs w:val="21"/>
+              </w:rPr>
+              <w:t>Hbase</w:t>
+            </w:r>
+            <w:proofErr w:type="spellEnd"/>
+            <w:r>
+              <w:rPr>
+                <w:rFonts w:ascii="Arial" w:hAnsi="Arial" w:hint="eastAsia"/>
+                <w:szCs w:val="21"/>
+              </w:rPr>
+              <w:t>。</w:t>
+            </w:r>
+          </w:p>
+          <w:p>
+            <w:pPr>
+              <w:rPr>
+                <w:rFonts w:ascii="Arial" w:hAnsi="Arial"/>
+                <w:szCs w:val="21"/>
+              </w:rPr>
+            </w:pPr>
           </w:p>
         </w:tc>
       </w:tr>
@@ -2962,483 +3129,450 @@
           <w:color w:val="000000"/>
           <w:sz w:val="24"/>
         </w:rPr>
-        <w:t>掌握技能</w:t>
+        <w:t>教育经历</w:t>
       </w:r>
     </w:p>
     <w:p>
       <w:pPr>
+        <w:rPr>
+          <w:rFonts w:ascii="Arial" w:eastAsia="楷体" w:hAnsi="Arial"/>
+          <w:szCs w:val="21"/>
+        </w:rPr>
+      </w:pPr>
+      <w:r>
+        <w:rPr>
+          <w:rFonts w:ascii="Arial" w:eastAsia="楷体" w:hAnsi="Arial"/>
+          <w:szCs w:val="21"/>
+        </w:rPr>
+        <w:t xml:space="preserve">2012-9  ~  </w:t>
+      </w:r>
+      <w:r>
+        <w:rPr>
+          <w:rFonts w:ascii="Arial" w:eastAsia="楷体" w:hAnsi="Arial" w:hint="eastAsia"/>
+          <w:szCs w:val="21"/>
+        </w:rPr>
+        <w:t>2015-1</w:t>
+      </w:r>
+      <w:r>
+        <w:rPr>
+          <w:rFonts w:ascii="Arial" w:eastAsia="楷体" w:hAnsi="Arial"/>
+          <w:szCs w:val="21"/>
+        </w:rPr>
+        <w:t xml:space="preserve">  </w:t>
+      </w:r>
+      <w:r>
+        <w:rPr>
+          <w:rFonts w:ascii="Arial" w:eastAsia="楷体" w:hAnsi="Arial" w:hint="eastAsia"/>
+          <w:szCs w:val="21"/>
+        </w:rPr>
+        <w:t xml:space="preserve">  </w:t>
+      </w:r>
+      <w:r>
+        <w:rPr>
+          <w:rFonts w:ascii="Arial" w:eastAsia="楷体" w:hAnsi="Arial"/>
+          <w:szCs w:val="21"/>
+        </w:rPr>
+        <w:t xml:space="preserve">             </w:t>
+      </w:r>
+      <w:r>
+        <w:rPr>
+          <w:rFonts w:ascii="Arial" w:eastAsia="楷体" w:hAnsi="Arial" w:hint="eastAsia"/>
+          <w:szCs w:val="21"/>
+        </w:rPr>
+        <w:t>北京航空航天大学</w:t>
+      </w:r>
+      <w:r>
+        <w:rPr>
+          <w:rFonts w:ascii="Arial" w:eastAsia="楷体" w:hAnsi="Arial"/>
+          <w:szCs w:val="21"/>
+        </w:rPr>
+        <w:t xml:space="preserve">  </w:t>
+      </w:r>
+      <w:r>
+        <w:rPr>
+          <w:rFonts w:ascii="Arial" w:eastAsia="楷体" w:hAnsi="Arial" w:hint="eastAsia"/>
+          <w:szCs w:val="21"/>
+        </w:rPr>
+        <w:t xml:space="preserve">      </w:t>
+      </w:r>
+      <w:r>
+        <w:rPr>
+          <w:rFonts w:ascii="Arial" w:eastAsia="楷体" w:hAnsi="Arial"/>
+          <w:szCs w:val="21"/>
+        </w:rPr>
+        <w:t xml:space="preserve"> </w:t>
+      </w:r>
+      <w:r>
+        <w:rPr>
+          <w:rFonts w:ascii="Arial" w:eastAsia="楷体" w:hAnsi="Arial"/>
+          <w:szCs w:val="21"/>
+        </w:rPr>
+        <w:t xml:space="preserve">        </w:t>
+      </w:r>
+      <w:r>
+        <w:rPr>
+          <w:rFonts w:ascii="Arial" w:eastAsia="楷体" w:hAnsi="Arial"/>
+          <w:szCs w:val="21"/>
+        </w:rPr>
+        <w:t>硕士</w:t>
+      </w:r>
+      <w:r>
+        <w:rPr>
+          <w:rFonts w:ascii="Arial" w:eastAsia="楷体" w:hAnsi="Arial"/>
+          <w:szCs w:val="21"/>
+        </w:rPr>
+        <w:t>学位</w:t>
+      </w:r>
+      <w:r>
+        <w:rPr>
+          <w:rFonts w:ascii="Arial" w:eastAsia="楷体" w:hAnsi="Arial" w:hint="eastAsia"/>
+          <w:szCs w:val="21"/>
+        </w:rPr>
+        <w:t>（</w:t>
+      </w:r>
+      <w:r>
+        <w:rPr>
+          <w:rFonts w:ascii="Arial" w:eastAsia="楷体" w:hAnsi="Arial" w:hint="eastAsia"/>
+          <w:b/>
+          <w:szCs w:val="21"/>
+        </w:rPr>
+        <w:t>管理科学与工程</w:t>
+      </w:r>
+      <w:r>
+        <w:rPr>
+          <w:rFonts w:ascii="Arial" w:eastAsia="楷体" w:hAnsi="Arial" w:hint="eastAsia"/>
+          <w:b/>
+          <w:szCs w:val="21"/>
+        </w:rPr>
+        <w:t>）</w:t>
+      </w:r>
+    </w:p>
+    <w:p>
+      <w:pPr>
         <w:pStyle w:val="a5"/>
         <w:numPr>
-          <w:ilvl w:val="1"/>
-          <w:numId w:val="13"/>
+          <w:ilvl w:val="0"/>
+          <w:numId w:val="6"/>
         </w:numPr>
         <w:ind w:firstLineChars="0"/>
         <w:rPr>
-          <w:rFonts w:ascii="Arial" w:hAnsi="Arial"/>
-          <w:szCs w:val="21"/>
-        </w:rPr>
-      </w:pPr>
-      <w:r>
-        <w:rPr>
-          <w:rFonts w:ascii="Arial" w:hAnsi="Arial" w:hint="eastAsia"/>
-          <w:szCs w:val="21"/>
-        </w:rPr>
-        <w:t>熟悉</w:t>
-      </w:r>
-      <w:proofErr w:type="spellStart"/>
-      <w:r>
-        <w:rPr>
-          <w:rFonts w:ascii="Arial" w:hAnsi="Arial" w:hint="eastAsia"/>
-          <w:szCs w:val="21"/>
-        </w:rPr>
-        <w:t>mapreduce</w:t>
-      </w:r>
-      <w:proofErr w:type="spellEnd"/>
-      <w:r>
-        <w:rPr>
-          <w:rFonts w:ascii="Arial" w:hAnsi="Arial" w:hint="eastAsia"/>
-          <w:szCs w:val="21"/>
-        </w:rPr>
-        <w:t>，</w:t>
-      </w:r>
-      <w:r>
-        <w:rPr>
-          <w:rFonts w:ascii="Arial" w:hAnsi="Arial" w:hint="eastAsia"/>
-          <w:szCs w:val="21"/>
-        </w:rPr>
-        <w:t>spark</w:t>
-      </w:r>
-      <w:r>
-        <w:rPr>
-          <w:rFonts w:ascii="Arial" w:hAnsi="Arial" w:hint="eastAsia"/>
-          <w:szCs w:val="21"/>
-        </w:rPr>
-        <w:t>，</w:t>
-      </w:r>
-      <w:r>
-        <w:rPr>
-          <w:rFonts w:ascii="Arial" w:hAnsi="Arial" w:hint="eastAsia"/>
-          <w:szCs w:val="21"/>
-        </w:rPr>
-        <w:t>hive</w:t>
-      </w:r>
-      <w:r>
-        <w:rPr>
-          <w:rFonts w:ascii="Arial" w:hAnsi="Arial" w:hint="eastAsia"/>
-          <w:szCs w:val="21"/>
-        </w:rPr>
-        <w:t>，</w:t>
-      </w:r>
-      <w:proofErr w:type="spellStart"/>
-      <w:r>
-        <w:rPr>
-          <w:rFonts w:ascii="Arial" w:hAnsi="Arial" w:hint="eastAsia"/>
-          <w:szCs w:val="21"/>
-        </w:rPr>
-        <w:t>hbase</w:t>
-      </w:r>
-      <w:proofErr w:type="spellEnd"/>
+          <w:rFonts w:ascii="Arial" w:eastAsia="楷体" w:hAnsi="Arial"/>
+          <w:szCs w:val="21"/>
+        </w:rPr>
+      </w:pPr>
+      <w:r>
+        <w:rPr>
+          <w:rFonts w:ascii="Arial" w:eastAsia="楷体" w:hAnsi="Arial" w:hint="eastAsia"/>
+          <w:b/>
+          <w:szCs w:val="21"/>
+        </w:rPr>
+        <w:t>全年级</w:t>
+      </w:r>
+      <w:r>
+        <w:rPr>
+          <w:rFonts w:ascii="Arial" w:eastAsia="楷体" w:hAnsi="Arial"/>
+          <w:b/>
+          <w:szCs w:val="21"/>
+        </w:rPr>
+        <w:t>综合第</w:t>
+      </w:r>
+      <w:r>
+        <w:rPr>
+          <w:rFonts w:ascii="Arial" w:eastAsia="楷体" w:hAnsi="Arial" w:hint="eastAsia"/>
+          <w:b/>
+          <w:szCs w:val="21"/>
+        </w:rPr>
+        <w:t>1</w:t>
+      </w:r>
+      <w:r>
+        <w:rPr>
+          <w:rFonts w:ascii="Arial" w:eastAsia="楷体" w:hAnsi="Arial"/>
+          <w:b/>
+          <w:szCs w:val="21"/>
+        </w:rPr>
+        <w:t>名</w:t>
+      </w:r>
+      <w:r>
+        <w:rPr>
+          <w:rFonts w:ascii="Arial" w:eastAsia="楷体" w:hAnsi="Arial"/>
+          <w:szCs w:val="21"/>
+        </w:rPr>
+        <w:t xml:space="preserve">  GPA 3.5/4</w:t>
+      </w:r>
     </w:p>
     <w:p>
       <w:pPr>
         <w:pStyle w:val="a5"/>
         <w:numPr>
-          <w:ilvl w:val="1"/>
-          <w:numId w:val="13"/>
+          <w:ilvl w:val="0"/>
+          <w:numId w:val="6"/>
         </w:numPr>
         <w:ind w:firstLineChars="0"/>
         <w:rPr>
-          <w:rFonts w:ascii="Arial" w:hAnsi="Arial"/>
-          <w:szCs w:val="21"/>
-        </w:rPr>
-      </w:pPr>
-      <w:r>
-        <w:rPr>
-          <w:rFonts w:ascii="Arial" w:hAnsi="Arial"/>
-          <w:szCs w:val="21"/>
-        </w:rPr>
-        <w:t>熟悉</w:t>
-      </w:r>
-      <w:proofErr w:type="spellStart"/>
-      <w:r>
-        <w:rPr>
-          <w:rFonts w:ascii="Arial" w:hAnsi="Arial"/>
-          <w:szCs w:val="21"/>
-        </w:rPr>
-        <w:t>mysql</w:t>
-      </w:r>
-      <w:proofErr w:type="spellEnd"/>
-      <w:r>
-        <w:rPr>
-          <w:rFonts w:ascii="Arial" w:hAnsi="Arial" w:hint="eastAsia"/>
-          <w:szCs w:val="21"/>
-        </w:rPr>
-        <w:t>，</w:t>
-      </w:r>
-      <w:proofErr w:type="spellStart"/>
-      <w:r>
-        <w:rPr>
-          <w:rFonts w:ascii="Arial" w:hAnsi="Arial"/>
-          <w:szCs w:val="21"/>
-        </w:rPr>
-        <w:t>mongodb</w:t>
-      </w:r>
-      <w:proofErr w:type="spellEnd"/>
-      <w:r>
-        <w:rPr>
-          <w:rFonts w:ascii="Arial" w:hAnsi="Arial" w:hint="eastAsia"/>
-          <w:szCs w:val="21"/>
-        </w:rPr>
-        <w:t>，</w:t>
-      </w:r>
-      <w:proofErr w:type="spellStart"/>
-      <w:r>
-        <w:rPr>
-          <w:rFonts w:ascii="Arial" w:hAnsi="Arial"/>
-          <w:szCs w:val="21"/>
-        </w:rPr>
-        <w:t>redis</w:t>
-      </w:r>
-      <w:proofErr w:type="spellEnd"/>
+          <w:rFonts w:ascii="Arial" w:eastAsia="楷体" w:hAnsi="Arial"/>
+          <w:szCs w:val="21"/>
+        </w:rPr>
+      </w:pPr>
+      <w:r>
+        <w:rPr>
+          <w:rFonts w:ascii="Arial" w:eastAsia="楷体" w:hAnsi="Arial"/>
+          <w:szCs w:val="21"/>
+        </w:rPr>
+        <w:t>运筹学</w:t>
+      </w:r>
+      <w:r>
+        <w:rPr>
+          <w:rFonts w:ascii="Arial" w:eastAsia="楷体" w:hAnsi="Arial" w:hint="eastAsia"/>
+          <w:szCs w:val="21"/>
+        </w:rPr>
+        <w:t>，统计学，</w:t>
+      </w:r>
+      <w:r>
+        <w:rPr>
+          <w:rFonts w:ascii="Arial" w:eastAsia="楷体" w:hAnsi="Arial"/>
+          <w:szCs w:val="21"/>
+        </w:rPr>
+        <w:t>计算机编程</w:t>
+      </w:r>
+      <w:r>
+        <w:rPr>
+          <w:rFonts w:ascii="Arial" w:eastAsia="楷体" w:hAnsi="Arial" w:hint="eastAsia"/>
+          <w:szCs w:val="21"/>
+        </w:rPr>
+        <w:t>(</w:t>
+      </w:r>
+      <w:r>
+        <w:rPr>
+          <w:rFonts w:ascii="Arial" w:eastAsia="楷体" w:hAnsi="Arial"/>
+          <w:szCs w:val="21"/>
+        </w:rPr>
+        <w:t>C</w:t>
+      </w:r>
+      <w:r>
+        <w:rPr>
+          <w:rFonts w:ascii="Arial" w:eastAsia="楷体" w:hAnsi="Arial" w:hint="eastAsia"/>
+          <w:szCs w:val="21"/>
+        </w:rPr>
+        <w:t>/C++, python</w:t>
+      </w:r>
+      <w:r>
+        <w:rPr>
+          <w:rFonts w:ascii="Arial" w:eastAsia="楷体" w:hAnsi="Arial"/>
+          <w:szCs w:val="21"/>
+        </w:rPr>
+        <w:t>)</w:t>
+      </w:r>
     </w:p>
     <w:p>
       <w:pPr>
+        <w:rPr>
+          <w:rFonts w:ascii="Arial" w:eastAsia="楷体" w:hAnsi="Arial"/>
+          <w:szCs w:val="21"/>
+        </w:rPr>
+      </w:pPr>
+      <w:r>
+        <w:rPr>
+          <w:rFonts w:ascii="Arial" w:eastAsia="楷体" w:hAnsi="Arial"/>
+          <w:szCs w:val="21"/>
+        </w:rPr>
+        <w:t xml:space="preserve">2008-9  ~  2012-6  </w:t>
+      </w:r>
+      <w:r>
+        <w:rPr>
+          <w:rFonts w:ascii="Arial" w:eastAsia="楷体" w:hAnsi="Arial" w:hint="eastAsia"/>
+          <w:szCs w:val="21"/>
+        </w:rPr>
+        <w:t xml:space="preserve">  </w:t>
+      </w:r>
+      <w:r>
+        <w:rPr>
+          <w:rFonts w:ascii="Arial" w:eastAsia="楷体" w:hAnsi="Arial"/>
+          <w:szCs w:val="21"/>
+        </w:rPr>
+        <w:t xml:space="preserve">            </w:t>
+      </w:r>
+      <w:r>
+        <w:rPr>
+          <w:rFonts w:ascii="Arial" w:eastAsia="楷体" w:hAnsi="Arial" w:hint="eastAsia"/>
+          <w:szCs w:val="21"/>
+        </w:rPr>
+        <w:t>北京航空航天大学</w:t>
+      </w:r>
+      <w:r>
+        <w:rPr>
+          <w:rFonts w:ascii="Arial" w:eastAsia="楷体" w:hAnsi="Arial"/>
+          <w:szCs w:val="21"/>
+        </w:rPr>
+        <w:t xml:space="preserve">  </w:t>
+      </w:r>
+      <w:r>
+        <w:rPr>
+          <w:rFonts w:ascii="Arial" w:eastAsia="楷体" w:hAnsi="Arial" w:hint="eastAsia"/>
+          <w:szCs w:val="21"/>
+        </w:rPr>
+        <w:t xml:space="preserve"> </w:t>
+      </w:r>
+      <w:r>
+        <w:rPr>
+          <w:rFonts w:ascii="Arial" w:eastAsia="楷体" w:hAnsi="Arial" w:hint="eastAsia"/>
+          <w:szCs w:val="21"/>
+        </w:rPr>
+        <w:t xml:space="preserve"> </w:t>
+      </w:r>
+      <w:r>
+        <w:rPr>
+          <w:rFonts w:ascii="Arial" w:eastAsia="楷体" w:hAnsi="Arial"/>
+          <w:szCs w:val="21"/>
+        </w:rPr>
+        <w:t xml:space="preserve">    </w:t>
+      </w:r>
+      <w:r>
+        <w:rPr>
+          <w:rFonts w:ascii="Arial" w:eastAsia="楷体" w:hAnsi="Arial"/>
+          <w:szCs w:val="21"/>
+        </w:rPr>
+        <w:t xml:space="preserve">        </w:t>
+      </w:r>
+      <w:r>
+        <w:rPr>
+          <w:rFonts w:ascii="Arial" w:eastAsia="楷体" w:hAnsi="Arial" w:hint="eastAsia"/>
+          <w:szCs w:val="21"/>
+        </w:rPr>
+        <w:t xml:space="preserve">  </w:t>
+      </w:r>
+      <w:r>
+        <w:rPr>
+          <w:rFonts w:ascii="Arial" w:eastAsia="楷体" w:hAnsi="Arial" w:hint="eastAsia"/>
+          <w:szCs w:val="21"/>
+        </w:rPr>
+        <w:t>学士学位</w:t>
+      </w:r>
+      <w:r>
+        <w:rPr>
+          <w:rFonts w:ascii="Arial" w:eastAsia="楷体" w:hAnsi="Arial" w:hint="eastAsia"/>
+          <w:szCs w:val="21"/>
+        </w:rPr>
+        <w:t>（</w:t>
+      </w:r>
+      <w:r>
+        <w:rPr>
+          <w:rFonts w:ascii="Arial" w:eastAsia="楷体" w:hAnsi="Arial" w:hint="eastAsia"/>
+          <w:b/>
+          <w:szCs w:val="21"/>
+        </w:rPr>
+        <w:t>工业工程</w:t>
+      </w:r>
+      <w:r>
+        <w:rPr>
+          <w:rFonts w:ascii="Arial" w:eastAsia="楷体" w:hAnsi="Arial" w:hint="eastAsia"/>
+          <w:b/>
+          <w:szCs w:val="21"/>
+        </w:rPr>
+        <w:t>，主要研究</w:t>
+      </w:r>
+      <w:r>
+        <w:rPr>
+          <w:rFonts w:ascii="Arial" w:eastAsia="楷体" w:hAnsi="Arial" w:hint="eastAsia"/>
+          <w:b/>
+          <w:szCs w:val="21"/>
+        </w:rPr>
+        <w:t>工业方面的</w:t>
+      </w:r>
+      <w:r>
+        <w:rPr>
+          <w:rFonts w:ascii="Arial" w:eastAsia="楷体" w:hAnsi="Arial" w:hint="eastAsia"/>
+          <w:b/>
+          <w:szCs w:val="21"/>
+        </w:rPr>
+        <w:t>优化</w:t>
+      </w:r>
+      <w:r>
+        <w:rPr>
+          <w:rFonts w:ascii="Arial" w:eastAsia="楷体" w:hAnsi="Arial" w:hint="eastAsia"/>
+          <w:b/>
+          <w:szCs w:val="21"/>
+        </w:rPr>
+        <w:t>）</w:t>
+      </w:r>
+    </w:p>
+    <w:p>
+      <w:pPr>
         <w:pStyle w:val="a5"/>
         <w:numPr>
-          <w:ilvl w:val="1"/>
-          <w:numId w:val="13"/>
+          <w:ilvl w:val="0"/>
+          <w:numId w:val="7"/>
         </w:numPr>
         <w:ind w:firstLineChars="0"/>
         <w:rPr>
-          <w:rFonts w:ascii="Arial" w:hAnsi="Arial"/>
-          <w:szCs w:val="21"/>
-        </w:rPr>
-      </w:pPr>
-      <w:r>
-        <w:rPr>
-          <w:rFonts w:ascii="Arial" w:hAnsi="Arial" w:hint="eastAsia"/>
-          <w:szCs w:val="21"/>
-        </w:rPr>
-        <w:t>熟悉</w:t>
-      </w:r>
-      <w:r>
-        <w:rPr>
-          <w:rFonts w:ascii="Arial" w:hAnsi="Arial" w:hint="eastAsia"/>
-          <w:szCs w:val="21"/>
-        </w:rPr>
-        <w:t>python</w:t>
-      </w:r>
-      <w:r>
-        <w:rPr>
-          <w:rFonts w:ascii="Arial" w:hAnsi="Arial" w:hint="eastAsia"/>
-          <w:szCs w:val="21"/>
-        </w:rPr>
-        <w:t>，</w:t>
-      </w:r>
-      <w:r>
-        <w:rPr>
-          <w:rFonts w:ascii="Arial" w:hAnsi="Arial" w:hint="eastAsia"/>
-          <w:szCs w:val="21"/>
-        </w:rPr>
-        <w:t>C++</w:t>
-      </w:r>
-      <w:r>
-        <w:rPr>
-          <w:rFonts w:ascii="Arial" w:hAnsi="Arial" w:hint="eastAsia"/>
-          <w:szCs w:val="21"/>
-        </w:rPr>
-        <w:t>，</w:t>
-      </w:r>
-      <w:r>
-        <w:rPr>
-          <w:rFonts w:ascii="Arial" w:hAnsi="Arial" w:hint="eastAsia"/>
-          <w:szCs w:val="21"/>
-        </w:rPr>
-        <w:t>java</w:t>
-      </w:r>
-      <w:r>
-        <w:rPr>
-          <w:rFonts w:ascii="Arial" w:hAnsi="Arial" w:hint="eastAsia"/>
-          <w:szCs w:val="21"/>
-        </w:rPr>
-        <w:t>，</w:t>
-      </w:r>
-      <w:proofErr w:type="spellStart"/>
-      <w:r>
-        <w:rPr>
-          <w:rFonts w:ascii="Arial" w:hAnsi="Arial" w:hint="eastAsia"/>
-          <w:szCs w:val="21"/>
-        </w:rPr>
-        <w:t>scala</w:t>
-      </w:r>
-      <w:proofErr w:type="spellEnd"/>
+          <w:rFonts w:ascii="Arial" w:eastAsia="楷体" w:hAnsi="Arial"/>
+          <w:szCs w:val="21"/>
+        </w:rPr>
+      </w:pPr>
+      <w:r>
+        <w:rPr>
+          <w:rFonts w:ascii="Arial" w:eastAsia="楷体" w:hAnsi="Arial" w:hint="eastAsia"/>
+          <w:b/>
+          <w:szCs w:val="21"/>
+        </w:rPr>
+        <w:t>全班第</w:t>
+      </w:r>
+      <w:r>
+        <w:rPr>
+          <w:rFonts w:ascii="Arial" w:eastAsia="楷体" w:hAnsi="Arial" w:hint="eastAsia"/>
+          <w:b/>
+          <w:szCs w:val="21"/>
+        </w:rPr>
+        <w:t>2</w:t>
+      </w:r>
+      <w:r>
+        <w:rPr>
+          <w:rFonts w:ascii="Arial" w:eastAsia="楷体" w:hAnsi="Arial" w:hint="eastAsia"/>
+          <w:b/>
+          <w:szCs w:val="21"/>
+        </w:rPr>
+        <w:t>名</w:t>
+      </w:r>
+      <w:r>
+        <w:rPr>
+          <w:rFonts w:ascii="Arial" w:eastAsia="楷体" w:hAnsi="Arial"/>
+          <w:szCs w:val="21"/>
+        </w:rPr>
+        <w:t xml:space="preserve">     GPA 3.6/4</w:t>
+      </w:r>
     </w:p>
     <w:p>
       <w:pPr>
-        <w:pStyle w:val="a5"/>
-        <w:numPr>
-          <w:ilvl w:val="1"/>
-          <w:numId w:val="13"/>
-        </w:numPr>
-        <w:ind w:firstLineChars="0"/>
+        <w:rPr>
+          <w:rFonts w:ascii="Arial" w:eastAsia="楷体" w:hAnsi="Arial" w:hint="eastAsia"/>
+          <w:szCs w:val="21"/>
+        </w:rPr>
+      </w:pPr>
+      <w:r>
+        <w:rPr>
+          <w:rFonts w:ascii="Arial" w:hAnsi="Arial" w:hint="eastAsia"/>
+          <w:szCs w:val="21"/>
+        </w:rPr>
+        <w:t xml:space="preserve">2005-9  ~  2008-6    </w:t>
+      </w:r>
+      <w:r>
         <w:rPr>
           <w:rFonts w:ascii="Arial" w:hAnsi="Arial"/>
           <w:szCs w:val="21"/>
         </w:rPr>
-      </w:pPr>
-      <w:r>
-        <w:rPr>
-          <w:rFonts w:ascii="Arial" w:hAnsi="Arial"/>
-          <w:szCs w:val="21"/>
-        </w:rPr>
-        <w:t>熟悉</w:t>
-      </w:r>
-      <w:proofErr w:type="spellStart"/>
-      <w:r>
-        <w:rPr>
-          <w:rFonts w:ascii="Arial" w:hAnsi="Arial"/>
-          <w:szCs w:val="21"/>
-        </w:rPr>
-        <w:t>protobuf</w:t>
-      </w:r>
-      <w:proofErr w:type="spellEnd"/>
-      <w:r>
-        <w:rPr>
-          <w:rFonts w:ascii="Arial" w:hAnsi="Arial" w:hint="eastAsia"/>
-          <w:szCs w:val="21"/>
-        </w:rPr>
-        <w:t>，</w:t>
-      </w:r>
-      <w:r>
-        <w:rPr>
-          <w:rFonts w:ascii="Arial" w:hAnsi="Arial"/>
-          <w:szCs w:val="21"/>
-        </w:rPr>
-        <w:t>thrift</w:t>
+        <w:t xml:space="preserve">            </w:t>
+      </w:r>
+      <w:r>
+        <w:rPr>
+          <w:rFonts w:ascii="Arial" w:eastAsia="楷体" w:hAnsi="Arial" w:hint="eastAsia"/>
+          <w:szCs w:val="21"/>
+        </w:rPr>
+        <w:t>浙江省慈溪中学</w:t>
       </w:r>
     </w:p>
     <w:p>
       <w:pPr>
-        <w:pStyle w:val="a5"/>
-        <w:numPr>
-          <w:ilvl w:val="1"/>
-          <w:numId w:val="13"/>
-        </w:numPr>
-        <w:ind w:firstLineChars="0"/>
-        <w:jc w:val="left"/>
-        <w:rPr>
-          <w:rFonts w:ascii="Arial" w:hAnsi="Arial"/>
-          <w:szCs w:val="21"/>
-        </w:rPr>
-      </w:pPr>
-      <w:r>
-        <w:rPr>
-          <w:rFonts w:ascii="Arial" w:hAnsi="Arial"/>
-          <w:szCs w:val="21"/>
-        </w:rPr>
-        <w:t>熟悉</w:t>
-      </w:r>
-      <w:r>
-        <w:rPr>
-          <w:rFonts w:ascii="Arial" w:hAnsi="Arial" w:hint="eastAsia"/>
-          <w:szCs w:val="21"/>
-        </w:rPr>
-        <w:t xml:space="preserve"> </w:t>
-      </w:r>
-      <w:proofErr w:type="spellStart"/>
-      <w:r>
-        <w:rPr>
-          <w:rFonts w:ascii="Arial" w:hAnsi="Arial" w:hint="eastAsia"/>
-          <w:szCs w:val="21"/>
-        </w:rPr>
-        <w:t>lr</w:t>
-      </w:r>
-      <w:proofErr w:type="spellEnd"/>
-      <w:r>
-        <w:rPr>
-          <w:rFonts w:ascii="Arial" w:hAnsi="Arial" w:hint="eastAsia"/>
-          <w:szCs w:val="21"/>
-        </w:rPr>
-        <w:t>，</w:t>
-      </w:r>
-      <w:proofErr w:type="spellStart"/>
-      <w:r>
-        <w:rPr>
-          <w:rFonts w:ascii="Arial" w:hAnsi="Arial" w:hint="eastAsia"/>
-          <w:szCs w:val="21"/>
-        </w:rPr>
-        <w:t>svm</w:t>
-      </w:r>
-      <w:proofErr w:type="spellEnd"/>
-      <w:r>
-        <w:rPr>
-          <w:rFonts w:ascii="Arial" w:hAnsi="Arial" w:hint="eastAsia"/>
-          <w:szCs w:val="21"/>
-        </w:rPr>
-        <w:t>，</w:t>
-      </w:r>
-      <w:proofErr w:type="spellStart"/>
-      <w:r>
-        <w:rPr>
-          <w:rFonts w:ascii="Arial" w:hAnsi="Arial" w:hint="eastAsia"/>
-          <w:szCs w:val="21"/>
-        </w:rPr>
-        <w:t>pca</w:t>
-      </w:r>
-      <w:proofErr w:type="spellEnd"/>
-      <w:r>
-        <w:rPr>
-          <w:rFonts w:ascii="Arial" w:hAnsi="Arial" w:hint="eastAsia"/>
-          <w:szCs w:val="21"/>
-        </w:rPr>
-        <w:t>，</w:t>
-      </w:r>
-      <w:r>
-        <w:rPr>
-          <w:rFonts w:ascii="Arial" w:hAnsi="Arial" w:hint="eastAsia"/>
-          <w:szCs w:val="21"/>
-        </w:rPr>
-        <w:t>ac</w:t>
-      </w:r>
-      <w:r>
-        <w:rPr>
-          <w:rFonts w:ascii="Arial" w:hAnsi="Arial" w:hint="eastAsia"/>
-          <w:szCs w:val="21"/>
-        </w:rPr>
-        <w:t>自动机，</w:t>
-      </w:r>
-      <w:r>
-        <w:rPr>
-          <w:rFonts w:ascii="Arial" w:hAnsi="Arial" w:hint="eastAsia"/>
-          <w:szCs w:val="21"/>
-        </w:rPr>
-        <w:t>tire</w:t>
-      </w:r>
-      <w:r>
-        <w:rPr>
-          <w:rFonts w:ascii="Arial" w:hAnsi="Arial" w:hint="eastAsia"/>
-          <w:szCs w:val="21"/>
-        </w:rPr>
-        <w:t>树，</w:t>
-      </w:r>
-      <w:proofErr w:type="spellStart"/>
-      <w:r>
-        <w:rPr>
-          <w:rFonts w:ascii="Arial" w:hAnsi="Arial"/>
-          <w:szCs w:val="21"/>
-        </w:rPr>
-        <w:t>tf-idf</w:t>
-      </w:r>
-      <w:proofErr w:type="spellEnd"/>
-      <w:r>
-        <w:rPr>
-          <w:rFonts w:ascii="Arial" w:hAnsi="Arial" w:hint="eastAsia"/>
-          <w:szCs w:val="21"/>
-        </w:rPr>
-        <w:t>，</w:t>
-      </w:r>
-      <w:proofErr w:type="spellStart"/>
-      <w:r>
-        <w:rPr>
-          <w:rFonts w:ascii="Arial" w:hAnsi="Arial"/>
-          <w:szCs w:val="21"/>
-        </w:rPr>
-        <w:t>cf</w:t>
-      </w:r>
-      <w:proofErr w:type="spellEnd"/>
-      <w:r>
-        <w:rPr>
-          <w:rFonts w:ascii="Arial" w:hAnsi="Arial" w:hint="eastAsia"/>
-          <w:szCs w:val="21"/>
-        </w:rPr>
-        <w:t>，</w:t>
-      </w:r>
-      <w:r>
-        <w:rPr>
-          <w:rFonts w:ascii="Arial" w:hAnsi="Arial"/>
-          <w:szCs w:val="21"/>
-        </w:rPr>
-        <w:t>random forest</w:t>
-      </w:r>
-      <w:r>
-        <w:rPr>
-          <w:rFonts w:ascii="Arial" w:hAnsi="Arial"/>
-          <w:szCs w:val="21"/>
-        </w:rPr>
-        <w:t>等算法</w:t>
-      </w:r>
-      <w:r>
-        <w:rPr>
-          <w:rFonts w:ascii="Arial" w:hAnsi="Arial" w:hint="eastAsia"/>
-          <w:szCs w:val="21"/>
-        </w:rPr>
-        <w:t>（</w:t>
-      </w:r>
-      <w:r>
-        <w:rPr>
-          <w:rFonts w:ascii="Arial" w:hAnsi="Arial"/>
-          <w:szCs w:val="21"/>
-        </w:rPr>
-        <w:t>https://github.com/iYefeng/traits/tree/master/algorithm</w:t>
-      </w:r>
-      <w:r>
-        <w:rPr>
-          <w:rFonts w:ascii="Arial" w:hAnsi="Arial" w:hint="eastAsia"/>
-          <w:szCs w:val="21"/>
-        </w:rPr>
-        <w:t>）</w:t>
-      </w:r>
-    </w:p>
-    <w:p>
-      <w:pPr>
-        <w:pStyle w:val="a5"/>
-        <w:numPr>
-          <w:ilvl w:val="1"/>
-          <w:numId w:val="13"/>
-        </w:numPr>
-        <w:ind w:firstLineChars="0"/>
-        <w:rPr>
-          <w:rFonts w:ascii="Arial" w:hAnsi="Arial"/>
-          <w:szCs w:val="21"/>
-        </w:rPr>
-      </w:pPr>
-      <w:r>
-        <w:rPr>
-          <w:rFonts w:ascii="Arial" w:hAnsi="Arial" w:hint="eastAsia"/>
-          <w:szCs w:val="21"/>
-        </w:rPr>
-        <w:t>熟悉</w:t>
-      </w:r>
-      <w:proofErr w:type="spellStart"/>
-      <w:r>
-        <w:rPr>
-          <w:rFonts w:ascii="Arial" w:hAnsi="Arial" w:hint="eastAsia"/>
-          <w:szCs w:val="21"/>
-        </w:rPr>
-        <w:t>pyspider</w:t>
-      </w:r>
-      <w:proofErr w:type="spellEnd"/>
-      <w:r>
-        <w:rPr>
-          <w:rFonts w:ascii="Arial" w:hAnsi="Arial" w:hint="eastAsia"/>
-          <w:szCs w:val="21"/>
-        </w:rPr>
-        <w:t>，</w:t>
-      </w:r>
-      <w:proofErr w:type="spellStart"/>
-      <w:r>
-        <w:rPr>
-          <w:rFonts w:ascii="Arial" w:hAnsi="Arial" w:hint="eastAsia"/>
-          <w:szCs w:val="21"/>
-        </w:rPr>
-        <w:t>scrapy</w:t>
-      </w:r>
-      <w:proofErr w:type="spellEnd"/>
-    </w:p>
-    <w:p>
-      <w:pPr>
-        <w:rPr>
-          <w:rFonts w:ascii="Arial" w:hAnsi="Arial"/>
+        <w:rPr>
+          <w:rFonts w:ascii="Arial" w:eastAsia="楷体" w:hAnsi="Arial"/>
           <w:szCs w:val="21"/>
         </w:rPr>
       </w:pPr>
@@ -3470,861 +3604,661 @@
           <w:color w:val="000000"/>
           <w:sz w:val="24"/>
         </w:rPr>
-        <w:t>教育经历</w:t>
+        <w:t>获得奖励</w:t>
       </w:r>
     </w:p>
     <w:p>
       <w:pPr>
+        <w:spacing w:line="240" w:lineRule="atLeast"/>
         <w:rPr>
           <w:rFonts w:ascii="Arial" w:eastAsia="楷体" w:hAnsi="Arial"/>
           <w:szCs w:val="21"/>
         </w:rPr>
       </w:pPr>
-      <w:r>
-        <w:rPr>
-          <w:rFonts w:ascii="Arial" w:eastAsia="楷体" w:hAnsi="Arial"/>
-          <w:szCs w:val="21"/>
-        </w:rPr>
-        <w:t xml:space="preserve">2012-9  ~  </w:t>
-      </w:r>
-      <w:r>
-        <w:rPr>
-          <w:rFonts w:ascii="Arial" w:eastAsia="楷体" w:hAnsi="Arial" w:hint="eastAsia"/>
-          <w:szCs w:val="21"/>
-        </w:rPr>
-        <w:t>2015-3</w:t>
-      </w:r>
-      <w:r>
-        <w:rPr>
-          <w:rFonts w:ascii="Arial" w:eastAsia="楷体" w:hAnsi="Arial"/>
-          <w:szCs w:val="21"/>
-        </w:rPr>
-        <w:t xml:space="preserve">  </w:t>
-      </w:r>
-      <w:r>
-        <w:rPr>
-          <w:rFonts w:ascii="Arial" w:eastAsia="楷体" w:hAnsi="Arial" w:hint="eastAsia"/>
-          <w:szCs w:val="21"/>
-        </w:rPr>
-        <w:t xml:space="preserve">  </w:t>
-      </w:r>
-      <w:r>
-        <w:rPr>
-          <w:rFonts w:ascii="Arial" w:eastAsia="楷体" w:hAnsi="Arial"/>
-          <w:szCs w:val="21"/>
-        </w:rPr>
-        <w:t xml:space="preserve">             </w:t>
-      </w:r>
-      <w:r>
-        <w:rPr>
-          <w:rFonts w:ascii="Arial" w:eastAsia="楷体" w:hAnsi="Arial" w:hint="eastAsia"/>
-          <w:szCs w:val="21"/>
-        </w:rPr>
-        <w:t>北京航空航天大学</w:t>
-      </w:r>
-      <w:r>
-        <w:rPr>
-          <w:rFonts w:ascii="Arial" w:eastAsia="楷体" w:hAnsi="Arial"/>
-          <w:szCs w:val="21"/>
-        </w:rPr>
-        <w:t xml:space="preserve">  </w:t>
-      </w:r>
-      <w:r>
-        <w:rPr>
-          <w:rFonts w:ascii="Arial" w:eastAsia="楷体" w:hAnsi="Arial" w:hint="eastAsia"/>
-          <w:szCs w:val="21"/>
-        </w:rPr>
-        <w:t xml:space="preserve">      </w:t>
-      </w:r>
-      <w:r>
-        <w:rPr>
-          <w:rFonts w:ascii="Arial" w:eastAsia="楷体" w:hAnsi="Arial"/>
-          <w:szCs w:val="21"/>
-        </w:rPr>
-        <w:t xml:space="preserve"> </w:t>
-      </w:r>
-      <w:r>
-        <w:rPr>
-          <w:rFonts w:ascii="Arial" w:eastAsia="楷体" w:hAnsi="Arial"/>
-          <w:szCs w:val="21"/>
-        </w:rPr>
-        <w:t xml:space="preserve">        </w:t>
-      </w:r>
-      <w:r>
-        <w:rPr>
-          <w:rFonts w:ascii="Arial" w:eastAsia="楷体" w:hAnsi="Arial"/>
-          <w:szCs w:val="21"/>
-        </w:rPr>
-        <w:t>硕士</w:t>
-      </w:r>
-      <w:r>
-        <w:rPr>
-          <w:rFonts w:ascii="Arial" w:eastAsia="楷体" w:hAnsi="Arial"/>
-          <w:szCs w:val="21"/>
-        </w:rPr>
-        <w:t>学位</w:t>
-      </w:r>
-      <w:r>
-        <w:rPr>
-          <w:rFonts w:ascii="Arial" w:eastAsia="楷体" w:hAnsi="Arial" w:hint="eastAsia"/>
-          <w:szCs w:val="21"/>
-        </w:rPr>
-        <w:t>（</w:t>
-      </w:r>
       <w:r>
         <w:rPr>
           <w:rFonts w:ascii="Arial" w:eastAsia="楷体" w:hAnsi="Arial" w:hint="eastAsia"/>
           <w:b/>
           <w:szCs w:val="21"/>
-        </w:rPr>
-        <w:t>管理科学与工程</w:t>
+          <w:u w:val="single"/>
+        </w:rPr>
+        <w:t xml:space="preserve">2013-10 </w:t>
       </w:r>
       <w:r>
         <w:rPr>
           <w:rFonts w:ascii="Arial" w:eastAsia="楷体" w:hAnsi="Arial" w:hint="eastAsia"/>
           <w:b/>
           <w:szCs w:val="21"/>
-        </w:rPr>
-        <w:t>）</w:t>
-      </w:r>
+          <w:u w:val="single"/>
+        </w:rPr>
+        <w:t>研究生国家奖学金</w:t>
+      </w:r>
+    </w:p>
+    <w:p>
+      <w:pPr>
+        <w:spacing w:line="240" w:lineRule="atLeast"/>
+        <w:rPr>
+          <w:rFonts w:ascii="Arial" w:eastAsia="楷体" w:hAnsi="Arial"/>
+          <w:szCs w:val="21"/>
+        </w:rPr>
+      </w:pPr>
+      <w:r>
+        <w:rPr>
+          <w:rFonts w:ascii="Arial" w:eastAsia="楷体" w:hAnsi="Arial"/>
+          <w:b/>
+          <w:szCs w:val="21"/>
+          <w:u w:val="single"/>
+        </w:rPr>
+        <w:t>2010-11</w:t>
+      </w:r>
+      <w:r>
+        <w:rPr>
+          <w:rFonts w:ascii="Arial" w:eastAsia="楷体" w:hAnsi="Arial" w:hint="eastAsia"/>
+          <w:b/>
+          <w:szCs w:val="21"/>
+          <w:u w:val="single"/>
+        </w:rPr>
+        <w:t xml:space="preserve"> </w:t>
+      </w:r>
+      <w:r>
+        <w:rPr>
+          <w:rFonts w:ascii="Arial" w:eastAsia="楷体" w:hAnsi="Arial" w:hint="eastAsia"/>
+          <w:b/>
+          <w:szCs w:val="21"/>
+          <w:u w:val="single"/>
+        </w:rPr>
+        <w:t>全国大学生数学建模竞赛全国一等奖</w:t>
+      </w:r>
+    </w:p>
+    <w:p>
+      <w:pPr>
+        <w:spacing w:line="240" w:lineRule="atLeast"/>
+        <w:rPr>
+          <w:rFonts w:ascii="Arial" w:eastAsia="楷体" w:hAnsi="Arial"/>
+          <w:szCs w:val="21"/>
+        </w:rPr>
+      </w:pPr>
+      <w:r>
+        <w:rPr>
+          <w:rFonts w:ascii="Arial" w:eastAsia="楷体" w:hAnsi="Arial"/>
+          <w:szCs w:val="21"/>
+        </w:rPr>
+        <w:t xml:space="preserve">2010-4  </w:t>
+      </w:r>
+      <w:r>
+        <w:rPr>
+          <w:rFonts w:ascii="Arial" w:eastAsia="楷体" w:hAnsi="Arial" w:hint="eastAsia"/>
+          <w:szCs w:val="21"/>
+        </w:rPr>
+        <w:t>北京航空航天大学物理竞赛一等奖</w:t>
+      </w:r>
+    </w:p>
+    <w:p>
+      <w:pPr>
+        <w:spacing w:line="240" w:lineRule="atLeast"/>
+        <w:rPr>
+          <w:rFonts w:ascii="Arial" w:eastAsia="楷体" w:hAnsi="Arial"/>
+          <w:szCs w:val="21"/>
+        </w:rPr>
+      </w:pPr>
+      <w:r>
+        <w:rPr>
+          <w:rFonts w:ascii="Arial" w:eastAsia="楷体" w:hAnsi="Arial"/>
+          <w:szCs w:val="21"/>
+        </w:rPr>
+        <w:t xml:space="preserve">2009-3  </w:t>
+      </w:r>
+      <w:r>
+        <w:rPr>
+          <w:rFonts w:ascii="Arial" w:eastAsia="楷体" w:hAnsi="Arial" w:hint="eastAsia"/>
+          <w:szCs w:val="21"/>
+        </w:rPr>
+        <w:t>北京航空航天大学数学竞赛二等奖</w:t>
+      </w:r>
+    </w:p>
+    <w:p>
+      <w:pPr>
+        <w:spacing w:line="240" w:lineRule="atLeast"/>
+        <w:rPr>
+          <w:rFonts w:ascii="Arial" w:eastAsia="楷体" w:hAnsi="Arial" w:hint="eastAsia"/>
+          <w:b/>
+          <w:szCs w:val="21"/>
+          <w:u w:val="single"/>
+        </w:rPr>
+      </w:pPr>
+      <w:bookmarkStart w:id="0" w:name="_GoBack"/>
+      <w:bookmarkEnd w:id="0"/>
     </w:p>
     <w:p>
       <w:pPr>
         <w:pStyle w:val="a5"/>
         <w:numPr>
           <w:ilvl w:val="0"/>
-          <w:numId w:val="6"/>
-        </w:numPr>
-        <w:ind w:firstLineChars="0"/>
-        <w:rPr>
-          <w:rFonts w:ascii="Arial" w:eastAsia="楷体" w:hAnsi="Arial"/>
-          <w:szCs w:val="21"/>
-        </w:rPr>
-      </w:pPr>
-      <w:r>
-        <w:rPr>
-          <w:rFonts w:ascii="Arial" w:eastAsia="楷体" w:hAnsi="Arial" w:hint="eastAsia"/>
-          <w:b/>
-          <w:szCs w:val="21"/>
-        </w:rPr>
-        <w:t>全年级</w:t>
-      </w:r>
-      <w:r>
-        <w:rPr>
-          <w:rFonts w:ascii="Arial" w:eastAsia="楷体" w:hAnsi="Arial"/>
-          <w:b/>
-          <w:szCs w:val="21"/>
-        </w:rPr>
-        <w:t>综合第</w:t>
-      </w:r>
-      <w:r>
-        <w:rPr>
-          <w:rFonts w:ascii="Arial" w:eastAsia="楷体" w:hAnsi="Arial" w:hint="eastAsia"/>
-          <w:b/>
-          <w:szCs w:val="21"/>
-        </w:rPr>
-        <w:t>1</w:t>
-      </w:r>
-      <w:r>
-        <w:rPr>
-          <w:rFonts w:ascii="Arial" w:eastAsia="楷体" w:hAnsi="Arial"/>
-          <w:b/>
-          <w:szCs w:val="21"/>
-        </w:rPr>
-        <w:t>名</w:t>
-      </w:r>
-      <w:r>
-        <w:rPr>
-          <w:rFonts w:ascii="Arial" w:eastAsia="楷体" w:hAnsi="Arial"/>
-          <w:szCs w:val="21"/>
-        </w:rPr>
-        <w:t xml:space="preserve">  GPA 3.5/4</w:t>
-      </w:r>
-    </w:p>
-    <w:p>
-      <w:pPr>
-        <w:pStyle w:val="a5"/>
-        <w:numPr>
-          <w:ilvl w:val="0"/>
-          <w:numId w:val="6"/>
-        </w:numPr>
-        <w:ind w:firstLineChars="0"/>
-        <w:rPr>
-          <w:rFonts w:ascii="Arial" w:eastAsia="楷体" w:hAnsi="Arial"/>
-          <w:szCs w:val="21"/>
-        </w:rPr>
-      </w:pPr>
-      <w:r>
-        <w:rPr>
-          <w:rFonts w:ascii="Arial" w:eastAsia="楷体" w:hAnsi="Arial"/>
-          <w:szCs w:val="21"/>
-        </w:rPr>
-        <w:t>运筹学</w:t>
-      </w:r>
-      <w:r>
-        <w:rPr>
-          <w:rFonts w:ascii="Arial" w:eastAsia="楷体" w:hAnsi="Arial" w:hint="eastAsia"/>
-          <w:szCs w:val="21"/>
-        </w:rPr>
-        <w:t>，统计学，</w:t>
-      </w:r>
-      <w:r>
-        <w:rPr>
-          <w:rFonts w:ascii="Arial" w:eastAsia="楷体" w:hAnsi="Arial"/>
-          <w:szCs w:val="21"/>
-        </w:rPr>
-        <w:t>计算机编程</w:t>
-      </w:r>
-      <w:r>
-        <w:rPr>
-          <w:rFonts w:ascii="Arial" w:eastAsia="楷体" w:hAnsi="Arial" w:hint="eastAsia"/>
-          <w:szCs w:val="21"/>
-        </w:rPr>
-        <w:t>(</w:t>
-      </w:r>
-      <w:r>
-        <w:rPr>
-          <w:rFonts w:ascii="Arial" w:eastAsia="楷体" w:hAnsi="Arial"/>
-          <w:szCs w:val="21"/>
-        </w:rPr>
-        <w:t>C</w:t>
-      </w:r>
-      <w:r>
-        <w:rPr>
-          <w:rFonts w:ascii="Arial" w:eastAsia="楷体" w:hAnsi="Arial" w:hint="eastAsia"/>
-          <w:szCs w:val="21"/>
-        </w:rPr>
-        <w:t>/C++, python</w:t>
-      </w:r>
-      <w:r>
-        <w:rPr>
-          <w:rFonts w:ascii="Arial" w:eastAsia="楷体" w:hAnsi="Arial"/>
-          <w:szCs w:val="21"/>
-        </w:rPr>
-        <w:t>)</w:t>
-      </w:r>
-    </w:p>
-    <w:p>
-      <w:pPr>
-        <w:rPr>
-          <w:rFonts w:ascii="Arial" w:eastAsia="楷体" w:hAnsi="Arial"/>
-          <w:szCs w:val="21"/>
-        </w:rPr>
-      </w:pPr>
-      <w:r>
-        <w:rPr>
-          <w:rFonts w:ascii="Arial" w:eastAsia="楷体" w:hAnsi="Arial"/>
-          <w:szCs w:val="21"/>
-        </w:rPr>
-        <w:t xml:space="preserve">2008-9  ~  2012-6  </w:t>
-      </w:r>
-      <w:r>
-        <w:rPr>
-          <w:rFonts w:ascii="Arial" w:eastAsia="楷体" w:hAnsi="Arial" w:hint="eastAsia"/>
-          <w:szCs w:val="21"/>
-        </w:rPr>
-        <w:t xml:space="preserve">  </w:t>
-      </w:r>
-      <w:r>
-        <w:rPr>
-          <w:rFonts w:ascii="Arial" w:eastAsia="楷体" w:hAnsi="Arial"/>
-          <w:szCs w:val="21"/>
-        </w:rPr>
-        <w:t xml:space="preserve">            </w:t>
-      </w:r>
-      <w:r>
-        <w:rPr>
-          <w:rFonts w:ascii="Arial" w:eastAsia="楷体" w:hAnsi="Arial" w:hint="eastAsia"/>
-          <w:szCs w:val="21"/>
-        </w:rPr>
-        <w:t>北京航空航天大学</w:t>
-      </w:r>
-      <w:r>
-        <w:rPr>
-          <w:rFonts w:ascii="Arial" w:eastAsia="楷体" w:hAnsi="Arial"/>
-          <w:szCs w:val="21"/>
-        </w:rPr>
-        <w:t xml:space="preserve">  </w:t>
-      </w:r>
-      <w:r>
-        <w:rPr>
-          <w:rFonts w:ascii="Arial" w:eastAsia="楷体" w:hAnsi="Arial" w:hint="eastAsia"/>
-          <w:szCs w:val="21"/>
-        </w:rPr>
-        <w:t xml:space="preserve"> </w:t>
-      </w:r>
-      <w:r>
-        <w:rPr>
-          <w:rFonts w:ascii="Arial" w:eastAsia="楷体" w:hAnsi="Arial" w:hint="eastAsia"/>
-          <w:szCs w:val="21"/>
-        </w:rPr>
-        <w:t xml:space="preserve"> </w:t>
-      </w:r>
-      <w:r>
-        <w:rPr>
-          <w:rFonts w:ascii="Arial" w:eastAsia="楷体" w:hAnsi="Arial"/>
-          <w:szCs w:val="21"/>
-        </w:rPr>
-        <w:t xml:space="preserve">    </w:t>
-      </w:r>
-      <w:r>
-        <w:rPr>
-          <w:rFonts w:ascii="Arial" w:eastAsia="楷体" w:hAnsi="Arial"/>
-          <w:szCs w:val="21"/>
-        </w:rPr>
-        <w:t xml:space="preserve">        </w:t>
-      </w:r>
-      <w:r>
-        <w:rPr>
-          <w:rFonts w:ascii="Arial" w:eastAsia="楷体" w:hAnsi="Arial" w:hint="eastAsia"/>
-          <w:szCs w:val="21"/>
-        </w:rPr>
-        <w:t xml:space="preserve">  </w:t>
-      </w:r>
-      <w:r>
-        <w:rPr>
-          <w:rFonts w:ascii="Arial" w:eastAsia="楷体" w:hAnsi="Arial" w:hint="eastAsia"/>
-          <w:szCs w:val="21"/>
-        </w:rPr>
-        <w:t>学士学位</w:t>
-      </w:r>
-      <w:r>
-        <w:rPr>
-          <w:rFonts w:ascii="Arial" w:eastAsia="楷体" w:hAnsi="Arial" w:hint="eastAsia"/>
-          <w:szCs w:val="21"/>
-        </w:rPr>
-        <w:t>（</w:t>
-      </w:r>
-      <w:r>
-        <w:rPr>
-          <w:rFonts w:ascii="Arial" w:eastAsia="楷体" w:hAnsi="Arial" w:hint="eastAsia"/>
-          <w:b/>
-          <w:szCs w:val="21"/>
-        </w:rPr>
-        <w:t>工业工程</w:t>
-      </w:r>
-      <w:r>
-        <w:rPr>
-          <w:rFonts w:ascii="Arial" w:eastAsia="楷体" w:hAnsi="Arial" w:hint="eastAsia"/>
-          <w:b/>
-          <w:szCs w:val="21"/>
-        </w:rPr>
-        <w:t>）</w:t>
-      </w:r>
-    </w:p>
-    <w:p>
-      <w:pPr>
-        <w:pStyle w:val="a5"/>
-        <w:numPr>
-          <w:ilvl w:val="0"/>
-          <w:numId w:val="7"/>
-        </w:numPr>
-        <w:ind w:firstLineChars="0"/>
-        <w:rPr>
-          <w:rFonts w:ascii="Arial" w:eastAsia="楷体" w:hAnsi="Arial"/>
-          <w:szCs w:val="21"/>
-        </w:rPr>
-      </w:pPr>
-      <w:r>
-        <w:rPr>
-          <w:rFonts w:ascii="Arial" w:eastAsia="楷体" w:hAnsi="Arial" w:hint="eastAsia"/>
-          <w:b/>
-          <w:szCs w:val="21"/>
-        </w:rPr>
-        <w:t>全班第</w:t>
-      </w:r>
-      <w:r>
-        <w:rPr>
-          <w:rFonts w:ascii="Arial" w:eastAsia="楷体" w:hAnsi="Arial" w:hint="eastAsia"/>
-          <w:b/>
-          <w:szCs w:val="21"/>
-        </w:rPr>
-        <w:t>2</w:t>
-      </w:r>
-      <w:r>
-        <w:rPr>
-          <w:rFonts w:ascii="Arial" w:eastAsia="楷体" w:hAnsi="Arial" w:hint="eastAsia"/>
-          <w:b/>
-          <w:szCs w:val="21"/>
-        </w:rPr>
-        <w:t>名</w:t>
-      </w:r>
-      <w:r>
-        <w:rPr>
-          <w:rFonts w:ascii="Arial" w:eastAsia="楷体" w:hAnsi="Arial"/>
-          <w:szCs w:val="21"/>
-        </w:rPr>
-        <w:t xml:space="preserve">     GPA 3.6/4</w:t>
-      </w:r>
-    </w:p>
-    <w:p>
-      <w:pPr>
-        <w:rPr>
-          <w:rFonts w:ascii="Arial" w:eastAsia="楷体" w:hAnsi="Arial" w:hint="eastAsia"/>
-          <w:szCs w:val="21"/>
-        </w:rPr>
-      </w:pPr>
-      <w:r>
-        <w:rPr>
-          <w:rFonts w:ascii="Arial" w:hAnsi="Arial" w:hint="eastAsia"/>
-          <w:szCs w:val="21"/>
-        </w:rPr>
-        <w:t xml:space="preserve">2005-9  ~  2008-6    </w:t>
-      </w:r>
-      <w:r>
-        <w:rPr>
-          <w:rFonts w:ascii="Arial" w:hAnsi="Arial"/>
-          <w:szCs w:val="21"/>
-        </w:rPr>
-        <w:t xml:space="preserve">            </w:t>
-      </w:r>
-      <w:r>
-        <w:rPr>
-          <w:rFonts w:ascii="Arial" w:eastAsia="楷体" w:hAnsi="Arial" w:hint="eastAsia"/>
-          <w:szCs w:val="21"/>
-        </w:rPr>
-        <w:t>浙江省慈溪中学</w:t>
-      </w:r>
-    </w:p>
-    <w:p>
-      <w:pPr>
-        <w:rPr>
-          <w:rFonts w:ascii="Arial" w:eastAsia="楷体" w:hAnsi="Arial"/>
-          <w:szCs w:val="21"/>
-        </w:rPr>
-      </w:pPr>
-    </w:p>
-    <w:p>
-      <w:pPr>
-        <w:pStyle w:val="a5"/>
-        <w:numPr>
-          <w:ilvl w:val="0"/>
-          <w:numId w:val="1"/>
+          <w:numId w:val="13"/>
         </w:numPr>
         <w:tabs>
           <w:tab w:val="left" w:pos="420"/>
         </w:tabs>
         <w:ind w:firstLineChars="0"/>
         <w:rPr>
-          <w:rFonts w:ascii="黑体" w:eastAsia="黑体" w:hAnsi="黑体" w:cs="黑体"/>
-          <w:b/>
-          <w:bCs/>
-          <w:color w:val="000000"/>
-          <w:sz w:val="24"/>
-        </w:rPr>
-      </w:pPr>
-      <w:r>
-        <w:rPr>
           <w:rFonts w:ascii="黑体" w:eastAsia="黑体" w:hAnsi="黑体" w:cs="黑体" w:hint="eastAsia"/>
           <w:b/>
           <w:bCs/>
           <w:color w:val="000000"/>
           <w:sz w:val="24"/>
         </w:rPr>
-        <w:t>获得奖励</w:t>
+      </w:pPr>
+      <w:r>
+        <w:rPr>
+          <w:rFonts w:ascii="黑体" w:eastAsia="黑体" w:hAnsi="黑体" w:cs="黑体" w:hint="eastAsia"/>
+          <w:b/>
+          <w:bCs/>
+          <w:color w:val="000000"/>
+          <w:sz w:val="24"/>
+        </w:rPr>
+        <w:t>自我评价</w:t>
       </w:r>
     </w:p>
     <w:p>
       <w:pPr>
+        <w:pStyle w:val="a5"/>
+        <w:numPr>
+          <w:ilvl w:val="1"/>
+          <w:numId w:val="13"/>
+        </w:numPr>
+        <w:ind w:firstLineChars="0"/>
+        <w:rPr>
+          <w:rFonts w:ascii="Arial" w:hAnsi="Arial"/>
+          <w:szCs w:val="21"/>
+        </w:rPr>
+      </w:pPr>
+      <w:r>
+        <w:rPr>
+          <w:rFonts w:ascii="Arial" w:hAnsi="Arial" w:hint="eastAsia"/>
+          <w:szCs w:val="21"/>
+        </w:rPr>
+        <w:t>编程语言，精通</w:t>
+      </w:r>
+      <w:r>
+        <w:rPr>
+          <w:rFonts w:ascii="Arial" w:hAnsi="Arial" w:hint="eastAsia"/>
+          <w:szCs w:val="21"/>
+        </w:rPr>
+        <w:t>C++</w:t>
+      </w:r>
+      <w:r>
+        <w:rPr>
+          <w:rFonts w:ascii="Arial" w:hAnsi="Arial" w:hint="eastAsia"/>
+          <w:szCs w:val="21"/>
+        </w:rPr>
+        <w:t>，</w:t>
+      </w:r>
+      <w:r>
+        <w:rPr>
+          <w:rFonts w:ascii="Arial" w:hAnsi="Arial" w:hint="eastAsia"/>
+          <w:szCs w:val="21"/>
+        </w:rPr>
+        <w:t>python</w:t>
+      </w:r>
+      <w:r>
+        <w:rPr>
+          <w:rFonts w:ascii="Arial" w:hAnsi="Arial" w:hint="eastAsia"/>
+          <w:szCs w:val="21"/>
+        </w:rPr>
+        <w:t>，熟练</w:t>
+      </w:r>
+      <w:r>
+        <w:rPr>
+          <w:rFonts w:ascii="Arial" w:hAnsi="Arial" w:hint="eastAsia"/>
+          <w:szCs w:val="21"/>
+        </w:rPr>
+        <w:t>java</w:t>
+      </w:r>
+      <w:r>
+        <w:rPr>
+          <w:rFonts w:ascii="Arial" w:hAnsi="Arial" w:hint="eastAsia"/>
+          <w:szCs w:val="21"/>
+        </w:rPr>
+        <w:t>，</w:t>
+      </w:r>
+      <w:proofErr w:type="spellStart"/>
+      <w:r>
+        <w:rPr>
+          <w:rFonts w:ascii="Arial" w:hAnsi="Arial" w:hint="eastAsia"/>
+          <w:szCs w:val="21"/>
+        </w:rPr>
+        <w:t>scala</w:t>
+      </w:r>
+      <w:proofErr w:type="spellEnd"/>
+    </w:p>
+    <w:p>
+      <w:pPr>
+        <w:pStyle w:val="a5"/>
+        <w:numPr>
+          <w:ilvl w:val="1"/>
+          <w:numId w:val="13"/>
+        </w:numPr>
+        <w:ind w:firstLineChars="0"/>
+        <w:jc w:val="left"/>
+        <w:rPr>
+          <w:rFonts w:ascii="Arial" w:hAnsi="Arial" w:hint="eastAsia"/>
+          <w:szCs w:val="21"/>
+        </w:rPr>
+      </w:pPr>
+      <w:r>
+        <w:rPr>
+          <w:rFonts w:ascii="Arial" w:hAnsi="Arial" w:hint="eastAsia"/>
+          <w:szCs w:val="21"/>
+        </w:rPr>
+        <w:t>算法相关，</w:t>
+      </w:r>
+      <w:r>
+        <w:rPr>
+          <w:rFonts w:ascii="Arial" w:hAnsi="Arial"/>
+          <w:szCs w:val="21"/>
+        </w:rPr>
+        <w:t>熟悉</w:t>
+      </w:r>
+      <w:r>
+        <w:rPr>
+          <w:rFonts w:ascii="Arial" w:hAnsi="Arial" w:hint="eastAsia"/>
+          <w:szCs w:val="21"/>
+        </w:rPr>
+        <w:t xml:space="preserve"> </w:t>
+      </w:r>
+      <w:proofErr w:type="spellStart"/>
+      <w:r>
+        <w:rPr>
+          <w:rFonts w:ascii="Arial" w:hAnsi="Arial" w:hint="eastAsia"/>
+          <w:szCs w:val="21"/>
+        </w:rPr>
+        <w:t>lr</w:t>
+      </w:r>
+      <w:proofErr w:type="spellEnd"/>
+      <w:r>
+        <w:rPr>
+          <w:rFonts w:ascii="Arial" w:hAnsi="Arial" w:hint="eastAsia"/>
+          <w:szCs w:val="21"/>
+        </w:rPr>
+        <w:t>，</w:t>
+      </w:r>
+      <w:proofErr w:type="spellStart"/>
+      <w:r>
+        <w:rPr>
+          <w:rFonts w:ascii="Arial" w:hAnsi="Arial" w:hint="eastAsia"/>
+          <w:szCs w:val="21"/>
+        </w:rPr>
+        <w:t>svm</w:t>
+      </w:r>
+      <w:proofErr w:type="spellEnd"/>
+      <w:r>
+        <w:rPr>
+          <w:rFonts w:ascii="Arial" w:hAnsi="Arial" w:hint="eastAsia"/>
+          <w:szCs w:val="21"/>
+        </w:rPr>
+        <w:t>，</w:t>
+      </w:r>
+      <w:proofErr w:type="spellStart"/>
+      <w:r>
+        <w:rPr>
+          <w:rFonts w:ascii="Arial" w:hAnsi="Arial" w:hint="eastAsia"/>
+          <w:szCs w:val="21"/>
+        </w:rPr>
+        <w:t>pca</w:t>
+      </w:r>
+      <w:proofErr w:type="spellEnd"/>
+      <w:r>
+        <w:rPr>
+          <w:rFonts w:ascii="Arial" w:hAnsi="Arial" w:hint="eastAsia"/>
+          <w:szCs w:val="21"/>
+        </w:rPr>
+        <w:t>，</w:t>
+      </w:r>
+      <w:r>
+        <w:rPr>
+          <w:rFonts w:ascii="Arial" w:hAnsi="Arial" w:hint="eastAsia"/>
+          <w:szCs w:val="21"/>
+        </w:rPr>
+        <w:t>ac</w:t>
+      </w:r>
+      <w:r>
+        <w:rPr>
+          <w:rFonts w:ascii="Arial" w:hAnsi="Arial" w:hint="eastAsia"/>
+          <w:szCs w:val="21"/>
+        </w:rPr>
+        <w:t>自动机，</w:t>
+      </w:r>
+      <w:r>
+        <w:rPr>
+          <w:rFonts w:ascii="Arial" w:hAnsi="Arial" w:hint="eastAsia"/>
+          <w:szCs w:val="21"/>
+        </w:rPr>
+        <w:t>tire</w:t>
+      </w:r>
+      <w:r>
+        <w:rPr>
+          <w:rFonts w:ascii="Arial" w:hAnsi="Arial" w:hint="eastAsia"/>
+          <w:szCs w:val="21"/>
+        </w:rPr>
+        <w:t>树，</w:t>
+      </w:r>
+      <w:proofErr w:type="spellStart"/>
+      <w:r>
+        <w:rPr>
+          <w:rFonts w:ascii="Arial" w:hAnsi="Arial"/>
+          <w:szCs w:val="21"/>
+        </w:rPr>
+        <w:t>tf-idf</w:t>
+      </w:r>
+      <w:proofErr w:type="spellEnd"/>
+      <w:r>
+        <w:rPr>
+          <w:rFonts w:ascii="Arial" w:hAnsi="Arial" w:hint="eastAsia"/>
+          <w:szCs w:val="21"/>
+        </w:rPr>
+        <w:t>，</w:t>
+      </w:r>
+      <w:proofErr w:type="spellStart"/>
+      <w:r>
+        <w:rPr>
+          <w:rFonts w:ascii="Arial" w:hAnsi="Arial"/>
+          <w:szCs w:val="21"/>
+        </w:rPr>
+        <w:t>cf</w:t>
+      </w:r>
+      <w:proofErr w:type="spellEnd"/>
+      <w:r>
+        <w:rPr>
+          <w:rFonts w:ascii="Arial" w:hAnsi="Arial"/>
+          <w:szCs w:val="21"/>
+        </w:rPr>
+        <w:t>等算法</w:t>
+      </w:r>
+      <w:r>
+        <w:rPr>
+          <w:rFonts w:ascii="Arial" w:hAnsi="Arial" w:hint="eastAsia"/>
+          <w:szCs w:val="21"/>
+        </w:rPr>
+        <w:t>（</w:t>
+      </w:r>
+      <w:r>
+        <w:rPr>
+          <w:rFonts w:ascii="Arial" w:hAnsi="Arial" w:hint="eastAsia"/>
+          <w:b/>
+          <w:szCs w:val="21"/>
+          <w:u w:val="single"/>
+        </w:rPr>
+        <w:t>本人实现代码参见</w:t>
+      </w:r>
+      <w:r>
+        <w:rPr>
+          <w:rFonts w:ascii="Arial" w:hAnsi="Arial" w:hint="eastAsia"/>
+          <w:b/>
+          <w:szCs w:val="21"/>
+          <w:u w:val="single"/>
+        </w:rPr>
+        <w:t xml:space="preserve"> </w:t>
+      </w:r>
+      <w:r>
+        <w:rPr>
+          <w:rFonts w:ascii="Arial" w:hAnsi="Arial"/>
+          <w:b/>
+          <w:szCs w:val="21"/>
+          <w:u w:val="single"/>
+        </w:rPr>
+        <w:t>https://github.com/iYefeng/traits/tree/master/algorithm</w:t>
+      </w:r>
+      <w:r>
+        <w:rPr>
+          <w:rFonts w:ascii="Arial" w:hAnsi="Arial" w:hint="eastAsia"/>
+          <w:szCs w:val="21"/>
+        </w:rPr>
+        <w:t>）</w:t>
+      </w:r>
+    </w:p>
+    <w:p>
+      <w:pPr>
+        <w:pStyle w:val="a5"/>
+        <w:numPr>
+          <w:ilvl w:val="1"/>
+          <w:numId w:val="13"/>
+        </w:numPr>
+        <w:ind w:firstLineChars="0"/>
+        <w:rPr>
+          <w:rFonts w:ascii="Arial" w:hAnsi="Arial"/>
+          <w:szCs w:val="21"/>
+        </w:rPr>
+      </w:pPr>
+      <w:r>
+        <w:rPr>
+          <w:rFonts w:ascii="Arial" w:hAnsi="Arial" w:hint="eastAsia"/>
+          <w:szCs w:val="21"/>
+        </w:rPr>
+        <w:t>大数据相关，精通使用</w:t>
+      </w:r>
+      <w:proofErr w:type="spellStart"/>
+      <w:r>
+        <w:rPr>
+          <w:rFonts w:ascii="Arial" w:hAnsi="Arial" w:hint="eastAsia"/>
+          <w:szCs w:val="21"/>
+        </w:rPr>
+        <w:t>mr</w:t>
+      </w:r>
+      <w:proofErr w:type="spellEnd"/>
+      <w:r>
+        <w:rPr>
+          <w:rFonts w:ascii="Arial" w:hAnsi="Arial" w:hint="eastAsia"/>
+          <w:szCs w:val="21"/>
+        </w:rPr>
+        <w:t>，</w:t>
+      </w:r>
+      <w:r>
+        <w:rPr>
+          <w:rFonts w:ascii="Arial" w:hAnsi="Arial" w:hint="eastAsia"/>
+          <w:szCs w:val="21"/>
+        </w:rPr>
+        <w:t>spark</w:t>
+      </w:r>
+      <w:r>
+        <w:rPr>
+          <w:rFonts w:ascii="Arial" w:hAnsi="Arial" w:hint="eastAsia"/>
+          <w:szCs w:val="21"/>
+        </w:rPr>
+        <w:t>，</w:t>
+      </w:r>
+      <w:r>
+        <w:rPr>
+          <w:rFonts w:ascii="Arial" w:hAnsi="Arial" w:hint="eastAsia"/>
+          <w:szCs w:val="21"/>
+        </w:rPr>
+        <w:t>hive</w:t>
+      </w:r>
+      <w:r>
+        <w:rPr>
+          <w:rFonts w:ascii="Arial" w:hAnsi="Arial" w:hint="eastAsia"/>
+          <w:szCs w:val="21"/>
+        </w:rPr>
+        <w:t>进行复杂数据应用分析；熟练使用原始</w:t>
+      </w:r>
+      <w:proofErr w:type="spellStart"/>
+      <w:r>
+        <w:rPr>
+          <w:rFonts w:ascii="Arial" w:hAnsi="Arial" w:hint="eastAsia"/>
+          <w:szCs w:val="21"/>
+        </w:rPr>
+        <w:t>hbase</w:t>
+      </w:r>
+      <w:proofErr w:type="spellEnd"/>
+      <w:r>
+        <w:rPr>
+          <w:rFonts w:ascii="Arial" w:hAnsi="Arial" w:hint="eastAsia"/>
+          <w:szCs w:val="21"/>
+        </w:rPr>
+        <w:t>以及</w:t>
+      </w:r>
+      <w:r>
+        <w:rPr>
+          <w:rFonts w:ascii="Arial" w:hAnsi="Arial"/>
+          <w:szCs w:val="21"/>
+        </w:rPr>
+        <w:t>phoenix</w:t>
+      </w:r>
+      <w:r>
+        <w:rPr>
+          <w:rFonts w:ascii="Arial" w:hAnsi="Arial" w:hint="eastAsia"/>
+          <w:szCs w:val="21"/>
+        </w:rPr>
+        <w:t>下的</w:t>
+      </w:r>
+      <w:proofErr w:type="spellStart"/>
+      <w:r>
+        <w:rPr>
+          <w:rFonts w:ascii="Arial" w:hAnsi="Arial" w:hint="eastAsia"/>
+          <w:szCs w:val="21"/>
+        </w:rPr>
+        <w:t>hbase</w:t>
+      </w:r>
+      <w:proofErr w:type="spellEnd"/>
+      <w:r>
+        <w:rPr>
+          <w:rFonts w:ascii="Arial" w:hAnsi="Arial" w:hint="eastAsia"/>
+          <w:szCs w:val="21"/>
+        </w:rPr>
+        <w:t>。</w:t>
+      </w:r>
+    </w:p>
+    <w:p>
+      <w:pPr>
+        <w:pStyle w:val="a5"/>
+        <w:numPr>
+          <w:ilvl w:val="1"/>
+          <w:numId w:val="13"/>
+        </w:numPr>
+        <w:ind w:firstLineChars="0"/>
+        <w:rPr>
+          <w:rFonts w:ascii="Arial" w:hAnsi="Arial" w:hint="eastAsia"/>
+          <w:szCs w:val="21"/>
+        </w:rPr>
+      </w:pPr>
+      <w:r>
+        <w:rPr>
+          <w:rFonts w:ascii="Arial" w:hAnsi="Arial" w:hint="eastAsia"/>
+          <w:szCs w:val="21"/>
+        </w:rPr>
+        <w:t>数据存储相关，精通</w:t>
+      </w:r>
+      <w:proofErr w:type="spellStart"/>
+      <w:r>
+        <w:rPr>
+          <w:rFonts w:ascii="Arial" w:hAnsi="Arial"/>
+          <w:szCs w:val="21"/>
+        </w:rPr>
+        <w:t>mysql</w:t>
+      </w:r>
+      <w:proofErr w:type="spellEnd"/>
+      <w:r>
+        <w:rPr>
+          <w:rFonts w:ascii="Arial" w:hAnsi="Arial" w:hint="eastAsia"/>
+          <w:szCs w:val="21"/>
+        </w:rPr>
+        <w:t>，</w:t>
+      </w:r>
+      <w:proofErr w:type="spellStart"/>
+      <w:r>
+        <w:rPr>
+          <w:rFonts w:ascii="Arial" w:hAnsi="Arial"/>
+          <w:szCs w:val="21"/>
+        </w:rPr>
+        <w:t>mongodb</w:t>
+      </w:r>
+      <w:proofErr w:type="spellEnd"/>
+      <w:r>
+        <w:rPr>
+          <w:rFonts w:ascii="Arial" w:hAnsi="Arial" w:hint="eastAsia"/>
+          <w:szCs w:val="21"/>
+        </w:rPr>
+        <w:t>，</w:t>
+      </w:r>
+      <w:proofErr w:type="spellStart"/>
+      <w:r>
+        <w:rPr>
+          <w:rFonts w:ascii="Arial" w:hAnsi="Arial"/>
+          <w:szCs w:val="21"/>
+        </w:rPr>
+        <w:t>redis</w:t>
+      </w:r>
+      <w:proofErr w:type="spellEnd"/>
+      <w:r>
+        <w:rPr>
+          <w:rFonts w:ascii="Arial" w:hAnsi="Arial" w:hint="eastAsia"/>
+          <w:szCs w:val="21"/>
+        </w:rPr>
+        <w:t>的存储</w:t>
+      </w:r>
+    </w:p>
+    <w:p>
+      <w:pPr>
+        <w:pStyle w:val="a5"/>
+        <w:numPr>
+          <w:ilvl w:val="1"/>
+          <w:numId w:val="13"/>
+        </w:numPr>
+        <w:ind w:firstLineChars="0"/>
+        <w:rPr>
+          <w:rFonts w:ascii="Arial" w:hAnsi="Arial"/>
+          <w:szCs w:val="21"/>
+        </w:rPr>
+      </w:pPr>
+      <w:r>
+        <w:rPr>
+          <w:rFonts w:ascii="Arial" w:hAnsi="Arial" w:hint="eastAsia"/>
+          <w:szCs w:val="21"/>
+        </w:rPr>
+        <w:t>爬虫相关，熟练掌握</w:t>
+      </w:r>
+      <w:proofErr w:type="spellStart"/>
+      <w:r>
+        <w:rPr>
+          <w:rFonts w:ascii="Arial" w:hAnsi="Arial" w:hint="eastAsia"/>
+          <w:szCs w:val="21"/>
+        </w:rPr>
+        <w:t>pyspider</w:t>
+      </w:r>
+      <w:proofErr w:type="spellEnd"/>
+      <w:r>
+        <w:rPr>
+          <w:rFonts w:ascii="Arial" w:hAnsi="Arial" w:hint="eastAsia"/>
+          <w:szCs w:val="21"/>
+        </w:rPr>
+        <w:t>和</w:t>
+      </w:r>
+      <w:proofErr w:type="spellStart"/>
+      <w:r>
+        <w:rPr>
+          <w:rFonts w:ascii="Arial" w:hAnsi="Arial" w:hint="eastAsia"/>
+          <w:szCs w:val="21"/>
+        </w:rPr>
+        <w:t>scrapy</w:t>
+      </w:r>
+      <w:proofErr w:type="spellEnd"/>
+      <w:r>
+        <w:rPr>
+          <w:rFonts w:ascii="Arial" w:hAnsi="Arial" w:hint="eastAsia"/>
+          <w:szCs w:val="21"/>
+        </w:rPr>
+        <w:t>的维护和爬虫任务开发。</w:t>
+      </w:r>
+    </w:p>
+    <w:p>
+      <w:pPr>
         <w:spacing w:line="240" w:lineRule="atLeast"/>
-        <w:rPr>
-          <w:rFonts w:ascii="Arial" w:eastAsia="楷体" w:hAnsi="Arial"/>
-          <w:b/>
-          <w:szCs w:val="21"/>
-          <w:u w:val="single"/>
-        </w:rPr>
-      </w:pPr>
-      <w:r>
-        <w:rPr>
-          <w:rFonts w:ascii="Arial" w:eastAsia="楷体" w:hAnsi="Arial"/>
-          <w:b/>
-          <w:szCs w:val="21"/>
-          <w:u w:val="single"/>
-        </w:rPr>
-        <w:t xml:space="preserve">2014-12 </w:t>
-      </w:r>
-      <w:r>
         <w:rPr>
           <w:rFonts w:ascii="Arial" w:eastAsia="楷体" w:hAnsi="Arial" w:hint="eastAsia"/>
           <w:b/>
           <w:szCs w:val="21"/>
           <w:u w:val="single"/>
         </w:rPr>
-        <w:t>北京</w:t>
-      </w:r>
-      <w:r>
-        <w:rPr>
-          <w:rFonts w:ascii="Arial" w:eastAsia="楷体" w:hAnsi="Arial"/>
-          <w:b/>
-          <w:szCs w:val="21"/>
-          <w:u w:val="single"/>
-        </w:rPr>
-        <w:t>市优秀毕业生</w:t>
-      </w:r>
-      <w:r>
-        <w:rPr>
-          <w:rFonts w:ascii="Arial" w:eastAsia="楷体" w:hAnsi="Arial" w:hint="eastAsia"/>
-          <w:b/>
-          <w:szCs w:val="21"/>
-        </w:rPr>
-        <w:t xml:space="preserve">  /  </w:t>
-      </w:r>
-      <w:r>
-        <w:rPr>
-          <w:rFonts w:ascii="Arial" w:eastAsia="楷体" w:hAnsi="Arial" w:hint="eastAsia"/>
-          <w:b/>
-          <w:szCs w:val="21"/>
-          <w:u w:val="single"/>
-        </w:rPr>
-        <w:t xml:space="preserve">2013-10 </w:t>
-      </w:r>
-      <w:r>
-        <w:rPr>
-          <w:rFonts w:ascii="Arial" w:eastAsia="楷体" w:hAnsi="Arial" w:hint="eastAsia"/>
-          <w:b/>
-          <w:szCs w:val="21"/>
-          <w:u w:val="single"/>
-        </w:rPr>
-        <w:t>研究生国家奖学金</w:t>
-      </w:r>
-      <w:r>
-        <w:rPr>
-          <w:rFonts w:ascii="Arial" w:eastAsia="楷体" w:hAnsi="Arial" w:hint="eastAsia"/>
-          <w:szCs w:val="21"/>
-        </w:rPr>
-        <w:t xml:space="preserve">  / </w:t>
-      </w:r>
-      <w:r>
-        <w:rPr>
-          <w:rFonts w:ascii="Arial" w:eastAsia="楷体" w:hAnsi="Arial"/>
-          <w:szCs w:val="21"/>
-        </w:rPr>
-        <w:t xml:space="preserve"> </w:t>
-      </w:r>
-      <w:r>
-        <w:rPr>
-          <w:rFonts w:ascii="Arial" w:eastAsia="楷体" w:hAnsi="Arial"/>
-          <w:b/>
-          <w:szCs w:val="21"/>
-        </w:rPr>
-        <w:t xml:space="preserve">2013-9 </w:t>
-      </w:r>
-      <w:r>
-        <w:rPr>
-          <w:rFonts w:ascii="Arial" w:eastAsia="楷体" w:hAnsi="Arial" w:hint="eastAsia"/>
-          <w:b/>
-          <w:szCs w:val="21"/>
-        </w:rPr>
-        <w:t>一等</w:t>
-      </w:r>
-      <w:r>
-        <w:rPr>
-          <w:rFonts w:ascii="Arial" w:eastAsia="楷体" w:hAnsi="Arial"/>
-          <w:b/>
-          <w:szCs w:val="21"/>
-        </w:rPr>
-        <w:t>综合奖学金</w:t>
-      </w:r>
-      <w:r>
-        <w:rPr>
-          <w:rFonts w:ascii="Arial" w:eastAsia="楷体" w:hAnsi="Arial" w:hint="eastAsia"/>
-          <w:szCs w:val="21"/>
-        </w:rPr>
-        <w:t xml:space="preserve"> </w:t>
-      </w:r>
-      <w:r>
-        <w:rPr>
-          <w:rFonts w:ascii="Arial" w:eastAsia="楷体" w:hAnsi="Arial"/>
-          <w:szCs w:val="21"/>
-        </w:rPr>
-        <w:t xml:space="preserve"> </w:t>
-      </w:r>
-      <w:r>
-        <w:rPr>
-          <w:rFonts w:ascii="Arial" w:eastAsia="楷体" w:hAnsi="Arial" w:hint="eastAsia"/>
-          <w:szCs w:val="21"/>
-        </w:rPr>
-        <w:t xml:space="preserve">/ </w:t>
-      </w:r>
-      <w:r>
-        <w:rPr>
-          <w:rFonts w:ascii="Arial" w:eastAsia="楷体" w:hAnsi="Arial"/>
-          <w:szCs w:val="21"/>
-        </w:rPr>
-        <w:t xml:space="preserve"> 2014-5 </w:t>
-      </w:r>
-      <w:r>
-        <w:rPr>
-          <w:rFonts w:ascii="Arial" w:eastAsia="楷体" w:hAnsi="Arial" w:hint="eastAsia"/>
-          <w:szCs w:val="21"/>
-        </w:rPr>
-        <w:t>北航</w:t>
-      </w:r>
-      <w:r>
-        <w:rPr>
-          <w:rFonts w:ascii="Arial" w:eastAsia="楷体" w:hAnsi="Arial"/>
-          <w:szCs w:val="21"/>
-        </w:rPr>
-        <w:t>研究生十佳提名奖</w:t>
-      </w:r>
-      <w:r>
-        <w:rPr>
-          <w:rFonts w:ascii="Arial" w:eastAsia="楷体" w:hAnsi="Arial" w:hint="eastAsia"/>
-          <w:szCs w:val="21"/>
-        </w:rPr>
-        <w:t xml:space="preserve"> /</w:t>
-      </w:r>
-      <w:r>
-        <w:rPr>
-          <w:rFonts w:ascii="Arial" w:eastAsia="楷体" w:hAnsi="Arial" w:hint="eastAsia"/>
-          <w:szCs w:val="21"/>
-        </w:rPr>
-        <w:t xml:space="preserve"> 2012-9  </w:t>
-      </w:r>
-      <w:r>
-        <w:rPr>
-          <w:rFonts w:ascii="Arial" w:eastAsia="楷体" w:hAnsi="Arial" w:hint="eastAsia"/>
-          <w:szCs w:val="21"/>
-        </w:rPr>
-        <w:t>优秀志愿者称号</w:t>
-      </w:r>
-      <w:r>
-        <w:rPr>
-          <w:rFonts w:ascii="Arial" w:eastAsia="楷体" w:hAnsi="Arial" w:hint="eastAsia"/>
-          <w:szCs w:val="21"/>
-        </w:rPr>
-        <w:t xml:space="preserve">  / </w:t>
-      </w:r>
-      <w:r>
-        <w:rPr>
-          <w:rFonts w:ascii="Arial" w:eastAsia="楷体" w:hAnsi="Arial"/>
-          <w:szCs w:val="21"/>
-        </w:rPr>
-        <w:t xml:space="preserve">2012-7 </w:t>
-      </w:r>
-      <w:r>
-        <w:rPr>
-          <w:rFonts w:ascii="Arial" w:eastAsia="楷体" w:hAnsi="Arial" w:hint="eastAsia"/>
-          <w:szCs w:val="21"/>
-        </w:rPr>
-        <w:t>北航</w:t>
-      </w:r>
-      <w:r>
-        <w:rPr>
-          <w:rFonts w:ascii="Arial" w:eastAsia="楷体" w:hAnsi="Arial"/>
-          <w:szCs w:val="21"/>
-        </w:rPr>
-        <w:t>优秀毕业生</w:t>
-      </w:r>
-      <w:r>
-        <w:rPr>
-          <w:rFonts w:ascii="Arial" w:eastAsia="楷体" w:hAnsi="Arial" w:hint="eastAsia"/>
-          <w:szCs w:val="21"/>
-        </w:rPr>
-        <w:t xml:space="preserve"> /</w:t>
-      </w:r>
-      <w:r>
-        <w:rPr>
-          <w:rFonts w:ascii="Arial" w:eastAsia="楷体" w:hAnsi="Arial" w:hint="eastAsia"/>
-          <w:szCs w:val="21"/>
-        </w:rPr>
-        <w:t xml:space="preserve"> </w:t>
-      </w:r>
-      <w:r>
-        <w:rPr>
-          <w:rFonts w:ascii="Arial" w:eastAsia="楷体" w:hAnsi="Arial"/>
-          <w:b/>
-          <w:szCs w:val="21"/>
-          <w:u w:val="single"/>
-        </w:rPr>
-        <w:t>2010-11</w:t>
-      </w:r>
-      <w:r>
-        <w:rPr>
-          <w:rFonts w:ascii="Arial" w:eastAsia="楷体" w:hAnsi="Arial" w:hint="eastAsia"/>
-          <w:b/>
-          <w:szCs w:val="21"/>
-          <w:u w:val="single"/>
-        </w:rPr>
-        <w:t xml:space="preserve">  </w:t>
-      </w:r>
-      <w:r>
-        <w:rPr>
-          <w:rFonts w:ascii="Arial" w:eastAsia="楷体" w:hAnsi="Arial" w:hint="eastAsia"/>
-          <w:b/>
-          <w:szCs w:val="21"/>
-          <w:u w:val="single"/>
-        </w:rPr>
-        <w:t>全国大学生数学建模竞赛全国一等奖</w:t>
-      </w:r>
-      <w:r>
-        <w:rPr>
-          <w:rFonts w:ascii="Arial" w:eastAsia="楷体" w:hAnsi="Arial" w:hint="eastAsia"/>
-          <w:szCs w:val="21"/>
-        </w:rPr>
-        <w:t xml:space="preserve">  /  </w:t>
-      </w:r>
-      <w:r>
-        <w:rPr>
-          <w:rFonts w:ascii="Arial" w:eastAsia="楷体" w:hAnsi="Arial"/>
-          <w:szCs w:val="21"/>
-        </w:rPr>
-        <w:t xml:space="preserve">2009-6  </w:t>
-      </w:r>
-      <w:r>
-        <w:rPr>
-          <w:rFonts w:ascii="Arial" w:eastAsia="楷体" w:hAnsi="Arial" w:hint="eastAsia"/>
-          <w:szCs w:val="21"/>
-        </w:rPr>
-        <w:t>全国大学生数学竞赛三等奖</w:t>
-      </w:r>
-      <w:r>
-        <w:rPr>
-          <w:rFonts w:ascii="Arial" w:eastAsia="楷体" w:hAnsi="Arial"/>
-          <w:szCs w:val="21"/>
-        </w:rPr>
-        <w:t xml:space="preserve"> </w:t>
-      </w:r>
-      <w:r>
-        <w:rPr>
-          <w:rFonts w:ascii="Arial" w:eastAsia="楷体" w:hAnsi="Arial" w:hint="eastAsia"/>
-          <w:szCs w:val="21"/>
-        </w:rPr>
-        <w:t xml:space="preserve"> /  </w:t>
-      </w:r>
-      <w:r>
-        <w:rPr>
-          <w:rFonts w:ascii="Arial" w:eastAsia="楷体" w:hAnsi="Arial"/>
-          <w:szCs w:val="21"/>
-        </w:rPr>
-        <w:t xml:space="preserve">2010-11  </w:t>
-      </w:r>
-      <w:r>
-        <w:rPr>
-          <w:rFonts w:ascii="Arial" w:eastAsia="楷体" w:hAnsi="Arial" w:hint="eastAsia"/>
-          <w:szCs w:val="21"/>
-        </w:rPr>
-        <w:t>北京航空航天大学学科竞赛奖学金一等奖</w:t>
-      </w:r>
-      <w:r>
-        <w:rPr>
-          <w:rFonts w:ascii="Arial" w:eastAsia="楷体" w:hAnsi="Arial" w:hint="eastAsia"/>
-          <w:szCs w:val="21"/>
-        </w:rPr>
-        <w:t xml:space="preserve">  /  </w:t>
-      </w:r>
-      <w:r>
-        <w:rPr>
-          <w:rFonts w:ascii="Arial" w:eastAsia="楷体" w:hAnsi="Arial"/>
-          <w:szCs w:val="21"/>
-        </w:rPr>
-        <w:t xml:space="preserve">2009-11  </w:t>
-      </w:r>
-      <w:r>
-        <w:rPr>
-          <w:rFonts w:ascii="Arial" w:eastAsia="楷体" w:hAnsi="Arial" w:hint="eastAsia"/>
-          <w:szCs w:val="21"/>
-        </w:rPr>
-        <w:t>北京航空航天大学优秀生称号</w:t>
-      </w:r>
-      <w:r>
-        <w:rPr>
-          <w:rFonts w:ascii="Arial" w:eastAsia="楷体" w:hAnsi="Arial"/>
-          <w:szCs w:val="21"/>
-        </w:rPr>
-        <w:t xml:space="preserve"> </w:t>
-      </w:r>
-      <w:r>
-        <w:rPr>
-          <w:rFonts w:ascii="Arial" w:eastAsia="楷体" w:hAnsi="Arial" w:hint="eastAsia"/>
-          <w:szCs w:val="21"/>
-        </w:rPr>
-        <w:t xml:space="preserve"> /  </w:t>
-      </w:r>
-      <w:r>
-        <w:rPr>
-          <w:rFonts w:ascii="Arial" w:eastAsia="楷体" w:hAnsi="Arial"/>
-          <w:szCs w:val="21"/>
-        </w:rPr>
-        <w:t xml:space="preserve">2010-4  </w:t>
-      </w:r>
-      <w:r>
-        <w:rPr>
-          <w:rFonts w:ascii="Arial" w:eastAsia="楷体" w:hAnsi="Arial" w:hint="eastAsia"/>
-          <w:szCs w:val="21"/>
-        </w:rPr>
-        <w:t>北京航空航天大学物理竞赛一等奖</w:t>
-      </w:r>
-      <w:r>
-        <w:rPr>
-          <w:rFonts w:ascii="Arial" w:eastAsia="楷体" w:hAnsi="Arial" w:hint="eastAsia"/>
-          <w:szCs w:val="21"/>
-        </w:rPr>
-        <w:t xml:space="preserve">  /  </w:t>
-      </w:r>
-      <w:r>
-        <w:rPr>
-          <w:rFonts w:ascii="Arial" w:eastAsia="楷体" w:hAnsi="Arial"/>
-          <w:szCs w:val="21"/>
-        </w:rPr>
-        <w:t xml:space="preserve">2009-3  </w:t>
-      </w:r>
-      <w:r>
-        <w:rPr>
-          <w:rFonts w:ascii="Arial" w:eastAsia="楷体" w:hAnsi="Arial" w:hint="eastAsia"/>
-          <w:szCs w:val="21"/>
-        </w:rPr>
-        <w:t>北京航空航天大学数学竞赛二等奖</w:t>
-      </w:r>
-      <w:r>
-        <w:rPr>
-          <w:rFonts w:ascii="Arial" w:eastAsia="楷体" w:hAnsi="Arial" w:hint="eastAsia"/>
-          <w:szCs w:val="21"/>
-        </w:rPr>
-        <w:t xml:space="preserve">  /  </w:t>
-      </w:r>
-      <w:r>
-        <w:rPr>
-          <w:rFonts w:ascii="Arial" w:eastAsia="楷体" w:hAnsi="Arial"/>
-          <w:szCs w:val="21"/>
-        </w:rPr>
-        <w:t xml:space="preserve">2010-10  </w:t>
-      </w:r>
-      <w:r>
-        <w:rPr>
-          <w:rFonts w:ascii="Arial" w:eastAsia="楷体" w:hAnsi="Arial" w:hint="eastAsia"/>
-          <w:szCs w:val="21"/>
-        </w:rPr>
-        <w:t>北京航空航天大学学习优秀奖学金</w:t>
-      </w:r>
-      <w:r>
-        <w:rPr>
-          <w:rFonts w:ascii="Arial" w:eastAsia="楷体" w:hAnsi="Arial"/>
-          <w:szCs w:val="21"/>
-        </w:rPr>
-        <w:t xml:space="preserve"> </w:t>
-      </w:r>
-      <w:r>
-        <w:rPr>
-          <w:rFonts w:ascii="Arial" w:eastAsia="楷体" w:hAnsi="Arial" w:hint="eastAsia"/>
-          <w:szCs w:val="21"/>
-        </w:rPr>
-        <w:t xml:space="preserve"> /  </w:t>
-      </w:r>
-      <w:r>
-        <w:rPr>
-          <w:rFonts w:ascii="Arial" w:eastAsia="楷体" w:hAnsi="Arial"/>
-          <w:szCs w:val="21"/>
-        </w:rPr>
-        <w:t>2010-12</w:t>
-      </w:r>
-      <w:r>
-        <w:rPr>
-          <w:rFonts w:ascii="Arial" w:eastAsia="楷体" w:hAnsi="Arial" w:hint="eastAsia"/>
-          <w:szCs w:val="21"/>
-        </w:rPr>
-        <w:t>北京航空航天大学校三好学生的称号</w:t>
-      </w:r>
+      </w:pPr>
     </w:p>
     <w:sectPr>
       <w:headerReference w:type="default" r:id="rId9"/>
@@ -4376,9 +4310,6 @@
     <w:p>
       <w:pPr>
         <w:pStyle w:val="aa"/>
-        <w:rPr>
-          <w:rFonts w:hint="eastAsia"/>
-        </w:rPr>
       </w:pPr>
       <w:r>
         <w:rPr>
@@ -4421,9 +4352,6 @@
     <w:p>
       <w:pPr>
         <w:pStyle w:val="aa"/>
-        <w:rPr>
-          <w:rFonts w:hint="eastAsia"/>
-        </w:rPr>
       </w:pPr>
       <w:r>
         <w:rPr>
@@ -4495,7 +4423,7 @@
 <w:numbering xmlns:wpc="http://schemas.microsoft.com/office/word/2010/wordprocessingCanvas" xmlns:mo="http://schemas.microsoft.com/office/mac/office/2008/main" xmlns:mc="http://schemas.openxmlformats.org/markup-compatibility/2006" xmlns:mv="urn:schemas-microsoft-com:mac:vml" xmlns:o="urn:schemas-microsoft-com:office:office" xmlns:r="http://schemas.openxmlformats.org/officeDocument/2006/relationships" xmlns:m="http://schemas.openxmlformats.org/officeDocument/2006/math" xmlns:v="urn:schemas-microsoft-com:vml" xmlns:wp14="http://schemas.microsoft.com/office/word/2010/wordprocessingDrawing" xmlns:wp="http://schemas.openxmlformats.org/drawingml/2006/wordprocessingDrawing" xmlns:w10="urn:schemas-microsoft-com:office:word" xmlns:w="http://schemas.openxmlformats.org/wordprocessingml/2006/main" xmlns:w14="http://schemas.microsoft.com/office/word/2010/wordml" xmlns:w15="http://schemas.microsoft.com/office/word/2012/wordml" xmlns:wpg="http://schemas.microsoft.com/office/word/2010/wordprocessingGroup" xmlns:wpi="http://schemas.microsoft.com/office/word/2010/wordprocessingInk" xmlns:wne="http://schemas.microsoft.com/office/word/2006/wordml" xmlns:wps="http://schemas.microsoft.com/office/word/2010/wordprocessingShape" mc:Ignorable="w14 w15 wp14">
   <w:numPicBullet w:numPicBulletId="0">
     <w:pict>
-      <v:shapetype id="_x0000_t75" coordsize="21600,21600" o:spt="75" o:preferrelative="t" path="m@4@5l@4@11@9@11@9@5xe" filled="f" stroked="f">
+      <v:shapetype w14:anchorId="348C1E3D" id="_x0000_t75" coordsize="21600,21600" o:spt="75" o:preferrelative="t" path="m@4@5l@4@11@9@11@9@5xe" filled="f" stroked="f">
         <v:stroke joinstyle="miter"/>
         <v:formulas>
           <v:f eqn="if lineDrawn pixelLineWidth 0"/>
@@ -4514,7 +4442,7 @@
         <v:path o:extrusionok="f" gradientshapeok="t" o:connecttype="rect"/>
         <o:lock v:ext="edit" aspectratio="t"/>
       </v:shapetype>
-      <v:shape id="_x0000_i1109" type="#_x0000_t75" style="width:11.2pt;height:11.2pt" o:bullet="t">
+      <v:shape id="_x0000_i1061" type="#_x0000_t75" style="width:10.85pt;height:10.85pt" o:bullet="t">
         <v:imagedata r:id="rId1" o:title="msoCC36"/>
       </v:shape>
     </w:pict>
@@ -7318,7 +7246,7 @@
 </file>
 
 <file path=customXml/itemProps1.xml><?xml version="1.0" encoding="utf-8"?>
-<ds:datastoreItem xmlns:ds="http://schemas.openxmlformats.org/officeDocument/2006/customXml" ds:itemID="{68C552F5-5B1E-4547-89F2-1552F258647B}">
+<ds:datastoreItem xmlns:ds="http://schemas.openxmlformats.org/officeDocument/2006/customXml" ds:itemID="{F27B6B27-BBB7-5A43-BBB9-962E2E1F122A}">
   <ds:schemaRefs>
     <ds:schemaRef ds:uri="http://schemas.openxmlformats.org/officeDocument/2006/bibliography"/>
   </ds:schemaRefs>
